--- a/algorithms.docx
+++ b/algorithms.docx
@@ -1578,8 +1578,6 @@
         </w:rPr>
         <w:t>稀疏和稠密</w:t>
       </w:r>
-      <w:bookmarkStart w:id="0" w:name="_GoBack"/>
-      <w:bookmarkEnd w:id="0"/>
       <w:r>
         <w:rPr>
           <w:rFonts w:hint="eastAsia"/>
@@ -1898,31 +1896,267 @@
     <w:p>
       <w:pPr>
         <w:pStyle w:val="2"/>
-      </w:pPr>
-      <w:r>
-        <w:rPr>
-          <w:rFonts w:hint="eastAsia"/>
-        </w:rPr>
-        <w:t>二、</w:t>
+        <w:numPr>
+          <w:ilvl w:val="0"/>
+          <w:numId w:val="1"/>
+        </w:numPr>
+      </w:pPr>
+      <w:r>
+        <w:t>FeatureKeypoint</w:t>
+      </w:r>
+      <w:r>
+        <w:rPr>
+          <w:rFonts w:hint="eastAsia"/>
+        </w:rPr>
+        <w:t>仿射矩阵</w:t>
+      </w:r>
+    </w:p>
+    <w:p>
+      <w:pPr>
+        <w:pStyle w:val="a6"/>
+        <w:ind w:left="660" w:firstLineChars="0" w:firstLine="0"/>
+      </w:pPr>
+      <w:r>
+        <w:rPr>
+          <w:rFonts w:hint="eastAsia"/>
+        </w:rPr>
+        <w:t>对于一个特征点可以使用xy方向的尺度变量(</w:t>
+      </w:r>
+      <w:r>
+        <w:t>scale_x, scale_y)</w:t>
+      </w:r>
+      <w:r>
+        <w:rPr>
+          <w:rFonts w:hint="eastAsia"/>
+        </w:rPr>
+        <w:t>、旋转矩阵</w:t>
+      </w:r>
+      <w:r>
+        <w:t>(theta)</w:t>
+      </w:r>
+      <w:r>
+        <w:rPr>
+          <w:rFonts w:hint="eastAsia"/>
+        </w:rPr>
+        <w:t>和剪切变量(</w:t>
+      </w:r>
+      <w:r>
+        <w:t>shear)</w:t>
+      </w:r>
+      <w:r>
+        <w:rPr>
+          <w:rFonts w:hint="eastAsia"/>
+        </w:rPr>
+        <w:t>，完整</w:t>
+      </w:r>
+      <w:r>
+        <w:rPr>
+          <w:rFonts w:hint="eastAsia"/>
+        </w:rPr>
+        <w:t>的</w:t>
+      </w:r>
+      <w:bookmarkStart w:id="0" w:name="_GoBack"/>
+      <w:bookmarkEnd w:id="0"/>
+      <w:r>
+        <w:rPr>
+          <w:rFonts w:hint="eastAsia"/>
+        </w:rPr>
+        <w:t>2</w:t>
+      </w:r>
+      <w:r>
+        <w:t>*2</w:t>
+      </w:r>
+      <w:r>
+        <w:rPr>
+          <w:rFonts w:hint="eastAsia"/>
+        </w:rPr>
+        <w:t>的仿射矩阵定义如下：</w:t>
+      </w:r>
+    </w:p>
+    <w:p>
+      <w:pPr>
+        <w:pStyle w:val="a6"/>
+        <w:ind w:left="660" w:firstLineChars="0" w:firstLine="0"/>
+        <w:rPr>
+          <w:rFonts w:hint="eastAsia"/>
+        </w:rPr>
+      </w:pPr>
+      <m:oMathPara>
+        <m:oMath>
+          <m:d>
+            <m:dPr>
+              <m:begChr m:val="["/>
+              <m:endChr m:val="]"/>
+              <m:ctrlPr>
+                <w:rPr>
+                  <w:rFonts w:ascii="Cambria Math" w:eastAsia="Cambria Math" w:hAnsi="Cambria Math" w:cs="Cambria Math"/>
+                </w:rPr>
+              </m:ctrlPr>
+            </m:dPr>
+            <m:e>
+              <m:m>
+                <m:mPr>
+                  <m:mcs>
+                    <m:mc>
+                      <m:mcPr>
+                        <m:count m:val="2"/>
+                        <m:mcJc m:val="center"/>
+                      </m:mcPr>
+                    </m:mc>
+                  </m:mcs>
+                  <m:ctrlPr>
+                    <w:rPr>
+                      <w:rFonts w:ascii="Cambria Math" w:eastAsia="Cambria Math" w:hAnsi="Cambria Math" w:cs="Cambria Math"/>
+                    </w:rPr>
+                  </m:ctrlPr>
+                </m:mPr>
+                <m:mr>
+                  <m:e>
+                    <m:r>
+                      <w:rPr>
+                        <w:rFonts w:ascii="Cambria Math" w:eastAsia="Cambria Math" w:hAnsi="Cambria Math" w:cs="Cambria Math"/>
+                      </w:rPr>
+                      <m:t>scale_x*</m:t>
+                    </m:r>
+                    <m:r>
+                      <m:rPr>
+                        <m:sty m:val="p"/>
+                      </m:rPr>
+                      <w:rPr>
+                        <w:rFonts w:ascii="Cambria Math" w:eastAsia="Cambria Math" w:hAnsi="Cambria Math" w:cs="Cambria Math"/>
+                      </w:rPr>
+                      <m:t>cos⁡</m:t>
+                    </m:r>
+                    <m:r>
+                      <w:rPr>
+                        <w:rFonts w:ascii="Cambria Math" w:eastAsia="Cambria Math" w:hAnsi="Cambria Math" w:cs="Cambria Math"/>
+                      </w:rPr>
+                      <m:t>(theta)</m:t>
+                    </m:r>
+                  </m:e>
+                  <m:e>
+                    <m:r>
+                      <w:rPr>
+                        <w:rFonts w:ascii="Cambria Math" w:eastAsia="Cambria Math" w:hAnsi="Cambria Math" w:cs="Cambria Math"/>
+                      </w:rPr>
+                      <m:t>-scale_y*sin(theta+shear)</m:t>
+                    </m:r>
+                  </m:e>
+                </m:mr>
+                <m:mr>
+                  <m:e>
+                    <m:r>
+                      <w:rPr>
+                        <w:rFonts w:ascii="Cambria Math" w:eastAsia="Cambria Math" w:hAnsi="Cambria Math" w:cs="Cambria Math"/>
+                      </w:rPr>
+                      <m:t>scal</m:t>
+                    </m:r>
+                    <m:r>
+                      <w:rPr>
+                        <w:rFonts w:ascii="Cambria Math" w:eastAsia="Cambria Math" w:hAnsi="Cambria Math" w:cs="Cambria Math"/>
+                      </w:rPr>
+                      <m:t>e_x*</m:t>
+                    </m:r>
+                    <m:r>
+                      <m:rPr>
+                        <m:sty m:val="p"/>
+                      </m:rPr>
+                      <w:rPr>
+                        <w:rFonts w:ascii="Cambria Math" w:eastAsia="Cambria Math" w:hAnsi="Cambria Math" w:cs="Cambria Math"/>
+                      </w:rPr>
+                      <m:t>sin⁡</m:t>
+                    </m:r>
+                    <m:r>
+                      <w:rPr>
+                        <w:rFonts w:ascii="Cambria Math" w:eastAsia="Cambria Math" w:hAnsi="Cambria Math" w:cs="Cambria Math"/>
+                      </w:rPr>
+                      <m:t>(theta)</m:t>
+                    </m:r>
+                  </m:e>
+                  <m:e>
+                    <m:r>
+                      <w:rPr>
+                        <w:rFonts w:ascii="Cambria Math" w:eastAsia="Cambria Math" w:hAnsi="Cambria Math" w:cs="Cambria Math"/>
+                      </w:rPr>
+                      <m:t>scal</m:t>
+                    </m:r>
+                    <m:r>
+                      <w:rPr>
+                        <w:rFonts w:ascii="Cambria Math" w:eastAsia="Cambria Math" w:hAnsi="Cambria Math" w:cs="Cambria Math"/>
+                      </w:rPr>
+                      <m:t>e_y</m:t>
+                    </m:r>
+                    <m:r>
+                      <w:rPr>
+                        <w:rFonts w:ascii="Cambria Math" w:eastAsia="Cambria Math" w:hAnsi="Cambria Math" w:cs="Cambria Math"/>
+                      </w:rPr>
+                      <m:t>*</m:t>
+                    </m:r>
+                    <m:r>
+                      <m:rPr>
+                        <m:sty m:val="p"/>
+                      </m:rPr>
+                      <w:rPr>
+                        <w:rFonts w:ascii="Cambria Math" w:eastAsia="Cambria Math" w:hAnsi="Cambria Math" w:cs="Cambria Math"/>
+                      </w:rPr>
+                      <m:t>cos</m:t>
+                    </m:r>
+                    <m:r>
+                      <m:rPr>
+                        <m:sty m:val="p"/>
+                      </m:rPr>
+                      <w:rPr>
+                        <w:rFonts w:ascii="Cambria Math" w:eastAsia="Cambria Math" w:hAnsi="Cambria Math" w:cs="Cambria Math"/>
+                      </w:rPr>
+                      <m:t>⁡</m:t>
+                    </m:r>
+                    <m:r>
+                      <w:rPr>
+                        <w:rFonts w:ascii="Cambria Math" w:eastAsia="Cambria Math" w:hAnsi="Cambria Math" w:cs="Cambria Math"/>
+                      </w:rPr>
+                      <m:t>(theta</m:t>
+                    </m:r>
+                    <m:r>
+                      <w:rPr>
+                        <w:rFonts w:ascii="Cambria Math" w:eastAsia="Cambria Math" w:hAnsi="Cambria Math" w:cs="Cambria Math"/>
+                      </w:rPr>
+                      <m:t>+shear</m:t>
+                    </m:r>
+                    <m:r>
+                      <w:rPr>
+                        <w:rFonts w:ascii="Cambria Math" w:eastAsia="Cambria Math" w:hAnsi="Cambria Math" w:cs="Cambria Math"/>
+                      </w:rPr>
+                      <m:t>)</m:t>
+                    </m:r>
+                  </m:e>
+                </m:mr>
+              </m:m>
+            </m:e>
+          </m:d>
+        </m:oMath>
+      </m:oMathPara>
+    </w:p>
+    <w:p>
+      <w:pPr>
+        <w:pStyle w:val="2"/>
+        <w:rPr>
+          <w:rFonts w:hint="eastAsia"/>
+        </w:rPr>
+      </w:pPr>
+      <w:r>
+        <w:rPr>
+          <w:rFonts w:hint="eastAsia"/>
+        </w:rPr>
+        <w:t>三、</w:t>
       </w:r>
     </w:p>
     <w:p/>
     <w:p>
       <w:pPr>
         <w:pStyle w:val="2"/>
-      </w:pPr>
-      <w:r>
-        <w:rPr>
-          <w:rFonts w:hint="eastAsia"/>
-        </w:rPr>
-        <w:lastRenderedPageBreak/>
-        <w:t>三、</w:t>
-      </w:r>
-    </w:p>
-    <w:p/>
-    <w:p>
-      <w:pPr>
-        <w:pStyle w:val="2"/>
+        <w:rPr>
+          <w:b w:val="0"/>
+        </w:rPr>
       </w:pPr>
       <w:r>
         <w:rPr>

--- a/algorithms.docx
+++ b/algorithms.docx
@@ -1914,7 +1914,7 @@
     <w:p>
       <w:pPr>
         <w:pStyle w:val="a6"/>
-        <w:ind w:left="660" w:firstLineChars="0" w:firstLine="0"/>
+        <w:ind w:firstLineChars="202" w:firstLine="424"/>
       </w:pPr>
       <w:r>
         <w:rPr>
@@ -1955,8 +1955,6 @@
         </w:rPr>
         <w:t>的</w:t>
       </w:r>
-      <w:bookmarkStart w:id="0" w:name="_GoBack"/>
-      <w:bookmarkEnd w:id="0"/>
       <w:r>
         <w:rPr>
           <w:rFonts w:hint="eastAsia"/>
@@ -2139,33 +2137,228 @@
     <w:p>
       <w:pPr>
         <w:pStyle w:val="2"/>
-        <w:rPr>
-          <w:rFonts w:hint="eastAsia"/>
-        </w:rPr>
-      </w:pPr>
-      <w:r>
-        <w:rPr>
-          <w:rFonts w:hint="eastAsia"/>
-        </w:rPr>
-        <w:t>三、</w:t>
+        <w:numPr>
+          <w:ilvl w:val="0"/>
+          <w:numId w:val="1"/>
+        </w:numPr>
+        <w:rPr>
+          <w:rFonts w:hint="eastAsia"/>
+        </w:rPr>
+      </w:pPr>
+      <w:r>
+        <w:t>TwoViewGeometry</w:t>
+      </w:r>
+      <w:r>
+        <w:rPr>
+          <w:rFonts w:hint="eastAsia"/>
+        </w:rPr>
+        <w:t>数据结构</w:t>
+      </w:r>
+    </w:p>
+    <w:p>
+      <w:pPr>
+        <w:pStyle w:val="a6"/>
+        <w:ind w:firstLineChars="202" w:firstLine="424"/>
+      </w:pPr>
+      <w:r>
+        <w:rPr>
+          <w:rFonts w:hint="eastAsia"/>
+        </w:rPr>
+        <w:t>需要使用一个数据结构来存储两个图像之间的几何位姿变换</w:t>
+      </w:r>
+      <w:r>
+        <w:rPr>
+          <w:rFonts w:hint="eastAsia"/>
+        </w:rPr>
+        <w:t>，其中包括：essential</w:t>
+      </w:r>
+      <w:r>
+        <w:t xml:space="preserve"> matrix, </w:t>
+      </w:r>
+      <w:r>
+        <w:rPr>
+          <w:rFonts w:hint="eastAsia"/>
+        </w:rPr>
+        <w:t>fundamental</w:t>
+      </w:r>
+      <w:r>
+        <w:t xml:space="preserve"> matrix</w:t>
+      </w:r>
+      <w:r>
+        <w:rPr>
+          <w:rFonts w:hint="eastAsia"/>
+        </w:rPr>
+        <w:t>，</w:t>
+      </w:r>
+      <w:r>
+        <w:t>se3</w:t>
+      </w:r>
+      <w:r>
+        <w:rPr>
+          <w:rFonts w:hint="eastAsia"/>
+        </w:rPr>
+        <w:t>位姿变换和单应性矩阵。</w:t>
+      </w:r>
+    </w:p>
+    <w:p>
+      <w:pPr>
+        <w:pStyle w:val="2"/>
+        <w:numPr>
+          <w:ilvl w:val="0"/>
+          <w:numId w:val="1"/>
+        </w:numPr>
+      </w:pPr>
+      <w:r>
+        <w:rPr>
+          <w:rFonts w:hint="eastAsia"/>
+        </w:rPr>
+        <w:t>任务队列实现分析</w:t>
+      </w:r>
+    </w:p>
+    <w:p>
+      <w:pPr>
+        <w:ind w:firstLine="420"/>
+      </w:pPr>
+      <w:r>
+        <w:rPr>
+          <w:rFonts w:hint="eastAsia"/>
+        </w:rPr>
+        <w:t>在Colmap中作者为了简化任务流</w:t>
+      </w:r>
+      <w:r>
+        <w:rPr>
+          <w:rFonts w:hint="eastAsia"/>
+        </w:rPr>
+        <w:t>，实现了一个抽象的</w:t>
+      </w:r>
+      <w:r>
+        <w:rPr>
+          <w:rFonts w:hint="eastAsia"/>
+        </w:rPr>
+        <w:t>队列和各个任务</w:t>
+      </w:r>
+      <w:r>
+        <w:rPr>
+          <w:rFonts w:hint="eastAsia"/>
+        </w:rPr>
+        <w:t>线程</w:t>
+      </w:r>
+      <w:r>
+        <w:rPr>
+          <w:rFonts w:hint="eastAsia"/>
+        </w:rPr>
+        <w:t>。</w:t>
+      </w:r>
+    </w:p>
+    <w:p>
+      <w:pPr>
+        <w:rPr>
+          <w:rFonts w:hint="eastAsia"/>
+        </w:rPr>
+      </w:pPr>
+    </w:p>
+    <w:p>
+      <w:pPr>
+        <w:pStyle w:val="a6"/>
+        <w:ind w:firstLineChars="202" w:firstLine="424"/>
+        <w:rPr>
+          <w:rFonts w:hint="eastAsia"/>
+        </w:rPr>
+      </w:pPr>
+    </w:p>
+    <w:p>
+      <w:pPr>
+        <w:pStyle w:val="2"/>
+        <w:numPr>
+          <w:ilvl w:val="0"/>
+          <w:numId w:val="1"/>
+        </w:numPr>
+      </w:pPr>
+      <w:r>
+        <w:rPr>
+          <w:rFonts w:hint="eastAsia"/>
+        </w:rPr>
+        <w:t>特征</w:t>
+      </w:r>
+      <w:r>
+        <w:rPr>
+          <w:rFonts w:hint="eastAsia"/>
+        </w:rPr>
+        <w:t>初始</w:t>
+      </w:r>
+      <w:r>
+        <w:rPr>
+          <w:rFonts w:hint="eastAsia"/>
+        </w:rPr>
+        <w:t>匹配</w:t>
+      </w:r>
+    </w:p>
+    <w:p>
+      <w:pPr>
+        <w:ind w:firstLine="420"/>
+        <w:rPr>
+          <w:rFonts w:hint="eastAsia"/>
+        </w:rPr>
+      </w:pPr>
+    </w:p>
+    <w:p>
+      <w:pPr>
+        <w:pStyle w:val="2"/>
+        <w:numPr>
+          <w:ilvl w:val="0"/>
+          <w:numId w:val="1"/>
+        </w:numPr>
+      </w:pPr>
+      <w:r>
+        <w:rPr>
+          <w:rFonts w:hint="eastAsia"/>
+        </w:rPr>
+        <w:t>特征</w:t>
+      </w:r>
+      <w:r>
+        <w:rPr>
+          <w:rFonts w:hint="eastAsia"/>
+        </w:rPr>
+        <w:t>匹配</w:t>
+      </w:r>
+      <w:r>
+        <w:rPr>
+          <w:rFonts w:hint="eastAsia"/>
+        </w:rPr>
+        <w:t>几何校验</w:t>
       </w:r>
     </w:p>
     <w:p/>
+    <w:p/>
     <w:p>
       <w:pPr>
         <w:pStyle w:val="2"/>
-        <w:rPr>
-          <w:b w:val="0"/>
-        </w:rPr>
-      </w:pPr>
-      <w:r>
-        <w:rPr>
-          <w:rFonts w:hint="eastAsia"/>
-        </w:rPr>
-        <w:t>四、</w:t>
-      </w:r>
-    </w:p>
-    <w:p/>
+        <w:numPr>
+          <w:ilvl w:val="0"/>
+          <w:numId w:val="1"/>
+        </w:numPr>
+      </w:pPr>
+      <w:r>
+        <w:t>DetectWatermark</w:t>
+      </w:r>
+    </w:p>
+    <w:p>
+      <w:pPr>
+        <w:ind w:left="420"/>
+        <w:rPr>
+          <w:rFonts w:hint="eastAsia"/>
+        </w:rPr>
+      </w:pPr>
+      <w:bookmarkStart w:id="0" w:name="_GoBack"/>
+      <w:bookmarkEnd w:id="0"/>
+    </w:p>
+    <w:p>
+      <w:pPr>
+        <w:rPr>
+          <w:rFonts w:hint="eastAsia"/>
+        </w:rPr>
+      </w:pPr>
+    </w:p>
     <w:sectPr>
       <w:pgSz w:w="11906" w:h="16838"/>
       <w:pgMar w:top="1440" w:right="1800" w:bottom="1440" w:left="1800" w:header="851" w:footer="992" w:gutter="0"/>

--- a/algorithms.docx
+++ b/algorithms.docx
@@ -129,7 +129,6 @@
         <w:pStyle w:val="a6"/>
         <w:ind w:firstLineChars="0" w:firstLine="0"/>
         <w:rPr>
-          <w:rFonts w:hint="eastAsia"/>
           <w:b/>
         </w:rPr>
       </w:pPr>
@@ -145,9 +144,6 @@
       <w:pPr>
         <w:pStyle w:val="a6"/>
         <w:ind w:firstLineChars="0"/>
-        <w:rPr>
-          <w:rFonts w:hint="eastAsia"/>
-        </w:rPr>
       </w:pPr>
       <w:r>
         <w:t>B</w:t>
@@ -312,9 +308,6 @@
       <w:pPr>
         <w:pStyle w:val="a6"/>
         <w:ind w:firstLineChars="0"/>
-        <w:rPr>
-          <w:rFonts w:hint="eastAsia"/>
-        </w:rPr>
       </w:pPr>
       <w:r>
         <w:t>S</w:t>
@@ -371,18 +364,12 @@
       <w:pPr>
         <w:pStyle w:val="a6"/>
         <w:ind w:left="375" w:firstLineChars="0" w:firstLine="0"/>
-        <w:rPr>
-          <w:rFonts w:hint="eastAsia"/>
-        </w:rPr>
       </w:pPr>
     </w:p>
     <w:p>
       <w:pPr>
         <w:pStyle w:val="a6"/>
         <w:ind w:left="375" w:firstLineChars="0" w:firstLine="0"/>
-        <w:rPr>
-          <w:rFonts w:hint="eastAsia"/>
-        </w:rPr>
       </w:pPr>
     </w:p>
     <w:p>
@@ -402,9 +389,6 @@
       <w:pPr>
         <w:pStyle w:val="a6"/>
         <w:ind w:left="375" w:firstLineChars="0" w:firstLine="0"/>
-        <w:rPr>
-          <w:rFonts w:hint="eastAsia"/>
-        </w:rPr>
       </w:pPr>
       <w:r>
         <w:rPr>
@@ -450,9 +434,6 @@
     <w:p>
       <w:pPr>
         <w:pStyle w:val="3"/>
-        <w:rPr>
-          <w:rFonts w:hint="eastAsia"/>
-        </w:rPr>
       </w:pPr>
       <w:r>
         <w:rPr>
@@ -637,9 +618,6 @@
       <w:pPr>
         <w:ind w:firstLine="420"/>
         <w:jc w:val="center"/>
-        <w:rPr>
-          <w:rFonts w:hint="eastAsia"/>
-        </w:rPr>
       </w:pPr>
       <w:r>
         <w:rPr>
@@ -683,11 +661,6 @@
       </w:r>
     </w:p>
     <w:p>
-      <w:pPr>
-        <w:rPr>
-          <w:rFonts w:hint="eastAsia"/>
-        </w:rPr>
-      </w:pPr>
       <w:r>
         <w:tab/>
       </w:r>
@@ -773,7 +746,7 @@
         </w:rPr>
         <w:t>，那么图像的名称必须按照序号进行排列，回环会进行触发。但是你需要先从</w:t>
       </w:r>
-      <w:hyperlink r:id="rId10" w:history="1">
+      <w:hyperlink r:id="rId10" w:anchor="tutorial" w:history="1">
         <w:r>
           <w:rPr>
             <w:rStyle w:val="a4"/>
@@ -864,7 +837,7 @@
           <w:color w:val="404040"/>
           <w:shd w:val="clear" w:color="auto" w:fill="FCFCFC"/>
         </w:rPr>
-        <w:t>信息</w:t>
+        <w:t>信息包括</w:t>
       </w:r>
       <w:r>
         <w:rPr>
@@ -872,7 +845,7 @@
           <w:color w:val="404040"/>
           <w:shd w:val="clear" w:color="auto" w:fill="FCFCFC"/>
         </w:rPr>
-        <w:t>包括</w:t>
+        <w:t>GPS</w:t>
       </w:r>
       <w:r>
         <w:rPr>
@@ -880,7 +853,7 @@
           <w:color w:val="404040"/>
           <w:shd w:val="clear" w:color="auto" w:fill="FCFCFC"/>
         </w:rPr>
-        <w:t>GPS</w:t>
+        <w:t>信息，那么会根据图像的</w:t>
       </w:r>
       <w:r>
         <w:rPr>
@@ -888,7 +861,7 @@
           <w:color w:val="404040"/>
           <w:shd w:val="clear" w:color="auto" w:fill="FCFCFC"/>
         </w:rPr>
-        <w:t>信息，那么会根据图像的</w:t>
+        <w:t>GPS</w:t>
       </w:r>
       <w:r>
         <w:rPr>
@@ -896,14 +869,6 @@
           <w:color w:val="404040"/>
           <w:shd w:val="clear" w:color="auto" w:fill="FCFCFC"/>
         </w:rPr>
-        <w:t>GPS</w:t>
-      </w:r>
-      <w:r>
-        <w:rPr>
-          <w:rFonts w:ascii="Arial" w:hAnsi="Arial" w:cs="Arial" w:hint="eastAsia"/>
-          <w:color w:val="404040"/>
-          <w:shd w:val="clear" w:color="auto" w:fill="FCFCFC"/>
-        </w:rPr>
         <w:t>位置来进行图像的匹配；</w:t>
       </w:r>
     </w:p>
@@ -970,27 +935,14 @@
     <w:p>
       <w:pPr>
         <w:rPr>
-          <w:rFonts w:hint="eastAsia"/>
-          <w:bCs/>
-        </w:rPr>
-      </w:pPr>
-      <w:r>
-        <w:rPr>
-          <w:bCs/>
-        </w:rPr>
-        <w:t>SIMPLE_PINHOLE</w:t>
-      </w:r>
-      <w:r>
-        <w:rPr>
-          <w:bCs/>
-        </w:rPr>
-        <w:t>, </w:t>
-      </w:r>
-      <w:r>
-        <w:rPr>
-          <w:bCs/>
-        </w:rPr>
-        <w:t>PINHOLE</w:t>
+          <w:bCs/>
+        </w:rPr>
+      </w:pPr>
+      <w:r>
+        <w:rPr>
+          <w:bCs/>
+        </w:rPr>
+        <w:t>SIMPLE_PINHOLE, PINHOLE</w:t>
       </w:r>
       <w:r>
         <w:rPr>
@@ -1037,19 +989,7 @@
         <w:rPr>
           <w:bCs/>
         </w:rPr>
-        <w:t>OPENCV</w:t>
-      </w:r>
-      <w:r>
-        <w:rPr>
-          <w:bCs/>
-        </w:rPr>
-        <w:t>, </w:t>
-      </w:r>
-      <w:r>
-        <w:rPr>
-          <w:bCs/>
-        </w:rPr>
-        <w:t>FULL_OPENCV</w:t>
+        <w:t>OPENCV, FULL_OPENCV</w:t>
       </w:r>
       <w:r>
         <w:rPr>
@@ -1062,63 +1002,14 @@
     <w:p>
       <w:pPr>
         <w:rPr>
-          <w:rFonts w:hint="eastAsia"/>
-          <w:bCs/>
-        </w:rPr>
-      </w:pPr>
-      <w:r>
-        <w:rPr>
-          <w:bCs/>
-        </w:rPr>
-        <w:t>SIMPLE_RADIAL_FISHEYE</w:t>
-      </w:r>
-      <w:r>
-        <w:rPr>
-          <w:bCs/>
-        </w:rPr>
-        <w:t>, </w:t>
-      </w:r>
-      <w:r>
-        <w:rPr>
-          <w:bCs/>
-        </w:rPr>
-        <w:t>RADIAL_FISHEYE</w:t>
-      </w:r>
-      <w:r>
-        <w:rPr>
-          <w:bCs/>
-        </w:rPr>
-        <w:t>, </w:t>
-      </w:r>
-      <w:r>
-        <w:rPr>
-          <w:bCs/>
-        </w:rPr>
-        <w:t>OPENCV_FISHEYE</w:t>
-      </w:r>
-      <w:r>
-        <w:rPr>
-          <w:bCs/>
-        </w:rPr>
-        <w:t>, </w:t>
-      </w:r>
-      <w:r>
-        <w:rPr>
-          <w:bCs/>
-        </w:rPr>
-        <w:t>FOV</w:t>
-      </w:r>
-      <w:r>
-        <w:rPr>
-          <w:bCs/>
-        </w:rPr>
-        <w:t>, </w:t>
-      </w:r>
-      <w:r>
-        <w:rPr>
-          <w:bCs/>
-        </w:rPr>
-        <w:t>THIN_PRISM_FISHEYE</w:t>
+          <w:bCs/>
+        </w:rPr>
+      </w:pPr>
+      <w:r>
+        <w:rPr>
+          <w:bCs/>
+        </w:rPr>
+        <w:t>SIMPLE_RADIAL_FISHEYE, RADIAL_FISHEYE, OPENCV_FISHEYE, FOV, THIN_PRISM_FISHEYE</w:t>
       </w:r>
       <w:r>
         <w:rPr>
@@ -1273,9 +1164,6 @@
     <w:p>
       <w:pPr>
         <w:ind w:firstLine="420"/>
-        <w:rPr>
-          <w:rFonts w:hint="eastAsia"/>
-        </w:rPr>
       </w:pPr>
       <w:r>
         <w:rPr>
@@ -1284,7 +1172,7 @@
         </w:rPr>
         <w:t>Colmap能够导出各种数据，导出的数据结构详见：</w:t>
       </w:r>
-      <w:hyperlink r:id="rId13" w:history="1">
+      <w:hyperlink r:id="rId13" w:anchor="output-format" w:history="1">
         <w:r>
           <w:rPr>
             <w:rStyle w:val="a4"/>
@@ -1297,13 +1185,7 @@
         <w:rPr>
           <w:bCs/>
         </w:rPr>
-        <w:t>.</w:t>
-      </w:r>
-      <w:r>
-        <w:rPr>
-          <w:bCs/>
-        </w:rPr>
-        <w:t xml:space="preserve"> </w:t>
+        <w:t xml:space="preserve">. </w:t>
       </w:r>
       <w:r>
         <w:rPr>
@@ -1848,7 +1730,6 @@
       <w:pPr>
         <w:ind w:firstLine="420"/>
         <w:rPr>
-          <w:rFonts w:hint="eastAsia"/>
           <w:bCs/>
         </w:rPr>
       </w:pPr>
@@ -1975,9 +1856,6 @@
       <w:pPr>
         <w:pStyle w:val="a6"/>
         <w:ind w:left="660" w:firstLineChars="0" w:firstLine="0"/>
-        <w:rPr>
-          <w:rFonts w:hint="eastAsia"/>
-        </w:rPr>
       </w:pPr>
       <m:oMathPara>
         <m:oMath>
@@ -2047,13 +1925,7 @@
                       <w:rPr>
                         <w:rFonts w:ascii="Cambria Math" w:eastAsia="Cambria Math" w:hAnsi="Cambria Math" w:cs="Cambria Math"/>
                       </w:rPr>
-                      <m:t>scal</m:t>
-                    </m:r>
-                    <m:r>
-                      <w:rPr>
-                        <w:rFonts w:ascii="Cambria Math" w:eastAsia="Cambria Math" w:hAnsi="Cambria Math" w:cs="Cambria Math"/>
-                      </w:rPr>
-                      <m:t>e_x*</m:t>
+                      <m:t>scale_x*</m:t>
                     </m:r>
                     <m:r>
                       <m:rPr>
@@ -2076,19 +1948,7 @@
                       <w:rPr>
                         <w:rFonts w:ascii="Cambria Math" w:eastAsia="Cambria Math" w:hAnsi="Cambria Math" w:cs="Cambria Math"/>
                       </w:rPr>
-                      <m:t>scal</m:t>
-                    </m:r>
-                    <m:r>
-                      <w:rPr>
-                        <w:rFonts w:ascii="Cambria Math" w:eastAsia="Cambria Math" w:hAnsi="Cambria Math" w:cs="Cambria Math"/>
-                      </w:rPr>
-                      <m:t>e_y</m:t>
-                    </m:r>
-                    <m:r>
-                      <w:rPr>
-                        <w:rFonts w:ascii="Cambria Math" w:eastAsia="Cambria Math" w:hAnsi="Cambria Math" w:cs="Cambria Math"/>
-                      </w:rPr>
-                      <m:t>*</m:t>
+                      <m:t>scale_y*</m:t>
                     </m:r>
                     <m:r>
                       <m:rPr>
@@ -2097,34 +1957,13 @@
                       <w:rPr>
                         <w:rFonts w:ascii="Cambria Math" w:eastAsia="Cambria Math" w:hAnsi="Cambria Math" w:cs="Cambria Math"/>
                       </w:rPr>
-                      <m:t>cos</m:t>
-                    </m:r>
-                    <m:r>
-                      <m:rPr>
-                        <m:sty m:val="p"/>
-                      </m:rPr>
-                      <w:rPr>
-                        <w:rFonts w:ascii="Cambria Math" w:eastAsia="Cambria Math" w:hAnsi="Cambria Math" w:cs="Cambria Math"/>
-                      </w:rPr>
-                      <m:t>⁡</m:t>
+                      <m:t>cos⁡</m:t>
                     </m:r>
                     <m:r>
                       <w:rPr>
                         <w:rFonts w:ascii="Cambria Math" w:eastAsia="Cambria Math" w:hAnsi="Cambria Math" w:cs="Cambria Math"/>
                       </w:rPr>
-                      <m:t>(theta</m:t>
-                    </m:r>
-                    <m:r>
-                      <w:rPr>
-                        <w:rFonts w:ascii="Cambria Math" w:eastAsia="Cambria Math" w:hAnsi="Cambria Math" w:cs="Cambria Math"/>
-                      </w:rPr>
-                      <m:t>+shear</m:t>
-                    </m:r>
-                    <m:r>
-                      <w:rPr>
-                        <w:rFonts w:ascii="Cambria Math" w:eastAsia="Cambria Math" w:hAnsi="Cambria Math" w:cs="Cambria Math"/>
-                      </w:rPr>
-                      <m:t>)</m:t>
+                      <m:t>(theta+shear)</m:t>
                     </m:r>
                   </m:e>
                 </m:mr>
@@ -2141,9 +1980,6 @@
           <w:ilvl w:val="0"/>
           <w:numId w:val="1"/>
         </w:numPr>
-        <w:rPr>
-          <w:rFonts w:hint="eastAsia"/>
-        </w:rPr>
       </w:pPr>
       <w:r>
         <w:t>TwoViewGeometry</w:t>
@@ -2249,22 +2085,842 @@
         </w:rPr>
         <w:t>。</w:t>
       </w:r>
-    </w:p>
-    <w:p>
-      <w:pPr>
-        <w:rPr>
-          <w:rFonts w:hint="eastAsia"/>
-        </w:rPr>
-      </w:pPr>
-    </w:p>
-    <w:p>
-      <w:pPr>
-        <w:pStyle w:val="a6"/>
-        <w:ind w:firstLineChars="202" w:firstLine="424"/>
-        <w:rPr>
-          <w:rFonts w:hint="eastAsia"/>
-        </w:rPr>
-      </w:pPr>
+      <w:r>
+        <w:rPr>
+          <w:rFonts w:hint="eastAsia"/>
+        </w:rPr>
+        <w:t>作者实现了一个</w:t>
+      </w:r>
+      <w:r>
+        <w:rPr>
+          <w:rFonts w:hint="eastAsia"/>
+        </w:rPr>
+        <w:t>Thread类，在这个类中有两个核心的函数</w:t>
+      </w:r>
+      <w:r>
+        <w:rPr>
+          <w:rFonts w:hint="eastAsia"/>
+        </w:rPr>
+        <w:t>和一个变量</w:t>
+      </w:r>
+      <w:r>
+        <w:rPr>
+          <w:rFonts w:hint="eastAsia"/>
+        </w:rPr>
+        <w:t>：</w:t>
+      </w:r>
+    </w:p>
+    <w:p>
+      <w:pPr>
+        <w:ind w:firstLine="420"/>
+      </w:pPr>
+      <w:r>
+        <w:rPr>
+          <w:rFonts w:hint="eastAsia"/>
+          <w:b/>
+        </w:rPr>
+        <w:t>S</w:t>
+      </w:r>
+      <w:r>
+        <w:rPr>
+          <w:b/>
+        </w:rPr>
+        <w:t>tart</w:t>
+      </w:r>
+      <w:r>
+        <w:rPr>
+          <w:rFonts w:hint="eastAsia"/>
+          <w:b/>
+        </w:rPr>
+        <w:t>函数</w:t>
+      </w:r>
+      <w:r>
+        <w:rPr>
+          <w:rFonts w:hint="eastAsia"/>
+        </w:rPr>
+        <w:t>：</w:t>
+      </w:r>
+      <w:r>
+        <w:rPr>
+          <w:rFonts w:hint="eastAsia"/>
+        </w:rPr>
+        <w:t>是一个框架函数，</w:t>
+      </w:r>
+      <w:r>
+        <w:rPr>
+          <w:rFonts w:hint="eastAsia"/>
+        </w:rPr>
+        <w:t>会先后调用</w:t>
+      </w:r>
+      <w:r>
+        <w:rPr>
+          <w:rFonts w:hint="eastAsia"/>
+          <w:b/>
+        </w:rPr>
+        <w:t>callbacks</w:t>
+      </w:r>
+      <w:r>
+        <w:rPr>
+          <w:b/>
+        </w:rPr>
+        <w:t>_</w:t>
+      </w:r>
+      <w:r>
+        <w:rPr>
+          <w:rFonts w:hint="eastAsia"/>
+        </w:rPr>
+        <w:t>变量中注册的函数和</w:t>
+      </w:r>
+      <w:r>
+        <w:rPr>
+          <w:rFonts w:hint="eastAsia"/>
+          <w:b/>
+        </w:rPr>
+        <w:t>Run</w:t>
+      </w:r>
+      <w:r>
+        <w:rPr>
+          <w:rFonts w:hint="eastAsia"/>
+        </w:rPr>
+        <w:t>函数</w:t>
+      </w:r>
+      <w:r>
+        <w:rPr>
+          <w:rFonts w:hint="eastAsia"/>
+        </w:rPr>
+        <w:t>，</w:t>
+      </w:r>
+      <w:r>
+        <w:rPr>
+          <w:rFonts w:hint="eastAsia"/>
+        </w:rPr>
+        <w:t>这个函数一旦调用表示会启动一</w:t>
+      </w:r>
+      <w:r>
+        <w:rPr>
+          <w:rFonts w:hint="eastAsia"/>
+        </w:rPr>
+        <w:t>个线程执行</w:t>
+      </w:r>
+      <w:r>
+        <w:rPr>
+          <w:rFonts w:hint="eastAsia"/>
+        </w:rPr>
+        <w:t>如下图所示</w:t>
+      </w:r>
+      <w:r>
+        <w:rPr>
+          <w:rFonts w:hint="eastAsia"/>
+        </w:rPr>
+        <w:t>的代码</w:t>
+      </w:r>
+      <w:r>
+        <w:rPr>
+          <w:rFonts w:hint="eastAsia"/>
+        </w:rPr>
+        <w:t>：</w:t>
+      </w:r>
+    </w:p>
+    <w:p>
+      <w:pPr>
+        <w:ind w:firstLine="420"/>
+        <w:rPr>
+          <w:rFonts w:hint="eastAsia"/>
+        </w:rPr>
+      </w:pPr>
+      <w:r>
+        <w:rPr>
+          <w:noProof/>
+        </w:rPr>
+        <w:drawing>
+          <wp:inline distT="0" distB="0" distL="0" distR="0" wp14:anchorId="3AF6764A" wp14:editId="6BA9B837">
+            <wp:extent cx="4531360" cy="1099834"/>
+            <wp:effectExtent l="0" t="0" r="2540" b="5080"/>
+            <wp:docPr id="14" name="图片 14"/>
+            <wp:cNvGraphicFramePr>
+              <a:graphicFrameLocks xmlns:a="http://schemas.openxmlformats.org/drawingml/2006/main" noChangeAspect="1"/>
+            </wp:cNvGraphicFramePr>
+            <a:graphic xmlns:a="http://schemas.openxmlformats.org/drawingml/2006/main">
+              <a:graphicData uri="http://schemas.openxmlformats.org/drawingml/2006/picture">
+                <pic:pic xmlns:pic="http://schemas.openxmlformats.org/drawingml/2006/picture">
+                  <pic:nvPicPr>
+                    <pic:cNvPr id="1" name=""/>
+                    <pic:cNvPicPr/>
+                  </pic:nvPicPr>
+                  <pic:blipFill>
+                    <a:blip r:embed="rId24"/>
+                    <a:stretch>
+                      <a:fillRect/>
+                    </a:stretch>
+                  </pic:blipFill>
+                  <pic:spPr>
+                    <a:xfrm>
+                      <a:off x="0" y="0"/>
+                      <a:ext cx="4548067" cy="1103889"/>
+                    </a:xfrm>
+                    <a:prstGeom prst="rect">
+                      <a:avLst/>
+                    </a:prstGeom>
+                  </pic:spPr>
+                </pic:pic>
+              </a:graphicData>
+            </a:graphic>
+          </wp:inline>
+        </w:drawing>
+      </w:r>
+    </w:p>
+    <w:p>
+      <w:pPr>
+        <w:widowControl/>
+        <w:shd w:val="clear" w:color="auto" w:fill="FFFFFF"/>
+        <w:spacing w:line="285" w:lineRule="atLeast"/>
+        <w:jc w:val="left"/>
+      </w:pPr>
+      <w:r>
+        <w:tab/>
+      </w:r>
+      <w:r>
+        <w:rPr>
+          <w:b/>
+        </w:rPr>
+        <w:t>Run</w:t>
+      </w:r>
+      <w:r>
+        <w:rPr>
+          <w:rFonts w:hint="eastAsia"/>
+          <w:b/>
+        </w:rPr>
+        <w:t>函数</w:t>
+      </w:r>
+      <w:r>
+        <w:rPr>
+          <w:rFonts w:hint="eastAsia"/>
+        </w:rPr>
+        <w:t>：</w:t>
+      </w:r>
+      <w:r>
+        <w:rPr>
+          <w:rFonts w:hint="eastAsia"/>
+        </w:rPr>
+        <w:t>当子类继承Thread</w:t>
+      </w:r>
+      <w:r>
+        <w:rPr>
+          <w:rFonts w:hint="eastAsia"/>
+        </w:rPr>
+        <w:t>后，</w:t>
+      </w:r>
+      <w:r>
+        <w:rPr>
+          <w:rFonts w:hint="eastAsia"/>
+          <w:highlight w:val="yellow"/>
+        </w:rPr>
+        <w:t>只要覆写这个函数</w:t>
+      </w:r>
+      <w:r>
+        <w:rPr>
+          <w:rFonts w:hint="eastAsia"/>
+          <w:highlight w:val="yellow"/>
+        </w:rPr>
+        <w:t>即可</w:t>
+      </w:r>
+      <w:r>
+        <w:rPr>
+          <w:rFonts w:hint="eastAsia"/>
+        </w:rPr>
+        <w:t>，</w:t>
+      </w:r>
+      <w:r>
+        <w:rPr>
+          <w:rFonts w:hint="eastAsia"/>
+        </w:rPr>
+        <w:t>本质上这个函数里面</w:t>
+      </w:r>
+      <w:r>
+        <w:rPr>
+          <w:rFonts w:hint="eastAsia"/>
+        </w:rPr>
+        <w:t>的内容是</w:t>
+      </w:r>
+      <w:r>
+        <w:rPr>
+          <w:rFonts w:hint="eastAsia"/>
+        </w:rPr>
+        <w:t>实际执行的代码。</w:t>
+      </w:r>
+      <w:r>
+        <w:rPr>
+          <w:rFonts w:hint="eastAsia"/>
+        </w:rPr>
+        <w:t>这个函数是核心业务逻辑</w:t>
+      </w:r>
+      <w:r>
+        <w:rPr>
+          <w:rFonts w:hint="eastAsia"/>
+        </w:rPr>
+        <w:t>函数。</w:t>
+      </w:r>
+    </w:p>
+    <w:p>
+      <w:pPr>
+        <w:widowControl/>
+        <w:shd w:val="clear" w:color="auto" w:fill="FFFFFF"/>
+        <w:spacing w:line="285" w:lineRule="atLeast"/>
+        <w:jc w:val="left"/>
+        <w:rPr>
+          <w:rFonts w:ascii="Consolas" w:eastAsia="宋体" w:hAnsi="Consolas" w:cs="宋体" w:hint="eastAsia"/>
+          <w:color w:val="000000"/>
+          <w:kern w:val="0"/>
+          <w:szCs w:val="21"/>
+        </w:rPr>
+      </w:pPr>
+      <w:r>
+        <w:rPr>
+          <w:rFonts w:ascii="Consolas" w:eastAsia="宋体" w:hAnsi="Consolas" w:cs="宋体"/>
+          <w:color w:val="000000"/>
+          <w:kern w:val="0"/>
+          <w:szCs w:val="21"/>
+        </w:rPr>
+        <w:tab/>
+      </w:r>
+      <w:r>
+        <w:rPr>
+          <w:rFonts w:hint="eastAsia"/>
+          <w:b/>
+        </w:rPr>
+        <w:t>c</w:t>
+      </w:r>
+      <w:r>
+        <w:rPr>
+          <w:b/>
+        </w:rPr>
+        <w:t>allbacks_</w:t>
+      </w:r>
+      <w:r>
+        <w:rPr>
+          <w:rFonts w:hint="eastAsia"/>
+          <w:b/>
+        </w:rPr>
+        <w:t>变量</w:t>
+      </w:r>
+      <w:r>
+        <w:rPr>
+          <w:rFonts w:hint="eastAsia"/>
+        </w:rPr>
+        <w:t>：</w:t>
+      </w:r>
+      <w:r>
+        <w:rPr>
+          <w:rFonts w:hint="eastAsia"/>
+        </w:rPr>
+        <w:t>在RunFunc函数执行之前和之后，可能用户都想要执行一些特别的任务，Thread类提供了这样的一个</w:t>
+      </w:r>
+      <w:r>
+        <w:rPr>
+          <w:rFonts w:hint="eastAsia"/>
+        </w:rPr>
+        <w:t>函数变量，允许用户将想要执行的函数注册进来。</w:t>
+      </w:r>
+    </w:p>
+    <w:p>
+      <w:r>
+        <w:tab/>
+      </w:r>
+      <w:r>
+        <w:rPr>
+          <w:rFonts w:hint="eastAsia"/>
+        </w:rPr>
+        <w:t>这么做的函数是将</w:t>
+      </w:r>
+      <w:r>
+        <w:rPr>
+          <w:rFonts w:hint="eastAsia"/>
+        </w:rPr>
+        <w:t>算法的核心代码和业务的数据流转彻底分离开</w:t>
+      </w:r>
+      <w:r>
+        <w:rPr>
+          <w:rFonts w:hint="eastAsia"/>
+        </w:rPr>
+        <w:t>。</w:t>
+      </w:r>
+    </w:p>
+    <w:p>
+      <w:pPr>
+        <w:rPr>
+          <w:rFonts w:hint="eastAsia"/>
+        </w:rPr>
+      </w:pPr>
+      <w:r>
+        <w:tab/>
+      </w:r>
+      <w:r>
+        <w:rPr>
+          <w:rFonts w:hint="eastAsia"/>
+        </w:rPr>
+        <w:t>但是如何实现数据的流转呢？例如特征点提取任务由resize图像和在图像上提取特征点</w:t>
+      </w:r>
+      <w:r>
+        <w:rPr>
+          <w:rFonts w:hint="eastAsia"/>
+        </w:rPr>
+        <w:t>两个部分组成。</w:t>
+      </w:r>
+      <w:r>
+        <w:rPr>
+          <w:rFonts w:hint="eastAsia"/>
+        </w:rPr>
+        <w:t>在colmap实现的过程中，会启动N个</w:t>
+      </w:r>
+      <w:r>
+        <w:rPr>
+          <w:rFonts w:hint="eastAsia"/>
+        </w:rPr>
+        <w:t>resize图像</w:t>
+      </w:r>
+      <w:r>
+        <w:rPr>
+          <w:rFonts w:hint="eastAsia"/>
+        </w:rPr>
+        <w:t>线程，和</w:t>
+      </w:r>
+      <w:r>
+        <w:rPr>
+          <w:rFonts w:hint="eastAsia"/>
+        </w:rPr>
+        <w:t>M</w:t>
+      </w:r>
+      <w:r>
+        <w:rPr>
+          <w:rFonts w:hint="eastAsia"/>
+        </w:rPr>
+        <w:t>个</w:t>
+      </w:r>
+      <w:r>
+        <w:rPr>
+          <w:rFonts w:hint="eastAsia"/>
+        </w:rPr>
+        <w:t>图像上提取特征</w:t>
+      </w:r>
+      <w:r>
+        <w:rPr>
+          <w:rFonts w:hint="eastAsia"/>
+        </w:rPr>
+        <w:t>点线程</w:t>
+      </w:r>
+      <w:r>
+        <w:rPr>
+          <w:rFonts w:hint="eastAsia"/>
+        </w:rPr>
+        <w:t>，下图所示我们举例N</w:t>
+      </w:r>
+      <w:r>
+        <w:t>=3</w:t>
+      </w:r>
+      <w:r>
+        <w:rPr>
+          <w:rFonts w:hint="eastAsia"/>
+        </w:rPr>
+        <w:t>，M</w:t>
+      </w:r>
+      <w:r>
+        <w:t>=4</w:t>
+      </w:r>
+      <w:r>
+        <w:rPr>
+          <w:rFonts w:hint="eastAsia"/>
+        </w:rPr>
+        <w:t>。</w:t>
+      </w:r>
+    </w:p>
+    <w:p>
+      <w:pPr>
+        <w:jc w:val="center"/>
+      </w:pPr>
+      <w:r>
+        <w:rPr>
+          <w:noProof/>
+        </w:rPr>
+        <w:drawing>
+          <wp:inline distT="0" distB="0" distL="0" distR="0" wp14:anchorId="3F4186B3" wp14:editId="403018E4">
+            <wp:extent cx="3756204" cy="2193290"/>
+            <wp:effectExtent l="0" t="0" r="0" b="0"/>
+            <wp:docPr id="16" name="图片 16" descr="C:\Users\fengyouyang\AppData\Local\Microsoft\Windows\INetCache\Content.MSO\D8876DBC.tmp"/>
+            <wp:cNvGraphicFramePr>
+              <a:graphicFrameLocks xmlns:a="http://schemas.openxmlformats.org/drawingml/2006/main" noChangeAspect="1"/>
+            </wp:cNvGraphicFramePr>
+            <a:graphic xmlns:a="http://schemas.openxmlformats.org/drawingml/2006/main">
+              <a:graphicData uri="http://schemas.openxmlformats.org/drawingml/2006/picture">
+                <pic:pic xmlns:pic="http://schemas.openxmlformats.org/drawingml/2006/picture">
+                  <pic:nvPicPr>
+                    <pic:cNvPr id="0" name="Picture 3" descr="C:\Users\fengyouyang\AppData\Local\Microsoft\Windows\INetCache\Content.MSO\D8876DBC.tmp"/>
+                    <pic:cNvPicPr>
+                      <a:picLocks noChangeAspect="1" noChangeArrowheads="1"/>
+                    </pic:cNvPicPr>
+                  </pic:nvPicPr>
+                  <pic:blipFill>
+                    <a:blip r:embed="rId25">
+                      <a:extLst>
+                        <a:ext uri="{28A0092B-C50C-407E-A947-70E740481C1C}">
+                          <a14:useLocalDpi xmlns:a14="http://schemas.microsoft.com/office/drawing/2010/main" val="0"/>
+                        </a:ext>
+                      </a:extLst>
+                    </a:blip>
+                    <a:srcRect/>
+                    <a:stretch>
+                      <a:fillRect/>
+                    </a:stretch>
+                  </pic:blipFill>
+                  <pic:spPr bwMode="auto">
+                    <a:xfrm>
+                      <a:off x="0" y="0"/>
+                      <a:ext cx="3760130" cy="2195583"/>
+                    </a:xfrm>
+                    <a:prstGeom prst="rect">
+                      <a:avLst/>
+                    </a:prstGeom>
+                    <a:noFill/>
+                    <a:ln>
+                      <a:noFill/>
+                    </a:ln>
+                  </pic:spPr>
+                </pic:pic>
+              </a:graphicData>
+            </a:graphic>
+          </wp:inline>
+        </w:drawing>
+      </w:r>
+    </w:p>
+    <w:p>
+      <w:r>
+        <w:tab/>
+      </w:r>
+      <w:r>
+        <w:rPr>
+          <w:rFonts w:hint="eastAsia"/>
+        </w:rPr>
+        <w:t>我们想要达成的效果是</w:t>
+      </w:r>
+      <w:r>
+        <w:rPr>
+          <w:rFonts w:hint="eastAsia"/>
+        </w:rPr>
+        <w:t>将图像一张张读取进来，然后塞入到输入图像队列中，然后</w:t>
+      </w:r>
+      <w:r>
+        <w:rPr>
+          <w:rFonts w:hint="eastAsia"/>
+        </w:rPr>
+        <w:t>resizer</w:t>
+      </w:r>
+      <w:r>
+        <w:rPr>
+          <w:rFonts w:hint="eastAsia"/>
+        </w:rPr>
+        <w:t>从此队列中取数据并进行处理，处理完成后将数据放入到resizer队列中</w:t>
+      </w:r>
+      <w:r>
+        <w:rPr>
+          <w:rFonts w:hint="eastAsia"/>
+        </w:rPr>
+        <w:t>，然后extractor从</w:t>
+      </w:r>
+      <w:r>
+        <w:rPr>
+          <w:rFonts w:hint="eastAsia"/>
+        </w:rPr>
+        <w:t>此</w:t>
+      </w:r>
+      <w:r>
+        <w:rPr>
+          <w:rFonts w:hint="eastAsia"/>
+        </w:rPr>
+        <w:t>数据队列取数据</w:t>
+      </w:r>
+      <w:r>
+        <w:rPr>
+          <w:rFonts w:hint="eastAsia"/>
+        </w:rPr>
+        <w:t>，extractor完成任务后将处理完成的数据进行落盘</w:t>
+      </w:r>
+      <w:r>
+        <w:rPr>
+          <w:rFonts w:hint="eastAsia"/>
+        </w:rPr>
+        <w:t>。</w:t>
+      </w:r>
+    </w:p>
+    <w:p>
+      <w:pPr>
+        <w:widowControl/>
+        <w:shd w:val="clear" w:color="auto" w:fill="FFFFFF"/>
+        <w:spacing w:line="285" w:lineRule="atLeast"/>
+        <w:jc w:val="left"/>
+      </w:pPr>
+      <w:r>
+        <w:lastRenderedPageBreak/>
+        <w:tab/>
+      </w:r>
+      <w:r>
+        <w:rPr>
+          <w:rFonts w:hint="eastAsia"/>
+        </w:rPr>
+        <w:t>那么colmap中是如何</w:t>
+      </w:r>
+      <w:r>
+        <w:rPr>
+          <w:rFonts w:hint="eastAsia"/>
+        </w:rPr>
+        <w:t>实现</w:t>
+      </w:r>
+      <w:r>
+        <w:rPr>
+          <w:rFonts w:hint="eastAsia"/>
+        </w:rPr>
+        <w:t>上面的功能的呢？</w:t>
+      </w:r>
+    </w:p>
+    <w:p>
+      <w:pPr>
+        <w:widowControl/>
+        <w:shd w:val="clear" w:color="auto" w:fill="FFFFFF"/>
+        <w:spacing w:line="285" w:lineRule="atLeast"/>
+        <w:jc w:val="left"/>
+      </w:pPr>
+      <w:r>
+        <w:rPr>
+          <w:rFonts w:hint="eastAsia"/>
+        </w:rPr>
+        <w:t>1</w:t>
+      </w:r>
+      <w:r>
+        <w:t>.</w:t>
+      </w:r>
+      <w:r>
+        <w:rPr>
+          <w:rFonts w:hint="eastAsia"/>
+        </w:rPr>
+        <w:t>在</w:t>
+      </w:r>
+      <w:r>
+        <w:t>FeatureExtractorController</w:t>
+      </w:r>
+      <w:r>
+        <w:rPr>
+          <w:rFonts w:hint="eastAsia"/>
+        </w:rPr>
+        <w:t>类</w:t>
+      </w:r>
+      <w:r>
+        <w:rPr>
+          <w:rFonts w:hint="eastAsia"/>
+        </w:rPr>
+        <w:t>的构造函数先构建数据的流向：</w:t>
+      </w:r>
+    </w:p>
+    <w:p>
+      <w:pPr>
+        <w:widowControl/>
+        <w:shd w:val="clear" w:color="auto" w:fill="FFFFFF"/>
+        <w:spacing w:line="285" w:lineRule="atLeast"/>
+        <w:jc w:val="left"/>
+        <w:rPr>
+          <w:rFonts w:hint="eastAsia"/>
+        </w:rPr>
+      </w:pPr>
+      <w:r>
+        <w:rPr>
+          <w:rFonts w:hint="eastAsia"/>
+          <w:noProof/>
+        </w:rPr>
+        <w:drawing>
+          <wp:inline distT="0" distB="0" distL="0" distR="0" wp14:anchorId="31A4E07F" wp14:editId="1C67D3E2">
+            <wp:extent cx="5274310" cy="1492687"/>
+            <wp:effectExtent l="0" t="0" r="2540" b="0"/>
+            <wp:docPr id="19" name="图片 19" descr="C:\Users\fengyouyang\AppData\Local\Microsoft\Windows\INetCache\Content.MSO\8210672A.tmp"/>
+            <wp:cNvGraphicFramePr>
+              <a:graphicFrameLocks xmlns:a="http://schemas.openxmlformats.org/drawingml/2006/main" noChangeAspect="1"/>
+            </wp:cNvGraphicFramePr>
+            <a:graphic xmlns:a="http://schemas.openxmlformats.org/drawingml/2006/main">
+              <a:graphicData uri="http://schemas.openxmlformats.org/drawingml/2006/picture">
+                <pic:pic xmlns:pic="http://schemas.openxmlformats.org/drawingml/2006/picture">
+                  <pic:nvPicPr>
+                    <pic:cNvPr id="0" name="Picture 5" descr="C:\Users\fengyouyang\AppData\Local\Microsoft\Windows\INetCache\Content.MSO\8210672A.tmp"/>
+                    <pic:cNvPicPr>
+                      <a:picLocks noChangeAspect="1" noChangeArrowheads="1"/>
+                    </pic:cNvPicPr>
+                  </pic:nvPicPr>
+                  <pic:blipFill>
+                    <a:blip r:embed="rId26">
+                      <a:extLst>
+                        <a:ext uri="{28A0092B-C50C-407E-A947-70E740481C1C}">
+                          <a14:useLocalDpi xmlns:a14="http://schemas.microsoft.com/office/drawing/2010/main" val="0"/>
+                        </a:ext>
+                      </a:extLst>
+                    </a:blip>
+                    <a:srcRect/>
+                    <a:stretch>
+                      <a:fillRect/>
+                    </a:stretch>
+                  </pic:blipFill>
+                  <pic:spPr bwMode="auto">
+                    <a:xfrm>
+                      <a:off x="0" y="0"/>
+                      <a:ext cx="5274310" cy="1492687"/>
+                    </a:xfrm>
+                    <a:prstGeom prst="rect">
+                      <a:avLst/>
+                    </a:prstGeom>
+                    <a:noFill/>
+                    <a:ln>
+                      <a:noFill/>
+                    </a:ln>
+                  </pic:spPr>
+                </pic:pic>
+              </a:graphicData>
+            </a:graphic>
+          </wp:inline>
+        </w:drawing>
+      </w:r>
+    </w:p>
+    <w:p>
+      <w:pPr>
+        <w:jc w:val="left"/>
+      </w:pPr>
+      <w:r>
+        <w:tab/>
+      </w:r>
+      <w:r>
+        <w:rPr>
+          <w:rFonts w:hint="eastAsia"/>
+        </w:rPr>
+        <w:t>上图中</w:t>
+      </w:r>
+      <w:r>
+        <w:rPr>
+          <w:rFonts w:hint="eastAsia"/>
+        </w:rPr>
+        <w:t>红色方框圈出来的</w:t>
+      </w:r>
+      <w:r>
+        <w:rPr>
+          <w:rFonts w:hint="eastAsia"/>
+        </w:rPr>
+        <w:t>数据，就是作者自己定义</w:t>
+      </w:r>
+      <w:r>
+        <w:rPr>
+          <w:rFonts w:hint="eastAsia"/>
+        </w:rPr>
+        <w:t>的用于多线程进行共享的数据队列。</w:t>
+      </w:r>
+    </w:p>
+    <w:p>
+      <w:pPr>
+        <w:jc w:val="left"/>
+      </w:pPr>
+      <w:r>
+        <w:rPr>
+          <w:rFonts w:hint="eastAsia"/>
+        </w:rPr>
+        <w:t>2</w:t>
+      </w:r>
+      <w:r>
+        <w:t>.</w:t>
+      </w:r>
+      <w:r>
+        <w:rPr>
+          <w:rFonts w:hint="eastAsia"/>
+        </w:rPr>
+        <w:t>然后在启动函数中，启动</w:t>
+      </w:r>
+      <w:r>
+        <w:rPr>
+          <w:rFonts w:hint="eastAsia"/>
+        </w:rPr>
+        <w:t>N个resize</w:t>
+      </w:r>
+      <w:r>
+        <w:rPr>
+          <w:rFonts w:hint="eastAsia"/>
+        </w:rPr>
+        <w:t>r线程和</w:t>
+      </w:r>
+      <w:r>
+        <w:rPr>
+          <w:rFonts w:hint="eastAsia"/>
+        </w:rPr>
+        <w:t>M个特征提取线程</w:t>
+      </w:r>
+      <w:r>
+        <w:rPr>
+          <w:rFonts w:hint="eastAsia"/>
+        </w:rPr>
+        <w:t>。</w:t>
+      </w:r>
+      <w:r>
+        <w:t xml:space="preserve"> </w:t>
+      </w:r>
+    </w:p>
+    <w:p>
+      <w:pPr>
+        <w:jc w:val="left"/>
+        <w:rPr>
+          <w:rFonts w:hint="eastAsia"/>
+        </w:rPr>
+      </w:pPr>
+      <w:r>
+        <w:rPr>
+          <w:rFonts w:hint="eastAsia"/>
+        </w:rPr>
+        <w:t>3</w:t>
+      </w:r>
+      <w:r>
+        <w:t>.</w:t>
+      </w:r>
+      <w:r>
+        <w:rPr>
+          <w:rFonts w:hint="eastAsia"/>
+        </w:rPr>
+        <w:t>最后</w:t>
+      </w:r>
+      <w:r>
+        <w:rPr>
+          <w:rFonts w:hint="eastAsia"/>
+        </w:rPr>
+        <w:t>从硬盘中读取图像，塞入到</w:t>
+      </w:r>
+      <w:r>
+        <w:rPr>
+          <w:rFonts w:hint="eastAsia"/>
+        </w:rPr>
+        <w:t>输入图像</w:t>
+      </w:r>
+      <w:r>
+        <w:rPr>
+          <w:rFonts w:hint="eastAsia"/>
+        </w:rPr>
+        <w:t>数据队列，对应上面代码的r</w:t>
+      </w:r>
+      <w:r>
+        <w:t>esizer_queue</w:t>
+      </w:r>
+      <w:r>
+        <w:rPr>
+          <w:rFonts w:hint="eastAsia"/>
+        </w:rPr>
+        <w:t>变量。</w:t>
+      </w:r>
+    </w:p>
+    <w:p>
+      <w:pPr>
+        <w:jc w:val="left"/>
+        <w:rPr>
+          <w:rFonts w:hint="eastAsia"/>
+        </w:rPr>
+      </w:pPr>
+      <w:bookmarkStart w:id="0" w:name="_GoBack"/>
+      <w:bookmarkEnd w:id="0"/>
     </w:p>
     <w:p>
       <w:pPr>
@@ -2296,9 +2952,6 @@
     <w:p>
       <w:pPr>
         <w:ind w:firstLine="420"/>
-        <w:rPr>
-          <w:rFonts w:hint="eastAsia"/>
-        </w:rPr>
       </w:pPr>
     </w:p>
     <w:p>
@@ -2345,20 +2998,9 @@
     <w:p>
       <w:pPr>
         <w:ind w:left="420"/>
-        <w:rPr>
-          <w:rFonts w:hint="eastAsia"/>
-        </w:rPr>
-      </w:pPr>
-      <w:bookmarkStart w:id="0" w:name="_GoBack"/>
-      <w:bookmarkEnd w:id="0"/>
-    </w:p>
-    <w:p>
-      <w:pPr>
-        <w:rPr>
-          <w:rFonts w:hint="eastAsia"/>
-        </w:rPr>
-      </w:pPr>
-    </w:p>
+      </w:pPr>
+    </w:p>
+    <w:p/>
     <w:sectPr>
       <w:pgSz w:w="11906" w:h="16838"/>
       <w:pgMar w:top="1440" w:right="1800" w:bottom="1440" w:left="1800" w:header="851" w:footer="992" w:gutter="0"/>

--- a/algorithms.docx
+++ b/algorithms.docx
@@ -2224,9 +2224,6 @@
     <w:p>
       <w:pPr>
         <w:ind w:firstLine="420"/>
-        <w:rPr>
-          <w:rFonts w:hint="eastAsia"/>
-        </w:rPr>
       </w:pPr>
       <w:r>
         <w:rPr>
@@ -2368,19 +2365,19 @@
         <w:spacing w:line="285" w:lineRule="atLeast"/>
         <w:jc w:val="left"/>
         <w:rPr>
-          <w:rFonts w:ascii="Consolas" w:eastAsia="宋体" w:hAnsi="Consolas" w:cs="宋体" w:hint="eastAsia"/>
-          <w:color w:val="000000"/>
-          <w:kern w:val="0"/>
-          <w:szCs w:val="21"/>
-        </w:rPr>
-      </w:pPr>
-      <w:r>
-        <w:rPr>
           <w:rFonts w:ascii="Consolas" w:eastAsia="宋体" w:hAnsi="Consolas" w:cs="宋体"/>
           <w:color w:val="000000"/>
           <w:kern w:val="0"/>
           <w:szCs w:val="21"/>
         </w:rPr>
+      </w:pPr>
+      <w:r>
+        <w:rPr>
+          <w:rFonts w:ascii="Consolas" w:eastAsia="宋体" w:hAnsi="Consolas" w:cs="宋体"/>
+          <w:color w:val="000000"/>
+          <w:kern w:val="0"/>
+          <w:szCs w:val="21"/>
+        </w:rPr>
         <w:tab/>
       </w:r>
       <w:r>
@@ -2446,11 +2443,6 @@
       </w:r>
     </w:p>
     <w:p>
-      <w:pPr>
-        <w:rPr>
-          <w:rFonts w:hint="eastAsia"/>
-        </w:rPr>
-      </w:pPr>
       <w:r>
         <w:tab/>
       </w:r>
@@ -2476,13 +2468,7 @@
         <w:rPr>
           <w:rFonts w:hint="eastAsia"/>
         </w:rPr>
-        <w:t>resize图像</w:t>
-      </w:r>
-      <w:r>
-        <w:rPr>
-          <w:rFonts w:hint="eastAsia"/>
-        </w:rPr>
-        <w:t>线程，和</w:t>
+        <w:t>resize图像线程，和</w:t>
       </w:r>
       <w:r>
         <w:rPr>
@@ -2500,13 +2486,7 @@
         <w:rPr>
           <w:rFonts w:hint="eastAsia"/>
         </w:rPr>
-        <w:t>图像上提取特征</w:t>
-      </w:r>
-      <w:r>
-        <w:rPr>
-          <w:rFonts w:hint="eastAsia"/>
-        </w:rPr>
-        <w:t>点线程</w:t>
+        <w:t>图像上提取特征点线程</w:t>
       </w:r>
       <w:r>
         <w:rPr>
@@ -2724,9 +2704,6 @@
         <w:shd w:val="clear" w:color="auto" w:fill="FFFFFF"/>
         <w:spacing w:line="285" w:lineRule="atLeast"/>
         <w:jc w:val="left"/>
-        <w:rPr>
-          <w:rFonts w:hint="eastAsia"/>
-        </w:rPr>
       </w:pPr>
       <w:r>
         <w:rPr>
@@ -2838,13 +2815,7 @@
         <w:rPr>
           <w:rFonts w:hint="eastAsia"/>
         </w:rPr>
-        <w:t>N个resize</w:t>
-      </w:r>
-      <w:r>
-        <w:rPr>
-          <w:rFonts w:hint="eastAsia"/>
-        </w:rPr>
-        <w:t>r线程和</w:t>
+        <w:t>N个resizer线程和</w:t>
       </w:r>
       <w:r>
         <w:rPr>
@@ -2865,9 +2836,6 @@
     <w:p>
       <w:pPr>
         <w:jc w:val="left"/>
-        <w:rPr>
-          <w:rFonts w:hint="eastAsia"/>
-        </w:rPr>
       </w:pPr>
       <w:r>
         <w:rPr>
@@ -2911,16 +2879,6 @@
         </w:rPr>
         <w:t>变量。</w:t>
       </w:r>
-    </w:p>
-    <w:p>
-      <w:pPr>
-        <w:jc w:val="left"/>
-        <w:rPr>
-          <w:rFonts w:hint="eastAsia"/>
-        </w:rPr>
-      </w:pPr>
-      <w:bookmarkStart w:id="0" w:name="_GoBack"/>
-      <w:bookmarkEnd w:id="0"/>
     </w:p>
     <w:p>
       <w:pPr>
@@ -2934,25 +2892,242 @@
         <w:rPr>
           <w:rFonts w:hint="eastAsia"/>
         </w:rPr>
-        <w:t>特征</w:t>
-      </w:r>
-      <w:r>
-        <w:rPr>
-          <w:rFonts w:hint="eastAsia"/>
-        </w:rPr>
-        <w:t>初始</w:t>
-      </w:r>
-      <w:r>
-        <w:rPr>
-          <w:rFonts w:hint="eastAsia"/>
-        </w:rPr>
-        <w:t>匹配</w:t>
-      </w:r>
-    </w:p>
-    <w:p>
-      <w:pPr>
-        <w:ind w:firstLine="420"/>
-      </w:pPr>
+        <w:t>描述子匹配</w:t>
+      </w:r>
+    </w:p>
+    <w:p>
+      <w:pPr>
+        <w:ind w:firstLineChars="135" w:firstLine="283"/>
+        <w:jc w:val="left"/>
+      </w:pPr>
+      <w:r>
+        <w:rPr>
+          <w:rFonts w:hint="eastAsia"/>
+        </w:rPr>
+        <w:t>在进行</w:t>
+      </w:r>
+      <w:r>
+        <w:rPr>
+          <w:rFonts w:hint="eastAsia"/>
+        </w:rPr>
+        <w:t>两张图像</w:t>
+      </w:r>
+      <w:r>
+        <w:rPr>
+          <w:rFonts w:hint="eastAsia"/>
+        </w:rPr>
+        <w:t>特征点进行匹配</w:t>
+      </w:r>
+      <w:r>
+        <w:rPr>
+          <w:rFonts w:hint="eastAsia"/>
+        </w:rPr>
+        <w:t>时，</w:t>
+      </w:r>
+      <w:r>
+        <w:rPr>
+          <w:rFonts w:hint="eastAsia"/>
+        </w:rPr>
+        <w:t>在</w:t>
+      </w:r>
+      <w:r>
+        <w:t>FindBestMatchesOneWayFLANN</w:t>
+      </w:r>
+      <w:r>
+        <w:rPr>
+          <w:rFonts w:hint="eastAsia"/>
+        </w:rPr>
+        <w:t>函数中使用</w:t>
+      </w:r>
+      <w:r>
+        <w:rPr>
+          <w:rFonts w:hint="eastAsia"/>
+        </w:rPr>
+        <w:t>了如下的</w:t>
+      </w:r>
+      <w:r>
+        <w:rPr>
+          <w:rFonts w:hint="eastAsia"/>
+        </w:rPr>
+        <w:t>方法保证匹配的有效性</w:t>
+      </w:r>
+      <w:r>
+        <w:rPr>
+          <w:rFonts w:hint="eastAsia"/>
+        </w:rPr>
+        <w:t>，</w:t>
+      </w:r>
+      <w:r>
+        <w:rPr>
+          <w:rFonts w:hint="eastAsia"/>
+        </w:rPr>
+        <w:t>遍历图像a中的所有特征点</w:t>
+      </w:r>
+      <w:r>
+        <w:rPr>
+          <w:rFonts w:hint="eastAsia"/>
+        </w:rPr>
+        <w:t>A</w:t>
+      </w:r>
+      <w:r>
+        <w:rPr>
+          <w:rFonts w:hint="eastAsia"/>
+        </w:rPr>
+        <w:t>，从图像b中</w:t>
+      </w:r>
+      <w:r>
+        <w:rPr>
+          <w:rFonts w:hint="eastAsia"/>
+        </w:rPr>
+        <w:t>寻找</w:t>
+      </w:r>
+      <w:r>
+        <w:rPr>
+          <w:rFonts w:hint="eastAsia"/>
+        </w:rPr>
+        <w:t>哪个特征点距离</w:t>
+      </w:r>
+      <w:r>
+        <w:rPr>
+          <w:rFonts w:hint="eastAsia"/>
+        </w:rPr>
+        <w:t>这个a中的这个特征点距离近，把最近的那两个特征点保存下来</w:t>
+      </w:r>
+      <w:r>
+        <w:rPr>
+          <w:rFonts w:hint="eastAsia"/>
+        </w:rPr>
+        <w:t>，记为B</w:t>
+      </w:r>
+      <w:r>
+        <w:t>1</w:t>
+      </w:r>
+      <w:r>
+        <w:rPr>
+          <w:rFonts w:hint="eastAsia"/>
+        </w:rPr>
+        <w:t>和B</w:t>
+      </w:r>
+      <w:r>
+        <w:t>2</w:t>
+      </w:r>
+      <w:r>
+        <w:rPr>
+          <w:rFonts w:hint="eastAsia"/>
+        </w:rPr>
+        <w:t>。</w:t>
+      </w:r>
+    </w:p>
+    <w:p>
+      <w:pPr>
+        <w:ind w:firstLineChars="135" w:firstLine="283"/>
+        <w:jc w:val="left"/>
+        <w:rPr>
+          <w:rFonts w:hint="eastAsia"/>
+        </w:rPr>
+      </w:pPr>
+      <w:r>
+        <w:tab/>
+      </w:r>
+      <w:r>
+        <w:rPr>
+          <w:rFonts w:hint="eastAsia"/>
+        </w:rPr>
+        <w:t>再计算</w:t>
+      </w:r>
+      <w:r>
+        <w:rPr>
+          <w:rFonts w:hint="eastAsia"/>
+        </w:rPr>
+        <w:t>d</w:t>
+      </w:r>
+      <w:r>
+        <w:t>1=</w:t>
+      </w:r>
+      <w:r>
+        <w:rPr>
+          <w:rFonts w:hint="eastAsia"/>
+        </w:rPr>
+        <w:t>(</w:t>
+      </w:r>
+      <w:r>
+        <w:t>A,B1)</w:t>
+      </w:r>
+      <w:r>
+        <w:rPr>
+          <w:rFonts w:hint="eastAsia"/>
+        </w:rPr>
+        <w:t>和</w:t>
+      </w:r>
+      <w:r>
+        <w:rPr>
+          <w:rFonts w:hint="eastAsia"/>
+        </w:rPr>
+        <w:t>d</w:t>
+      </w:r>
+      <w:r>
+        <w:t>2=</w:t>
+      </w:r>
+      <w:r>
+        <w:rPr>
+          <w:rFonts w:hint="eastAsia"/>
+        </w:rPr>
+        <w:t>(</w:t>
+      </w:r>
+      <w:r>
+        <w:t>A,B2)</w:t>
+      </w:r>
+      <w:r>
+        <w:rPr>
+          <w:rFonts w:hint="eastAsia"/>
+        </w:rPr>
+        <w:t>之间的距离，如果距离太大则不满足条件，然后</w:t>
+      </w:r>
+      <w:r>
+        <w:rPr>
+          <w:rFonts w:hint="eastAsia"/>
+        </w:rPr>
+        <w:t>将d</w:t>
+      </w:r>
+      <w:r>
+        <w:t>1</w:t>
+      </w:r>
+      <w:r>
+        <w:rPr>
+          <w:rFonts w:hint="eastAsia"/>
+        </w:rPr>
+        <w:t>和d</w:t>
+      </w:r>
+      <w:r>
+        <w:t>2</w:t>
+      </w:r>
+      <w:r>
+        <w:rPr>
+          <w:rFonts w:hint="eastAsia"/>
+        </w:rPr>
+        <w:t>进行排序，然后</w:t>
+      </w:r>
+      <w:r>
+        <w:rPr>
+          <w:rFonts w:hint="eastAsia"/>
+        </w:rPr>
+        <w:t>最近的距离要比第二近的距离足够小才行。</w:t>
+      </w:r>
+      <w:r>
+        <w:rPr>
+          <w:rFonts w:hint="eastAsia"/>
+        </w:rPr>
+        <w:t>具体实现详见</w:t>
+      </w:r>
+      <w:r>
+        <w:t>FindBestMatchesOneWayFLANN</w:t>
+      </w:r>
+      <w:r>
+        <w:rPr>
+          <w:rFonts w:hint="eastAsia"/>
+        </w:rPr>
+        <w:t>函数。</w:t>
+      </w:r>
     </w:p>
     <w:p>
       <w:pPr>
@@ -2981,24 +3156,715 @@
         <w:t>几何校验</w:t>
       </w:r>
     </w:p>
-    <w:p/>
-    <w:p/>
+    <w:p>
+      <w:pPr>
+        <w:ind w:firstLineChars="202" w:firstLine="424"/>
+      </w:pPr>
+      <w:r>
+        <w:rPr>
+          <w:rFonts w:hint="eastAsia"/>
+        </w:rPr>
+        <w:t>给定</w:t>
+      </w:r>
+      <w:r>
+        <w:rPr>
+          <w:rFonts w:hint="eastAsia"/>
+        </w:rPr>
+        <w:t>两张仅依靠描述子匹配的</w:t>
+      </w:r>
+      <w:r>
+        <w:rPr>
+          <w:rFonts w:hint="eastAsia"/>
+        </w:rPr>
+        <w:t>图像，</w:t>
+      </w:r>
+      <w:r>
+        <w:rPr>
+          <w:rFonts w:hint="eastAsia"/>
+        </w:rPr>
+        <w:t>然后通过几何</w:t>
+      </w:r>
+      <w:r>
+        <w:rPr>
+          <w:rFonts w:hint="eastAsia"/>
+        </w:rPr>
+        <w:t>来验证匹配的结果是否正确</w:t>
+      </w:r>
+      <w:r>
+        <w:rPr>
+          <w:rFonts w:hint="eastAsia"/>
+        </w:rPr>
+        <w:t>，并通过Ransac算法返回正确匹配的inliner</w:t>
+      </w:r>
+      <w:r>
+        <w:rPr>
+          <w:rFonts w:hint="eastAsia"/>
+        </w:rPr>
+        <w:t>。</w:t>
+      </w:r>
+      <w:r>
+        <w:rPr>
+          <w:rFonts w:hint="eastAsia"/>
+        </w:rPr>
+        <w:t>根据</w:t>
+      </w:r>
+      <w:r>
+        <w:rPr>
+          <w:rFonts w:hint="eastAsia"/>
+        </w:rPr>
+        <w:t>描述子匹配的特征点，优先级是按照如下进行计算的：</w:t>
+      </w:r>
+    </w:p>
+    <w:p>
+      <w:pPr>
+        <w:ind w:firstLineChars="202" w:firstLine="424"/>
+        <w:jc w:val="center"/>
+      </w:pPr>
+      <w:r>
+        <w:t xml:space="preserve">Essential_matrix &gt; fundamental matrix &gt; </w:t>
+      </w:r>
+      <w:r>
+        <w:rPr>
+          <w:rFonts w:hint="eastAsia"/>
+        </w:rPr>
+        <w:t>单应性矩阵</w:t>
+      </w:r>
+    </w:p>
+    <w:p>
+      <w:pPr>
+        <w:ind w:firstLineChars="202" w:firstLine="424"/>
+      </w:pPr>
+      <w:r>
+        <w:rPr>
+          <w:rFonts w:hint="eastAsia"/>
+        </w:rPr>
+        <w:t>如果</w:t>
+      </w:r>
+      <w:r>
+        <w:rPr>
+          <w:rFonts w:hint="eastAsia"/>
+        </w:rPr>
+        <w:t>图像的相机没有标定是不计算</w:t>
+      </w:r>
+      <w:r>
+        <w:rPr>
+          <w:rFonts w:hint="eastAsia"/>
+        </w:rPr>
+        <w:t>essential</w:t>
+      </w:r>
+      <w:r>
+        <w:t xml:space="preserve"> matrix</w:t>
+      </w:r>
+      <w:r>
+        <w:rPr>
+          <w:rFonts w:hint="eastAsia"/>
+        </w:rPr>
+        <w:t>的。</w:t>
+      </w:r>
+    </w:p>
+    <w:p>
+      <w:pPr>
+        <w:ind w:firstLineChars="202" w:firstLine="424"/>
+      </w:pPr>
+      <w:r>
+        <w:rPr>
+          <w:rFonts w:hint="eastAsia"/>
+        </w:rPr>
+        <w:t>选择基本原则</w:t>
+      </w:r>
+      <w:r>
+        <w:rPr>
+          <w:rFonts w:hint="eastAsia"/>
+        </w:rPr>
+        <w:t>：</w:t>
+      </w:r>
+    </w:p>
+    <w:p>
+      <w:pPr>
+        <w:ind w:firstLineChars="202" w:firstLine="424"/>
+        <w:jc w:val="center"/>
+      </w:pPr>
+      <w:r>
+        <w:rPr>
+          <w:noProof/>
+        </w:rPr>
+        <w:drawing>
+          <wp:inline distT="0" distB="0" distL="0" distR="0" wp14:anchorId="6AE01B93" wp14:editId="5A09E38E">
+            <wp:extent cx="5274310" cy="1697939"/>
+            <wp:effectExtent l="0" t="0" r="2540" b="0"/>
+            <wp:docPr id="18" name="图片 18" descr="C:\Users\fengyouyang\AppData\Local\Microsoft\Windows\INetCache\Content.MSO\254997E8.tmp"/>
+            <wp:cNvGraphicFramePr>
+              <a:graphicFrameLocks xmlns:a="http://schemas.openxmlformats.org/drawingml/2006/main" noChangeAspect="1"/>
+            </wp:cNvGraphicFramePr>
+            <a:graphic xmlns:a="http://schemas.openxmlformats.org/drawingml/2006/main">
+              <a:graphicData uri="http://schemas.openxmlformats.org/drawingml/2006/picture">
+                <pic:pic xmlns:pic="http://schemas.openxmlformats.org/drawingml/2006/picture">
+                  <pic:nvPicPr>
+                    <pic:cNvPr id="0" name="Picture 5" descr="C:\Users\fengyouyang\AppData\Local\Microsoft\Windows\INetCache\Content.MSO\254997E8.tmp"/>
+                    <pic:cNvPicPr>
+                      <a:picLocks noChangeAspect="1" noChangeArrowheads="1"/>
+                    </pic:cNvPicPr>
+                  </pic:nvPicPr>
+                  <pic:blipFill>
+                    <a:blip r:embed="rId27">
+                      <a:extLst>
+                        <a:ext uri="{28A0092B-C50C-407E-A947-70E740481C1C}">
+                          <a14:useLocalDpi xmlns:a14="http://schemas.microsoft.com/office/drawing/2010/main" val="0"/>
+                        </a:ext>
+                      </a:extLst>
+                    </a:blip>
+                    <a:srcRect/>
+                    <a:stretch>
+                      <a:fillRect/>
+                    </a:stretch>
+                  </pic:blipFill>
+                  <pic:spPr bwMode="auto">
+                    <a:xfrm>
+                      <a:off x="0" y="0"/>
+                      <a:ext cx="5274310" cy="1697939"/>
+                    </a:xfrm>
+                    <a:prstGeom prst="rect">
+                      <a:avLst/>
+                    </a:prstGeom>
+                    <a:noFill/>
+                    <a:ln>
+                      <a:noFill/>
+                    </a:ln>
+                  </pic:spPr>
+                </pic:pic>
+              </a:graphicData>
+            </a:graphic>
+          </wp:inline>
+        </w:drawing>
+      </w:r>
+    </w:p>
+    <w:p>
+      <w:pPr>
+        <w:ind w:firstLineChars="202" w:firstLine="424"/>
+      </w:pPr>
+      <w:r>
+        <w:rPr>
+          <w:rFonts w:hint="eastAsia"/>
+        </w:rPr>
+        <w:t>有四个大的条件</w:t>
+      </w:r>
+      <w:r>
+        <w:rPr>
+          <w:rFonts w:hint="eastAsia"/>
+        </w:rPr>
+        <w:t>（绿色方框）</w:t>
+      </w:r>
+      <w:r>
+        <w:rPr>
+          <w:rFonts w:hint="eastAsia"/>
+        </w:rPr>
+        <w:t>，从左到右</w:t>
+      </w:r>
+      <w:r>
+        <w:rPr>
+          <w:rFonts w:hint="eastAsia"/>
+        </w:rPr>
+        <w:t>，如果第一个条件满足就直接进入这个条件判</w:t>
+      </w:r>
+      <w:r>
+        <w:rPr>
+          <w:rFonts w:hint="eastAsia"/>
+        </w:rPr>
+        <w:lastRenderedPageBreak/>
+        <w:t>断，在代码上实现是</w:t>
+      </w:r>
+      <w:r>
+        <w:rPr>
+          <w:rFonts w:hint="eastAsia"/>
+        </w:rPr>
+        <w:t>用if</w:t>
+      </w:r>
+      <w:r>
+        <w:t xml:space="preserve"> else if</w:t>
+      </w:r>
+      <w:r>
+        <w:rPr>
+          <w:rFonts w:hint="eastAsia"/>
+        </w:rPr>
+        <w:t>实习的。</w:t>
+      </w:r>
+    </w:p>
+    <w:p>
+      <w:pPr>
+        <w:widowControl/>
+        <w:shd w:val="clear" w:color="auto" w:fill="FFFFFF"/>
+        <w:spacing w:line="285" w:lineRule="atLeast"/>
+        <w:jc w:val="left"/>
+        <w:rPr>
+          <w:rFonts w:ascii="Consolas" w:eastAsia="宋体" w:hAnsi="Consolas" w:cs="宋体"/>
+          <w:color w:val="74531F"/>
+          <w:kern w:val="0"/>
+          <w:szCs w:val="21"/>
+        </w:rPr>
+      </w:pPr>
+      <w:r>
+        <w:rPr>
+          <w:rFonts w:hint="eastAsia"/>
+        </w:rPr>
+        <w:t>在通过上面四个大条件</w:t>
+      </w:r>
+      <w:r>
+        <w:rPr>
+          <w:rFonts w:hint="eastAsia"/>
+        </w:rPr>
+        <w:t>选择出最优的inliner后，还要进行</w:t>
+      </w:r>
+      <w:r>
+        <w:t>DetectWatermark</w:t>
+      </w:r>
+      <w:r>
+        <w:rPr>
+          <w:rFonts w:hint="eastAsia"/>
+        </w:rPr>
+        <w:t>检测</w:t>
+      </w:r>
+      <w:r>
+        <w:rPr>
+          <w:rFonts w:ascii="Consolas" w:eastAsia="宋体" w:hAnsi="Consolas" w:cs="宋体" w:hint="eastAsia"/>
+          <w:color w:val="74531F"/>
+          <w:kern w:val="0"/>
+          <w:szCs w:val="21"/>
+        </w:rPr>
+        <w:t>：</w:t>
+      </w:r>
+    </w:p>
+    <w:p>
+      <w:pPr>
+        <w:widowControl/>
+        <w:shd w:val="clear" w:color="auto" w:fill="FFFFFF"/>
+        <w:spacing w:line="285" w:lineRule="atLeast"/>
+        <w:jc w:val="left"/>
+        <w:rPr>
+          <w:rFonts w:ascii="Consolas" w:eastAsia="宋体" w:hAnsi="Consolas" w:cs="宋体"/>
+          <w:color w:val="000000"/>
+          <w:kern w:val="0"/>
+          <w:szCs w:val="21"/>
+        </w:rPr>
+      </w:pPr>
+      <w:r>
+        <w:rPr>
+          <w:rFonts w:ascii="Consolas" w:eastAsia="宋体" w:hAnsi="Consolas" w:cs="宋体"/>
+          <w:color w:val="000000"/>
+          <w:kern w:val="0"/>
+          <w:szCs w:val="21"/>
+        </w:rPr>
+        <w:tab/>
+      </w:r>
+      <w:r>
+        <w:rPr>
+          <w:rFonts w:ascii="Consolas" w:eastAsia="宋体" w:hAnsi="Consolas" w:cs="宋体" w:hint="eastAsia"/>
+          <w:color w:val="000000"/>
+          <w:kern w:val="0"/>
+          <w:szCs w:val="21"/>
+        </w:rPr>
+        <w:t>首先判断最优的</w:t>
+      </w:r>
+      <w:r>
+        <w:rPr>
+          <w:rFonts w:ascii="Consolas" w:eastAsia="宋体" w:hAnsi="Consolas" w:cs="宋体" w:hint="eastAsia"/>
+          <w:color w:val="000000"/>
+          <w:kern w:val="0"/>
+          <w:szCs w:val="21"/>
+        </w:rPr>
+        <w:t>inliner</w:t>
+      </w:r>
+      <w:r>
+        <w:rPr>
+          <w:rFonts w:ascii="Consolas" w:eastAsia="宋体" w:hAnsi="Consolas" w:cs="宋体" w:hint="eastAsia"/>
+          <w:color w:val="000000"/>
+          <w:kern w:val="0"/>
+          <w:szCs w:val="21"/>
+        </w:rPr>
+        <w:t>中有多少个</w:t>
+      </w:r>
+      <w:r>
+        <w:rPr>
+          <w:rFonts w:ascii="Consolas" w:eastAsia="宋体" w:hAnsi="Consolas" w:cs="宋体" w:hint="eastAsia"/>
+          <w:color w:val="000000"/>
+          <w:kern w:val="0"/>
+          <w:szCs w:val="21"/>
+        </w:rPr>
+        <w:t>inliner</w:t>
+      </w:r>
+      <w:r>
+        <w:rPr>
+          <w:rFonts w:ascii="Consolas" w:eastAsia="宋体" w:hAnsi="Consolas" w:cs="宋体" w:hint="eastAsia"/>
+          <w:color w:val="000000"/>
+          <w:kern w:val="0"/>
+          <w:szCs w:val="21"/>
+        </w:rPr>
+        <w:t>匹配对的点都在图像边缘，如果在边缘的个数太少，则直接认为</w:t>
+      </w:r>
+      <w:r>
+        <w:rPr>
+          <w:rFonts w:ascii="Consolas" w:eastAsia="宋体" w:hAnsi="Consolas" w:cs="宋体" w:hint="eastAsia"/>
+          <w:color w:val="000000"/>
+          <w:kern w:val="0"/>
+          <w:szCs w:val="21"/>
+        </w:rPr>
+        <w:t>water</w:t>
+      </w:r>
+      <w:r>
+        <w:rPr>
+          <w:rFonts w:ascii="Consolas" w:eastAsia="宋体" w:hAnsi="Consolas" w:cs="宋体"/>
+          <w:color w:val="000000"/>
+          <w:kern w:val="0"/>
+          <w:szCs w:val="21"/>
+        </w:rPr>
+        <w:t>ma</w:t>
+      </w:r>
+      <w:r>
+        <w:rPr>
+          <w:rFonts w:ascii="Consolas" w:eastAsia="宋体" w:hAnsi="Consolas" w:cs="宋体" w:hint="eastAsia"/>
+          <w:color w:val="000000"/>
+          <w:kern w:val="0"/>
+          <w:szCs w:val="21"/>
+        </w:rPr>
+        <w:t>rk</w:t>
+      </w:r>
+      <w:r>
+        <w:rPr>
+          <w:rFonts w:ascii="Consolas" w:eastAsia="宋体" w:hAnsi="Consolas" w:cs="宋体" w:hint="eastAsia"/>
+          <w:color w:val="000000"/>
+          <w:kern w:val="0"/>
+          <w:szCs w:val="21"/>
+        </w:rPr>
+        <w:t>失败；如果边缘个数足够多，则使用</w:t>
+      </w:r>
+      <w:r>
+        <w:rPr>
+          <w:rFonts w:ascii="Consolas" w:eastAsia="宋体" w:hAnsi="Consolas" w:cs="宋体" w:hint="eastAsia"/>
+          <w:color w:val="000000"/>
+          <w:kern w:val="0"/>
+          <w:szCs w:val="21"/>
+        </w:rPr>
+        <w:t>ransac</w:t>
+      </w:r>
+      <w:r>
+        <w:rPr>
+          <w:rFonts w:ascii="Consolas" w:eastAsia="宋体" w:hAnsi="Consolas" w:cs="宋体" w:hint="eastAsia"/>
+          <w:color w:val="000000"/>
+          <w:kern w:val="0"/>
+          <w:szCs w:val="21"/>
+        </w:rPr>
+        <w:t>算法，拟合</w:t>
+      </w:r>
+      <w:r>
+        <w:rPr>
+          <w:rFonts w:ascii="Consolas" w:eastAsia="宋体" w:hAnsi="Consolas" w:cs="宋体" w:hint="eastAsia"/>
+          <w:color w:val="000000"/>
+          <w:kern w:val="0"/>
+          <w:szCs w:val="21"/>
+        </w:rPr>
+        <w:t>translation</w:t>
+      </w:r>
+      <w:r>
+        <w:rPr>
+          <w:rFonts w:ascii="Consolas" w:eastAsia="宋体" w:hAnsi="Consolas" w:cs="宋体"/>
+          <w:color w:val="000000"/>
+          <w:kern w:val="0"/>
+          <w:szCs w:val="21"/>
+        </w:rPr>
+        <w:t xml:space="preserve"> </w:t>
+      </w:r>
+      <w:r>
+        <w:rPr>
+          <w:rFonts w:ascii="Consolas" w:eastAsia="宋体" w:hAnsi="Consolas" w:cs="宋体" w:hint="eastAsia"/>
+          <w:color w:val="000000"/>
+          <w:kern w:val="0"/>
+          <w:szCs w:val="21"/>
+        </w:rPr>
+        <w:t>only</w:t>
+      </w:r>
+      <w:r>
+        <w:rPr>
+          <w:rFonts w:ascii="Consolas" w:eastAsia="宋体" w:hAnsi="Consolas" w:cs="宋体" w:hint="eastAsia"/>
+          <w:color w:val="000000"/>
+          <w:kern w:val="0"/>
+          <w:szCs w:val="21"/>
+        </w:rPr>
+        <w:t>模型，并计算</w:t>
+      </w:r>
+      <w:r>
+        <w:rPr>
+          <w:rFonts w:ascii="Consolas" w:eastAsia="宋体" w:hAnsi="Consolas" w:cs="宋体" w:hint="eastAsia"/>
+          <w:color w:val="000000"/>
+          <w:kern w:val="0"/>
+          <w:szCs w:val="21"/>
+        </w:rPr>
+        <w:t>inliner</w:t>
+      </w:r>
+      <w:r>
+        <w:rPr>
+          <w:rFonts w:ascii="Consolas" w:eastAsia="宋体" w:hAnsi="Consolas" w:cs="宋体" w:hint="eastAsia"/>
+          <w:color w:val="000000"/>
+          <w:kern w:val="0"/>
+          <w:szCs w:val="21"/>
+        </w:rPr>
+        <w:t>，如果这个</w:t>
+      </w:r>
+      <w:r>
+        <w:rPr>
+          <w:rFonts w:ascii="Consolas" w:eastAsia="宋体" w:hAnsi="Consolas" w:cs="宋体" w:hint="eastAsia"/>
+          <w:color w:val="000000"/>
+          <w:kern w:val="0"/>
+          <w:szCs w:val="21"/>
+        </w:rPr>
+        <w:t>inliner</w:t>
+      </w:r>
+      <w:r>
+        <w:rPr>
+          <w:rFonts w:ascii="Consolas" w:eastAsia="宋体" w:hAnsi="Consolas" w:cs="宋体"/>
+          <w:color w:val="000000"/>
+          <w:kern w:val="0"/>
+          <w:szCs w:val="21"/>
+        </w:rPr>
+        <w:t>/</w:t>
+      </w:r>
+      <w:r>
+        <w:rPr>
+          <w:rFonts w:ascii="Consolas" w:eastAsia="宋体" w:hAnsi="Consolas" w:cs="宋体" w:hint="eastAsia"/>
+          <w:color w:val="000000"/>
+          <w:kern w:val="0"/>
+          <w:szCs w:val="21"/>
+        </w:rPr>
+        <w:t>最优</w:t>
+      </w:r>
+      <w:r>
+        <w:rPr>
+          <w:rFonts w:ascii="Consolas" w:eastAsia="宋体" w:hAnsi="Consolas" w:cs="宋体" w:hint="eastAsia"/>
+          <w:color w:val="000000"/>
+          <w:kern w:val="0"/>
+          <w:szCs w:val="21"/>
+        </w:rPr>
+        <w:t>inliner</w:t>
+      </w:r>
+      <w:r>
+        <w:rPr>
+          <w:rFonts w:ascii="Consolas" w:eastAsia="宋体" w:hAnsi="Consolas" w:cs="宋体" w:hint="eastAsia"/>
+          <w:color w:val="000000"/>
+          <w:kern w:val="0"/>
+          <w:szCs w:val="21"/>
+        </w:rPr>
+        <w:t>足够大，则</w:t>
+      </w:r>
+      <w:r>
+        <w:rPr>
+          <w:rFonts w:ascii="Consolas" w:eastAsia="宋体" w:hAnsi="Consolas" w:cs="宋体" w:hint="eastAsia"/>
+          <w:color w:val="000000"/>
+          <w:kern w:val="0"/>
+          <w:szCs w:val="21"/>
+        </w:rPr>
+        <w:t>返回状态</w:t>
+      </w:r>
+      <w:r>
+        <w:rPr>
+          <w:rFonts w:ascii="Consolas" w:eastAsia="宋体" w:hAnsi="Consolas" w:cs="宋体" w:hint="eastAsia"/>
+          <w:color w:val="000000"/>
+          <w:kern w:val="0"/>
+          <w:szCs w:val="21"/>
+        </w:rPr>
+        <w:t>“</w:t>
+      </w:r>
+      <w:r>
+        <w:rPr>
+          <w:rFonts w:ascii="Consolas" w:eastAsia="宋体" w:hAnsi="Consolas" w:cs="宋体" w:hint="eastAsia"/>
+          <w:color w:val="000000"/>
+          <w:kern w:val="0"/>
+          <w:szCs w:val="21"/>
+        </w:rPr>
+        <w:t>water</w:t>
+      </w:r>
+      <w:r>
+        <w:rPr>
+          <w:rFonts w:ascii="Consolas" w:eastAsia="宋体" w:hAnsi="Consolas" w:cs="宋体"/>
+          <w:color w:val="000000"/>
+          <w:kern w:val="0"/>
+          <w:szCs w:val="21"/>
+        </w:rPr>
+        <w:t>mark</w:t>
+      </w:r>
+      <w:r>
+        <w:rPr>
+          <w:rFonts w:ascii="Consolas" w:eastAsia="宋体" w:hAnsi="Consolas" w:cs="宋体" w:hint="eastAsia"/>
+          <w:color w:val="000000"/>
+          <w:kern w:val="0"/>
+          <w:szCs w:val="21"/>
+        </w:rPr>
+        <w:t>”</w:t>
+      </w:r>
+      <w:r>
+        <w:rPr>
+          <w:rFonts w:ascii="Consolas" w:eastAsia="宋体" w:hAnsi="Consolas" w:cs="宋体" w:hint="eastAsia"/>
+          <w:color w:val="000000"/>
+          <w:kern w:val="0"/>
+          <w:szCs w:val="21"/>
+        </w:rPr>
+        <w:t>,</w:t>
+      </w:r>
+      <w:r>
+        <w:rPr>
+          <w:rFonts w:ascii="Consolas" w:eastAsia="宋体" w:hAnsi="Consolas" w:cs="宋体" w:hint="eastAsia"/>
+          <w:color w:val="000000"/>
+          <w:kern w:val="0"/>
+          <w:szCs w:val="21"/>
+        </w:rPr>
+        <w:t>并选择</w:t>
+      </w:r>
+      <w:r>
+        <w:rPr>
+          <w:rFonts w:ascii="Consolas" w:eastAsia="宋体" w:hAnsi="Consolas" w:cs="宋体" w:hint="eastAsia"/>
+          <w:color w:val="000000"/>
+          <w:kern w:val="0"/>
+          <w:szCs w:val="21"/>
+        </w:rPr>
+        <w:t>translation</w:t>
+      </w:r>
+      <w:r>
+        <w:rPr>
+          <w:rFonts w:ascii="Consolas" w:eastAsia="宋体" w:hAnsi="Consolas" w:cs="宋体"/>
+          <w:color w:val="000000"/>
+          <w:kern w:val="0"/>
+          <w:szCs w:val="21"/>
+        </w:rPr>
+        <w:t xml:space="preserve"> </w:t>
+      </w:r>
+      <w:r>
+        <w:rPr>
+          <w:rFonts w:ascii="Consolas" w:eastAsia="宋体" w:hAnsi="Consolas" w:cs="宋体" w:hint="eastAsia"/>
+          <w:color w:val="000000"/>
+          <w:kern w:val="0"/>
+          <w:szCs w:val="21"/>
+        </w:rPr>
+        <w:t>only</w:t>
+      </w:r>
+      <w:r>
+        <w:rPr>
+          <w:rFonts w:ascii="Consolas" w:eastAsia="宋体" w:hAnsi="Consolas" w:cs="宋体" w:hint="eastAsia"/>
+          <w:color w:val="000000"/>
+          <w:kern w:val="0"/>
+          <w:szCs w:val="21"/>
+        </w:rPr>
+        <w:t>得到的</w:t>
+      </w:r>
+      <w:r>
+        <w:rPr>
+          <w:rFonts w:ascii="Consolas" w:eastAsia="宋体" w:hAnsi="Consolas" w:cs="宋体" w:hint="eastAsia"/>
+          <w:color w:val="000000"/>
+          <w:kern w:val="0"/>
+          <w:szCs w:val="21"/>
+        </w:rPr>
+        <w:t>inliner</w:t>
+      </w:r>
+      <w:r>
+        <w:rPr>
+          <w:rFonts w:ascii="Consolas" w:eastAsia="宋体" w:hAnsi="Consolas" w:cs="宋体" w:hint="eastAsia"/>
+          <w:color w:val="000000"/>
+          <w:kern w:val="0"/>
+          <w:szCs w:val="21"/>
+        </w:rPr>
+        <w:t>作为最终的匹配对。</w:t>
+      </w:r>
+    </w:p>
+    <w:p>
+      <w:pPr>
+        <w:widowControl/>
+        <w:shd w:val="clear" w:color="auto" w:fill="FFFFFF"/>
+        <w:spacing w:line="285" w:lineRule="atLeast"/>
+        <w:jc w:val="left"/>
+        <w:rPr>
+          <w:rFonts w:ascii="Consolas" w:eastAsia="宋体" w:hAnsi="Consolas" w:cs="宋体" w:hint="eastAsia"/>
+          <w:color w:val="000000"/>
+          <w:kern w:val="0"/>
+          <w:szCs w:val="21"/>
+        </w:rPr>
+      </w:pPr>
+      <w:r>
+        <w:rPr>
+          <w:rFonts w:ascii="Consolas" w:eastAsia="宋体" w:hAnsi="Consolas" w:cs="宋体" w:hint="eastAsia"/>
+          <w:color w:val="000000"/>
+          <w:kern w:val="0"/>
+          <w:szCs w:val="21"/>
+        </w:rPr>
+        <w:t>注：</w:t>
+      </w:r>
+      <w:r>
+        <w:rPr>
+          <w:rFonts w:ascii="Consolas" w:eastAsia="宋体" w:hAnsi="Consolas" w:cs="宋体" w:hint="eastAsia"/>
+          <w:color w:val="000000"/>
+          <w:kern w:val="0"/>
+          <w:szCs w:val="21"/>
+        </w:rPr>
+        <w:t>translation</w:t>
+      </w:r>
+      <w:r>
+        <w:rPr>
+          <w:rFonts w:ascii="Consolas" w:eastAsia="宋体" w:hAnsi="Consolas" w:cs="宋体"/>
+          <w:color w:val="000000"/>
+          <w:kern w:val="0"/>
+          <w:szCs w:val="21"/>
+        </w:rPr>
+        <w:t xml:space="preserve"> </w:t>
+      </w:r>
+      <w:r>
+        <w:rPr>
+          <w:rFonts w:ascii="Consolas" w:eastAsia="宋体" w:hAnsi="Consolas" w:cs="宋体" w:hint="eastAsia"/>
+          <w:color w:val="000000"/>
+          <w:kern w:val="0"/>
+          <w:szCs w:val="21"/>
+        </w:rPr>
+        <w:t>only</w:t>
+      </w:r>
+      <w:r>
+        <w:rPr>
+          <w:rFonts w:ascii="Consolas" w:eastAsia="宋体" w:hAnsi="Consolas" w:cs="宋体" w:hint="eastAsia"/>
+          <w:color w:val="000000"/>
+          <w:kern w:val="0"/>
+          <w:szCs w:val="21"/>
+        </w:rPr>
+        <w:t>模型</w:t>
+      </w:r>
+      <w:r>
+        <w:rPr>
+          <w:rFonts w:ascii="Consolas" w:eastAsia="宋体" w:hAnsi="Consolas" w:cs="宋体" w:hint="eastAsia"/>
+          <w:color w:val="000000"/>
+          <w:kern w:val="0"/>
+          <w:szCs w:val="21"/>
+        </w:rPr>
+        <w:t>是根据两个像素坐标相减，计算得到一个二维的向量。</w:t>
+      </w:r>
+    </w:p>
+    <w:p>
+      <w:pPr>
+        <w:ind w:firstLineChars="202" w:firstLine="424"/>
+        <w:rPr>
+          <w:rFonts w:hint="eastAsia"/>
+        </w:rPr>
+      </w:pPr>
+    </w:p>
     <w:p>
       <w:pPr>
         <w:pStyle w:val="2"/>
-        <w:numPr>
-          <w:ilvl w:val="0"/>
-          <w:numId w:val="1"/>
-        </w:numPr>
-      </w:pPr>
-      <w:r>
-        <w:t>DetectWatermark</w:t>
-      </w:r>
-    </w:p>
-    <w:p>
-      <w:pPr>
-        <w:ind w:left="420"/>
-      </w:pPr>
+      </w:pPr>
+      <w:r>
+        <w:rPr>
+          <w:rFonts w:hint="eastAsia"/>
+        </w:rPr>
+        <w:t>七</w:t>
+      </w:r>
+      <w:r>
+        <w:rPr>
+          <w:rFonts w:hint="eastAsia"/>
+        </w:rPr>
+        <w:t>、</w:t>
+      </w:r>
+      <w:bookmarkStart w:id="0" w:name="_GoBack"/>
+      <w:bookmarkEnd w:id="0"/>
     </w:p>
     <w:p/>
     <w:sectPr>

--- a/algorithms.docx
+++ b/algorithms.docx
@@ -2795,6 +2795,9 @@
     <w:p>
       <w:pPr>
         <w:jc w:val="left"/>
+        <w:rPr>
+          <w:rFonts w:hint="eastAsia"/>
+        </w:rPr>
       </w:pPr>
       <w:r>
         <w:rPr>
@@ -2831,6 +2834,18 @@
       </w:r>
       <w:r>
         <w:t xml:space="preserve"> </w:t>
+      </w:r>
+      <w:r>
+        <w:rPr>
+          <w:rFonts w:hint="eastAsia"/>
+        </w:rPr>
+        <w:t>这些线程程序会不停的</w:t>
+      </w:r>
+      <w:r>
+        <w:rPr>
+          <w:rFonts w:hint="eastAsia"/>
+        </w:rPr>
+        <w:t>询问输入队列中是否有数据，如果有数据那么立刻进行执行。</w:t>
       </w:r>
     </w:p>
     <w:p>
@@ -3022,9 +3037,6 @@
       <w:pPr>
         <w:ind w:firstLineChars="135" w:firstLine="283"/>
         <w:jc w:val="left"/>
-        <w:rPr>
-          <w:rFonts w:hint="eastAsia"/>
-        </w:rPr>
       </w:pPr>
       <w:r>
         <w:tab/>
@@ -3346,6 +3358,7 @@
         <w:rPr>
           <w:rFonts w:hint="eastAsia"/>
         </w:rPr>
+        <w:lastRenderedPageBreak/>
         <w:t>有四个大的条件</w:t>
       </w:r>
       <w:r>
@@ -3364,14 +3377,7 @@
         <w:rPr>
           <w:rFonts w:hint="eastAsia"/>
         </w:rPr>
-        <w:t>，如果第一个条件满足就直接进入这个条件判</w:t>
-      </w:r>
-      <w:r>
-        <w:rPr>
-          <w:rFonts w:hint="eastAsia"/>
-        </w:rPr>
-        <w:lastRenderedPageBreak/>
-        <w:t>断，在代码上实现是</w:t>
+        <w:t>，如果第一个条件满足就直接进入这个条件判断，在代码上实现是</w:t>
       </w:r>
       <w:r>
         <w:rPr>
@@ -3778,12 +3784,21 @@
         <w:spacing w:line="285" w:lineRule="atLeast"/>
         <w:jc w:val="left"/>
         <w:rPr>
+          <w:rFonts w:ascii="Consolas" w:eastAsia="宋体" w:hAnsi="Consolas" w:cs="宋体"/>
+          <w:color w:val="000000"/>
+          <w:kern w:val="0"/>
+          <w:szCs w:val="21"/>
+        </w:rPr>
+      </w:pPr>
+      <w:r>
+        <w:rPr>
           <w:rFonts w:ascii="Consolas" w:eastAsia="宋体" w:hAnsi="Consolas" w:cs="宋体" w:hint="eastAsia"/>
           <w:color w:val="000000"/>
           <w:kern w:val="0"/>
           <w:szCs w:val="21"/>
         </w:rPr>
-      </w:pPr>
+        <w:t>注：</w:t>
+      </w:r>
       <w:r>
         <w:rPr>
           <w:rFonts w:ascii="Consolas" w:eastAsia="宋体" w:hAnsi="Consolas" w:cs="宋体" w:hint="eastAsia"/>
@@ -3791,7 +3806,16 @@
           <w:kern w:val="0"/>
           <w:szCs w:val="21"/>
         </w:rPr>
-        <w:t>注：</w:t>
+        <w:t>translation</w:t>
+      </w:r>
+      <w:r>
+        <w:rPr>
+          <w:rFonts w:ascii="Consolas" w:eastAsia="宋体" w:hAnsi="Consolas" w:cs="宋体"/>
+          <w:color w:val="000000"/>
+          <w:kern w:val="0"/>
+          <w:szCs w:val="21"/>
+        </w:rPr>
+        <w:t xml:space="preserve"> </w:t>
       </w:r>
       <w:r>
         <w:rPr>
@@ -3800,16 +3824,7 @@
           <w:kern w:val="0"/>
           <w:szCs w:val="21"/>
         </w:rPr>
-        <w:t>translation</w:t>
-      </w:r>
-      <w:r>
-        <w:rPr>
-          <w:rFonts w:ascii="Consolas" w:eastAsia="宋体" w:hAnsi="Consolas" w:cs="宋体"/>
-          <w:color w:val="000000"/>
-          <w:kern w:val="0"/>
-          <w:szCs w:val="21"/>
-        </w:rPr>
-        <w:t xml:space="preserve"> </w:t>
+        <w:t>only</w:t>
       </w:r>
       <w:r>
         <w:rPr>
@@ -3818,7 +3833,7 @@
           <w:kern w:val="0"/>
           <w:szCs w:val="21"/>
         </w:rPr>
-        <w:t>only</w:t>
+        <w:t>模型</w:t>
       </w:r>
       <w:r>
         <w:rPr>
@@ -3827,29 +3842,20 @@
           <w:kern w:val="0"/>
           <w:szCs w:val="21"/>
         </w:rPr>
-        <w:t>模型</w:t>
-      </w:r>
-      <w:r>
-        <w:rPr>
-          <w:rFonts w:ascii="Consolas" w:eastAsia="宋体" w:hAnsi="Consolas" w:cs="宋体" w:hint="eastAsia"/>
-          <w:color w:val="000000"/>
-          <w:kern w:val="0"/>
-          <w:szCs w:val="21"/>
-        </w:rPr>
         <w:t>是根据两个像素坐标相减，计算得到一个二维的向量。</w:t>
       </w:r>
     </w:p>
     <w:p>
       <w:pPr>
         <w:ind w:firstLineChars="202" w:firstLine="424"/>
-        <w:rPr>
-          <w:rFonts w:hint="eastAsia"/>
-        </w:rPr>
       </w:pPr>
     </w:p>
     <w:p>
       <w:pPr>
         <w:pStyle w:val="2"/>
+        <w:rPr>
+          <w:rFonts w:hint="eastAsia"/>
+        </w:rPr>
       </w:pPr>
       <w:r>
         <w:rPr>
@@ -3863,10 +3869,199 @@
         </w:rPr>
         <w:t>、</w:t>
       </w:r>
+      <w:r>
+        <w:t>CalculateTriangulationAngles</w:t>
+      </w:r>
+      <w:r>
+        <w:tab/>
+      </w:r>
+    </w:p>
+    <w:p>
+      <w:pPr>
+        <w:jc w:val="center"/>
+      </w:pPr>
+      <w:r>
+        <w:rPr>
+          <w:noProof/>
+        </w:rPr>
+        <w:drawing>
+          <wp:inline distT="0" distB="0" distL="0" distR="0" wp14:anchorId="55790719" wp14:editId="03CC9E99">
+            <wp:extent cx="3717925" cy="2605405"/>
+            <wp:effectExtent l="0" t="0" r="0" b="0"/>
+            <wp:docPr id="15" name="图片 15" descr="C:\Users\fengyouyang\AppData\Local\Microsoft\Windows\INetCache\Content.MSO\6808DB46.tmp"/>
+            <wp:cNvGraphicFramePr>
+              <a:graphicFrameLocks xmlns:a="http://schemas.openxmlformats.org/drawingml/2006/main" noChangeAspect="1"/>
+            </wp:cNvGraphicFramePr>
+            <a:graphic xmlns:a="http://schemas.openxmlformats.org/drawingml/2006/main">
+              <a:graphicData uri="http://schemas.openxmlformats.org/drawingml/2006/picture">
+                <pic:pic xmlns:pic="http://schemas.openxmlformats.org/drawingml/2006/picture">
+                  <pic:nvPicPr>
+                    <pic:cNvPr id="0" name="Picture 1" descr="C:\Users\fengyouyang\AppData\Local\Microsoft\Windows\INetCache\Content.MSO\6808DB46.tmp"/>
+                    <pic:cNvPicPr>
+                      <a:picLocks noChangeAspect="1" noChangeArrowheads="1"/>
+                    </pic:cNvPicPr>
+                  </pic:nvPicPr>
+                  <pic:blipFill>
+                    <a:blip r:embed="rId28">
+                      <a:extLst>
+                        <a:ext uri="{28A0092B-C50C-407E-A947-70E740481C1C}">
+                          <a14:useLocalDpi xmlns:a14="http://schemas.microsoft.com/office/drawing/2010/main" val="0"/>
+                        </a:ext>
+                      </a:extLst>
+                    </a:blip>
+                    <a:srcRect/>
+                    <a:stretch>
+                      <a:fillRect/>
+                    </a:stretch>
+                  </pic:blipFill>
+                  <pic:spPr bwMode="auto">
+                    <a:xfrm>
+                      <a:off x="0" y="0"/>
+                      <a:ext cx="3717925" cy="2605405"/>
+                    </a:xfrm>
+                    <a:prstGeom prst="rect">
+                      <a:avLst/>
+                    </a:prstGeom>
+                    <a:noFill/>
+                    <a:ln>
+                      <a:noFill/>
+                    </a:ln>
+                  </pic:spPr>
+                </pic:pic>
+              </a:graphicData>
+            </a:graphic>
+          </wp:inline>
+        </w:drawing>
+      </w:r>
+    </w:p>
+    <w:p>
+      <w:r>
+        <w:tab/>
+      </w:r>
+      <w:r>
+        <w:rPr>
+          <w:rFonts w:hint="eastAsia"/>
+        </w:rPr>
+        <w:t>已知两个相机三角化点的坐标，如上图红色的点。和两个相机的相对位置。根据余弦定理计算夹角θ。</w:t>
+      </w:r>
+    </w:p>
+    <w:p/>
+    <w:p>
+      <w:pPr>
+        <w:pStyle w:val="2"/>
+      </w:pPr>
+      <w:r>
+        <w:rPr>
+          <w:rFonts w:hint="eastAsia"/>
+        </w:rPr>
+        <w:t>八、</w:t>
+      </w:r>
+      <w:r>
+        <w:t>PoseFromEssentialMatrix</w:t>
+      </w:r>
+    </w:p>
+    <w:p/>
+    <w:p>
+      <w:pPr>
+        <w:pStyle w:val="2"/>
+      </w:pPr>
+      <w:r>
+        <w:rPr>
+          <w:rFonts w:hint="eastAsia"/>
+        </w:rPr>
+        <w:t>九、</w:t>
+      </w:r>
+      <w:r>
+        <w:t>PoseFromHomographyMatrix</w:t>
+      </w:r>
+    </w:p>
+    <w:p/>
+    <w:p>
+      <w:pPr>
+        <w:pStyle w:val="2"/>
+      </w:pPr>
+      <w:r>
+        <w:rPr>
+          <w:rFonts w:hint="eastAsia"/>
+        </w:rPr>
+        <w:t>十、</w:t>
+      </w:r>
+      <w:r>
+        <w:t>TriangulatePoint</w:t>
+      </w:r>
+    </w:p>
+    <w:p>
+      <w:r>
+        <w:tab/>
+      </w:r>
+      <w:r>
+        <w:rPr>
+          <w:rFonts w:hint="eastAsia"/>
+        </w:rPr>
+        <w:t>已知两个图像对应匹配的像素坐标，和两个图像</w:t>
+      </w:r>
+      <w:r>
+        <w:rPr>
+          <w:rFonts w:hint="eastAsia"/>
+        </w:rPr>
+        <w:t>在世界坐标系下的位姿，然后</w:t>
+      </w:r>
+      <w:r>
+        <w:rPr>
+          <w:rFonts w:hint="eastAsia"/>
+        </w:rPr>
+        <w:t>三角化这</w:t>
+      </w:r>
+      <w:r>
+        <w:rPr>
+          <w:rFonts w:hint="eastAsia"/>
+        </w:rPr>
+        <w:lastRenderedPageBreak/>
+        <w:t>个点在世界坐标系下的坐标：</w:t>
+      </w:r>
+    </w:p>
+    <w:p>
+      <w:r>
+        <w:tab/>
+      </w:r>
+      <w:hyperlink r:id="rId29" w:history="1">
+        <w:r>
+          <w:rPr>
+            <w:rStyle w:val="a4"/>
+          </w:rPr>
+          <w:t>https://zhuanlan.zhihu.com/p/456361453</w:t>
+        </w:r>
+      </w:hyperlink>
+    </w:p>
+    <w:p>
+      <w:pPr>
+        <w:ind w:firstLine="420"/>
+      </w:pPr>
+      <w:hyperlink r:id="rId30" w:history="1">
+        <w:r>
+          <w:rPr>
+            <w:rStyle w:val="a4"/>
+          </w:rPr>
+          <w:t>https://blog.csdn.net/weixin_37953603/article/details/108035773</w:t>
+        </w:r>
+      </w:hyperlink>
+    </w:p>
+    <w:p>
+      <w:pPr>
+        <w:rPr>
+          <w:rFonts w:hint="eastAsia"/>
+        </w:rPr>
+      </w:pPr>
+    </w:p>
+    <w:p>
+      <w:pPr>
+        <w:rPr>
+          <w:rFonts w:hint="eastAsia"/>
+        </w:rPr>
+      </w:pPr>
       <w:bookmarkStart w:id="0" w:name="_GoBack"/>
       <w:bookmarkEnd w:id="0"/>
     </w:p>
-    <w:p/>
     <w:sectPr>
       <w:pgSz w:w="11906" w:h="16838"/>
       <w:pgMar w:top="1440" w:right="1800" w:bottom="1440" w:left="1800" w:header="851" w:footer="992" w:gutter="0"/>

--- a/algorithms.docx
+++ b/algorithms.docx
@@ -1,10 +1,10 @@
 
 <file path=word/document.xml><?xml version="1.0" encoding="utf-8"?>
-<w:document xmlns:wpc="http://schemas.microsoft.com/office/word/2010/wordprocessingCanvas" xmlns:cx="http://schemas.microsoft.com/office/drawing/2014/chartex" xmlns:cx1="http://schemas.microsoft.com/office/drawing/2015/9/8/chartex" xmlns:cx2="http://schemas.microsoft.com/office/drawing/2015/10/21/chartex" xmlns:cx3="http://schemas.microsoft.com/office/drawing/2016/5/9/chartex" xmlns:cx4="http://schemas.microsoft.com/office/drawing/2016/5/10/chartex" xmlns:cx5="http://schemas.microsoft.com/office/drawing/2016/5/11/chartex" xmlns:cx6="http://schemas.microsoft.com/office/drawing/2016/5/12/chartex" xmlns:cx7="http://schemas.microsoft.com/office/drawing/2016/5/13/chartex" xmlns:cx8="http://schemas.microsoft.com/office/drawing/2016/5/14/chartex" xmlns:mc="http://schemas.openxmlformats.org/markup-compatibility/2006" xmlns:aink="http://schemas.microsoft.com/office/drawing/2016/ink" xmlns:am3d="http://schemas.microsoft.com/office/drawing/2017/model3d" xmlns:o="urn:schemas-microsoft-com:office:office" xmlns:r="http://schemas.openxmlformats.org/officeDocument/2006/relationships" xmlns:m="http://schemas.openxmlformats.org/officeDocument/2006/math" xmlns:v="urn:schemas-microsoft-com:vml" xmlns:wp14="http://schemas.microsoft.com/office/word/2010/wordprocessingDrawing" xmlns:wp="http://schemas.openxmlformats.org/drawingml/2006/wordprocessingDrawing" xmlns:w10="urn:schemas-microsoft-com:office:word" xmlns:w="http://schemas.openxmlformats.org/wordprocessingml/2006/main" xmlns:w14="http://schemas.microsoft.com/office/word/2010/wordml" xmlns:w15="http://schemas.microsoft.com/office/word/2012/wordml" xmlns:w16cid="http://schemas.microsoft.com/office/word/2016/wordml/cid" xmlns:w16se="http://schemas.microsoft.com/office/word/2015/wordml/symex" xmlns:wpg="http://schemas.microsoft.com/office/word/2010/wordprocessingGroup" xmlns:wpi="http://schemas.microsoft.com/office/word/2010/wordprocessingInk" xmlns:wne="http://schemas.microsoft.com/office/word/2006/wordml" xmlns:wps="http://schemas.microsoft.com/office/word/2010/wordprocessingShape" mc:Ignorable="w14 w15 w16se w16cid wp14">
+<w:document xmlns:wpc="http://schemas.microsoft.com/office/word/2010/wordprocessingCanvas" xmlns:mc="http://schemas.openxmlformats.org/markup-compatibility/2006" xmlns:o="urn:schemas-microsoft-com:office:office" xmlns:r="http://schemas.openxmlformats.org/officeDocument/2006/relationships" xmlns:m="http://schemas.openxmlformats.org/officeDocument/2006/math" xmlns:v="urn:schemas-microsoft-com:vml" xmlns:wp14="http://schemas.microsoft.com/office/word/2010/wordprocessingDrawing" xmlns:wp="http://schemas.openxmlformats.org/drawingml/2006/wordprocessingDrawing" xmlns:w="http://schemas.openxmlformats.org/wordprocessingml/2006/main" xmlns:w14="http://schemas.microsoft.com/office/word/2010/wordml" xmlns:w10="urn:schemas-microsoft-com:office:word" xmlns:w15="http://schemas.microsoft.com/office/word/2012/wordml" xmlns:wpg="http://schemas.microsoft.com/office/word/2010/wordprocessingGroup" xmlns:wpi="http://schemas.microsoft.com/office/word/2010/wordprocessingInk" xmlns:wne="http://schemas.microsoft.com/office/word/2006/wordml" xmlns:wps="http://schemas.microsoft.com/office/word/2010/wordprocessingShape" xmlns:wpsCustomData="http://www.wps.cn/officeDocument/2013/wpsCustomData" mc:Ignorable="w14 w15 wp14">
   <w:body>
     <w:p>
       <w:pPr>
-        <w:pStyle w:val="1"/>
+        <w:pStyle w:val="2"/>
         <w:jc w:val="center"/>
       </w:pPr>
       <w:r>
@@ -36,7 +36,7 @@
     </w:p>
     <w:p>
       <w:pPr>
-        <w:pStyle w:val="2"/>
+        <w:pStyle w:val="3"/>
         <w:numPr>
           <w:ilvl w:val="0"/>
           <w:numId w:val="1"/>
@@ -46,18 +46,12 @@
         <w:rPr>
           <w:rFonts w:hint="eastAsia"/>
         </w:rPr>
-        <w:t>官方文档</w:t>
-      </w:r>
-      <w:r>
-        <w:rPr>
-          <w:rFonts w:hint="eastAsia"/>
-        </w:rPr>
-        <w:t>关键信息</w:t>
-      </w:r>
-    </w:p>
-    <w:p>
-      <w:pPr>
-        <w:pStyle w:val="3"/>
+        <w:t>官方文档关键信息</w:t>
+      </w:r>
+    </w:p>
+    <w:p>
+      <w:pPr>
+        <w:pStyle w:val="4"/>
       </w:pPr>
       <w:r>
         <w:rPr>
@@ -66,10 +60,7 @@
         <w:t>1</w:t>
       </w:r>
       <w:r>
-        <w:t>.0</w:t>
-      </w:r>
-      <w:r>
-        <w:t xml:space="preserve"> </w:t>
+        <w:t xml:space="preserve">.0 </w:t>
       </w:r>
       <w:r>
         <w:rPr>
@@ -80,16 +71,13 @@
     </w:p>
     <w:p>
       <w:pPr>
-        <w:pStyle w:val="a6"/>
-        <w:ind w:left="375" w:firstLineChars="0" w:firstLine="0"/>
-      </w:pPr>
-      <w:r>
-        <w:rPr>
-          <w:noProof/>
-        </w:rPr>
+        <w:pStyle w:val="15"/>
+        <w:ind w:left="375" w:firstLine="0" w:firstLineChars="0"/>
+      </w:pPr>
+      <w:r>
         <w:drawing>
-          <wp:inline distT="0" distB="0" distL="0" distR="0" wp14:anchorId="6461BE64" wp14:editId="7919F934">
-            <wp:extent cx="3449581" cy="4234851"/>
+          <wp:inline distT="0" distB="0" distL="0" distR="0">
+            <wp:extent cx="3449320" cy="4234815"/>
             <wp:effectExtent l="0" t="0" r="0" b="0"/>
             <wp:docPr id="7" name="图片 7"/>
             <wp:cNvGraphicFramePr>
@@ -99,11 +87,13 @@
               <a:graphicData uri="http://schemas.openxmlformats.org/drawingml/2006/picture">
                 <pic:pic xmlns:pic="http://schemas.openxmlformats.org/drawingml/2006/picture">
                   <pic:nvPicPr>
-                    <pic:cNvPr id="1" name=""/>
-                    <pic:cNvPicPr/>
+                    <pic:cNvPr id="7" name="图片 7"/>
+                    <pic:cNvPicPr>
+                      <a:picLocks noChangeAspect="1"/>
+                    </pic:cNvPicPr>
                   </pic:nvPicPr>
                   <pic:blipFill>
-                    <a:blip r:embed="rId5"/>
+                    <a:blip r:embed="rId4"/>
                     <a:stretch>
                       <a:fillRect/>
                     </a:stretch>
@@ -126,8 +116,8 @@
     </w:p>
     <w:p>
       <w:pPr>
-        <w:pStyle w:val="a6"/>
-        <w:ind w:firstLineChars="0" w:firstLine="0"/>
+        <w:pStyle w:val="15"/>
+        <w:ind w:firstLine="0" w:firstLineChars="0"/>
         <w:rPr>
           <w:b/>
         </w:rPr>
@@ -142,7 +132,7 @@
     </w:p>
     <w:p>
       <w:pPr>
-        <w:pStyle w:val="a6"/>
+        <w:pStyle w:val="15"/>
         <w:ind w:firstLineChars="0"/>
       </w:pPr>
       <w:r>
@@ -197,13 +187,7 @@
         <w:rPr>
           <w:rFonts w:hint="eastAsia"/>
         </w:rPr>
-        <w:t>、</w:t>
-      </w:r>
-      <w:r>
-        <w:rPr>
-          <w:rFonts w:hint="eastAsia"/>
-        </w:rPr>
-        <w:t>m</w:t>
+        <w:t>、m</w:t>
       </w:r>
       <w:r>
         <w:t>ake</w:t>
@@ -235,7 +219,7 @@
     </w:p>
     <w:p>
       <w:pPr>
-        <w:pStyle w:val="a6"/>
+        <w:pStyle w:val="15"/>
         <w:ind w:firstLineChars="0"/>
       </w:pPr>
       <w:r>
@@ -245,36 +229,12 @@
         <w:rPr>
           <w:rFonts w:hint="eastAsia"/>
         </w:rPr>
-        <w:t>reeimage</w:t>
-      </w:r>
-      <w:r>
-        <w:rPr>
-          <w:rFonts w:hint="eastAsia"/>
-        </w:rPr>
-        <w:t>：是一个开源工具，</w:t>
-      </w:r>
-      <w:r>
-        <w:rPr>
-          <w:rFonts w:hint="eastAsia"/>
-        </w:rPr>
-        <w:t>封装</w:t>
-      </w:r>
-      <w:r>
-        <w:rPr>
-          <w:rFonts w:hint="eastAsia"/>
-        </w:rPr>
-        <w:t>了</w:t>
-      </w:r>
-      <w:r>
-        <w:rPr>
-          <w:rFonts w:hint="eastAsia"/>
-        </w:rPr>
-        <w:t>对各种图像的操作。</w:t>
-      </w:r>
-    </w:p>
-    <w:p>
-      <w:pPr>
-        <w:pStyle w:val="a6"/>
+        <w:t>reeimage：是一个开源工具，封装了对各种图像的操作。</w:t>
+      </w:r>
+    </w:p>
+    <w:p>
+      <w:pPr>
+        <w:pStyle w:val="15"/>
         <w:ind w:firstLineChars="0"/>
       </w:pPr>
       <w:r>
@@ -286,14 +246,27 @@
         </w:rPr>
         <w:t>：是一个开源的图割开源算法，</w:t>
       </w:r>
-      <w:hyperlink r:id="rId6" w:history="1">
-        <w:r>
-          <w:rPr>
-            <w:rStyle w:val="a4"/>
-          </w:rPr>
-          <w:t>https://github.com/KarypisLab/METIS/</w:t>
-        </w:r>
-      </w:hyperlink>
+      <w:r>
+        <w:fldChar w:fldCharType="begin"/>
+      </w:r>
+      <w:r>
+        <w:instrText xml:space="preserve"> HYPERLINK "https://github.com/KarypisLab/METIS/" </w:instrText>
+      </w:r>
+      <w:r>
+        <w:fldChar w:fldCharType="separate"/>
+      </w:r>
+      <w:r>
+        <w:rPr>
+          <w:rStyle w:val="9"/>
+        </w:rPr>
+        <w:t>https://github.com/KarypisLab/METIS/</w:t>
+      </w:r>
+      <w:r>
+        <w:rPr>
+          <w:rStyle w:val="9"/>
+        </w:rPr>
+        <w:fldChar w:fldCharType="end"/>
+      </w:r>
       <w:r>
         <w:rPr>
           <w:rFonts w:hint="eastAsia"/>
@@ -306,7 +279,7 @@
     </w:p>
     <w:p>
       <w:pPr>
-        <w:pStyle w:val="a6"/>
+        <w:pStyle w:val="15"/>
         <w:ind w:firstLineChars="0"/>
       </w:pPr>
       <w:r>
@@ -325,13 +298,7 @@
         <w:rPr>
           <w:rFonts w:hint="eastAsia"/>
         </w:rPr>
-        <w:t>：是一个开源数据</w:t>
-      </w:r>
-      <w:r>
-        <w:rPr>
-          <w:rFonts w:hint="eastAsia"/>
-        </w:rPr>
-        <w:t>，</w:t>
+        <w:t>：是一个开源数据，</w:t>
       </w:r>
       <w:r>
         <w:t>https://github.com/sqlite/sqlite</w:t>
@@ -339,8 +306,8 @@
     </w:p>
     <w:p>
       <w:pPr>
-        <w:pStyle w:val="a6"/>
-        <w:ind w:firstLineChars="0" w:firstLine="375"/>
+        <w:pStyle w:val="15"/>
+        <w:ind w:firstLine="375" w:firstLineChars="0"/>
       </w:pPr>
       <w:r>
         <w:t>G</w:t>
@@ -351,52 +318,61 @@
         </w:rPr>
         <w:t>lew：是一个对OpenGL封装的开源库，</w:t>
       </w:r>
-      <w:hyperlink r:id="rId7" w:history="1">
-        <w:r>
-          <w:rPr>
-            <w:rStyle w:val="a4"/>
-          </w:rPr>
-          <w:t>https://glew.sourceforge.net/</w:t>
-        </w:r>
-      </w:hyperlink>
-    </w:p>
-    <w:p>
-      <w:pPr>
-        <w:pStyle w:val="a6"/>
-        <w:ind w:left="375" w:firstLineChars="0" w:firstLine="0"/>
-      </w:pPr>
-    </w:p>
-    <w:p>
-      <w:pPr>
-        <w:pStyle w:val="a6"/>
-        <w:ind w:left="375" w:firstLineChars="0" w:firstLine="0"/>
-      </w:pPr>
-    </w:p>
-    <w:p>
-      <w:pPr>
-        <w:pStyle w:val="a6"/>
-        <w:ind w:left="375" w:firstLineChars="0" w:firstLine="0"/>
-      </w:pPr>
-      <w:r>
-        <w:rPr>
-          <w:rFonts w:hint="eastAsia"/>
-        </w:rPr>
-        <w:lastRenderedPageBreak/>
+      <w:r>
+        <w:fldChar w:fldCharType="begin"/>
+      </w:r>
+      <w:r>
+        <w:instrText xml:space="preserve"> HYPERLINK "https://glew.sourceforge.net/" </w:instrText>
+      </w:r>
+      <w:r>
+        <w:fldChar w:fldCharType="separate"/>
+      </w:r>
+      <w:r>
+        <w:rPr>
+          <w:rStyle w:val="9"/>
+        </w:rPr>
+        <w:t>https://glew.sourceforge.net/</w:t>
+      </w:r>
+      <w:r>
+        <w:rPr>
+          <w:rStyle w:val="9"/>
+        </w:rPr>
+        <w:fldChar w:fldCharType="end"/>
+      </w:r>
+    </w:p>
+    <w:p>
+      <w:pPr>
+        <w:pStyle w:val="15"/>
+        <w:ind w:left="375" w:firstLine="0" w:firstLineChars="0"/>
+      </w:pPr>
+    </w:p>
+    <w:p>
+      <w:pPr>
+        <w:pStyle w:val="15"/>
+        <w:ind w:left="375" w:firstLine="0" w:firstLineChars="0"/>
+      </w:pPr>
+    </w:p>
+    <w:p>
+      <w:pPr>
+        <w:pStyle w:val="15"/>
+        <w:ind w:left="375" w:firstLine="0" w:firstLineChars="0"/>
+      </w:pPr>
+      <w:r>
+        <w:rPr>
+          <w:rFonts w:hint="eastAsia"/>
+        </w:rPr>
         <w:t>如果需要依赖cuda则还要安装下面两个库：</w:t>
       </w:r>
     </w:p>
     <w:p>
       <w:pPr>
-        <w:pStyle w:val="a6"/>
-        <w:ind w:left="375" w:firstLineChars="0" w:firstLine="0"/>
-      </w:pPr>
-      <w:r>
-        <w:rPr>
-          <w:noProof/>
-        </w:rPr>
+        <w:pStyle w:val="15"/>
+        <w:ind w:left="375" w:firstLine="0" w:firstLineChars="0"/>
+      </w:pPr>
+      <w:r>
         <w:drawing>
-          <wp:inline distT="0" distB="0" distL="0" distR="0" wp14:anchorId="7196586C" wp14:editId="032DA5A2">
-            <wp:extent cx="3697162" cy="862642"/>
+          <wp:inline distT="0" distB="0" distL="0" distR="0">
+            <wp:extent cx="3696970" cy="862330"/>
             <wp:effectExtent l="0" t="0" r="0" b="0"/>
             <wp:docPr id="8" name="图片 8"/>
             <wp:cNvGraphicFramePr>
@@ -406,11 +382,13 @@
               <a:graphicData uri="http://schemas.openxmlformats.org/drawingml/2006/picture">
                 <pic:pic xmlns:pic="http://schemas.openxmlformats.org/drawingml/2006/picture">
                   <pic:nvPicPr>
-                    <pic:cNvPr id="1" name=""/>
-                    <pic:cNvPicPr/>
+                    <pic:cNvPr id="8" name="图片 8"/>
+                    <pic:cNvPicPr>
+                      <a:picLocks noChangeAspect="1"/>
+                    </pic:cNvPicPr>
                   </pic:nvPicPr>
                   <pic:blipFill>
-                    <a:blip r:embed="rId8"/>
+                    <a:blip r:embed="rId5"/>
                     <a:stretch>
                       <a:fillRect/>
                     </a:stretch>
@@ -433,7 +411,7 @@
     </w:p>
     <w:p>
       <w:pPr>
-        <w:pStyle w:val="3"/>
+        <w:pStyle w:val="4"/>
       </w:pPr>
       <w:r>
         <w:rPr>
@@ -489,13 +467,7 @@
         <w:rPr>
           <w:rFonts w:hint="eastAsia"/>
         </w:rPr>
-        <w:t>存储的信息分成两种情况：</w:t>
-      </w:r>
-      <w:r>
-        <w:rPr>
-          <w:rFonts w:hint="eastAsia"/>
-        </w:rPr>
-        <w:t>第一种情况存储的是尺度和特征点的方向；第二种情况存储的是affinity</w:t>
+        <w:t>存储的信息分成两种情况：第一种情况存储的是尺度和特征点的方向；第二种情况存储的是affinity</w:t>
       </w:r>
       <w:r>
         <w:t xml:space="preserve"> </w:t>
@@ -561,43 +533,11 @@
       </w:r>
       <w:r>
         <w:rPr>
-          <w:rFonts w:ascii="Arial" w:hAnsi="Arial" w:cs="Arial" w:hint="eastAsia"/>
+          <w:rFonts w:hint="eastAsia" w:ascii="Arial" w:hAnsi="Arial" w:cs="Arial"/>
           <w:color w:val="404040"/>
           <w:shd w:val="clear" w:color="auto" w:fill="FCFCFC"/>
         </w:rPr>
-        <w:t>信息，这个信息中通常会包括拍摄相机的内参信息，这时</w:t>
-      </w:r>
-      <w:r>
-        <w:rPr>
-          <w:rFonts w:ascii="Arial" w:hAnsi="Arial" w:cs="Arial" w:hint="eastAsia"/>
-          <w:color w:val="404040"/>
-          <w:shd w:val="clear" w:color="auto" w:fill="FCFCFC"/>
-        </w:rPr>
-        <w:t>colmap</w:t>
-      </w:r>
-      <w:r>
-        <w:rPr>
-          <w:rFonts w:ascii="Arial" w:hAnsi="Arial" w:cs="Arial" w:hint="eastAsia"/>
-          <w:color w:val="404040"/>
-          <w:shd w:val="clear" w:color="auto" w:fill="FCFCFC"/>
-        </w:rPr>
-        <w:t>可能会直接使用</w:t>
-      </w:r>
-      <w:r>
-        <w:rPr>
-          <w:rFonts w:ascii="Arial" w:hAnsi="Arial" w:cs="Arial" w:hint="eastAsia"/>
-          <w:color w:val="404040"/>
-          <w:shd w:val="clear" w:color="auto" w:fill="FCFCFC"/>
-        </w:rPr>
-        <w:t>EXIF</w:t>
-      </w:r>
-      <w:r>
-        <w:rPr>
-          <w:rFonts w:ascii="Arial" w:hAnsi="Arial" w:cs="Arial" w:hint="eastAsia"/>
-          <w:color w:val="404040"/>
-          <w:shd w:val="clear" w:color="auto" w:fill="FCFCFC"/>
-        </w:rPr>
-        <w:t>中的相机内参数值。</w:t>
+        <w:t>信息，这个信息中通常会包括拍摄相机的内参信息，这时colmap可能会直接使用EXIF中的相机内参数值。</w:t>
       </w:r>
     </w:p>
     <w:p>
@@ -620,12 +560,9 @@
         <w:jc w:val="center"/>
       </w:pPr>
       <w:r>
-        <w:rPr>
-          <w:noProof/>
-        </w:rPr>
         <w:drawing>
-          <wp:inline distT="0" distB="0" distL="0" distR="0" wp14:anchorId="568ACFF4" wp14:editId="276E9655">
-            <wp:extent cx="3515360" cy="1712817"/>
+          <wp:inline distT="0" distB="0" distL="0" distR="0">
+            <wp:extent cx="3515360" cy="1712595"/>
             <wp:effectExtent l="0" t="0" r="8890" b="1905"/>
             <wp:docPr id="1" name="图片 1"/>
             <wp:cNvGraphicFramePr>
@@ -635,11 +572,13 @@
               <a:graphicData uri="http://schemas.openxmlformats.org/drawingml/2006/picture">
                 <pic:pic xmlns:pic="http://schemas.openxmlformats.org/drawingml/2006/picture">
                   <pic:nvPicPr>
-                    <pic:cNvPr id="1" name=""/>
-                    <pic:cNvPicPr/>
+                    <pic:cNvPr id="1" name="图片 1"/>
+                    <pic:cNvPicPr>
+                      <a:picLocks noChangeAspect="1"/>
+                    </pic:cNvPicPr>
                   </pic:nvPicPr>
                   <pic:blipFill>
-                    <a:blip r:embed="rId9"/>
+                    <a:blip r:embed="rId6"/>
                     <a:stretch>
                       <a:fillRect/>
                     </a:stretch>
@@ -679,16 +618,10 @@
     </w:p>
     <w:p>
       <w:pPr>
-        <w:pStyle w:val="3"/>
-      </w:pPr>
-      <w:r>
-        <w:t>1.2</w:t>
-      </w:r>
-      <w:r>
-        <w:t xml:space="preserve"> </w:t>
-      </w:r>
-      <w:r>
-        <w:t>C</w:t>
+        <w:pStyle w:val="4"/>
+      </w:pPr>
+      <w:r>
+        <w:t>1.2 C</w:t>
       </w:r>
       <w:r>
         <w:rPr>
@@ -708,13 +641,7 @@
         <w:rPr>
           <w:rFonts w:hint="eastAsia"/>
         </w:rPr>
-        <w:t>：</w:t>
-      </w:r>
-      <w:r>
-        <w:rPr>
-          <w:rFonts w:hint="eastAsia"/>
-        </w:rPr>
-        <w:t>所有图像会进行匹配；</w:t>
+        <w:t>：所有图像会进行匹配；</w:t>
       </w:r>
     </w:p>
     <w:p>
@@ -737,24 +664,31 @@
           <w:rFonts w:hint="eastAsia"/>
           <w:bCs/>
         </w:rPr>
-        <w:t>：如果输入的图像是有序的</w:t>
-      </w:r>
-      <w:r>
-        <w:rPr>
-          <w:rFonts w:hint="eastAsia"/>
-          <w:bCs/>
-        </w:rPr>
-        <w:t>，那么图像的名称必须按照序号进行排列，回环会进行触发。但是你需要先从</w:t>
-      </w:r>
-      <w:hyperlink r:id="rId10" w:anchor="tutorial" w:history="1">
-        <w:r>
-          <w:rPr>
-            <w:rStyle w:val="a4"/>
-            <w:bCs/>
-          </w:rPr>
-          <w:t>https://demuc.de/colmap/#tutorial</w:t>
-        </w:r>
-      </w:hyperlink>
+        <w:t>：如果输入的图像是有序的，那么图像的名称必须按照序号进行排列，回环会进行触发。但是你需要先从</w:t>
+      </w:r>
+      <w:r>
+        <w:fldChar w:fldCharType="begin"/>
+      </w:r>
+      <w:r>
+        <w:instrText xml:space="preserve"> HYPERLINK "https://demuc.de/colmap/" \l "tutorial" </w:instrText>
+      </w:r>
+      <w:r>
+        <w:fldChar w:fldCharType="separate"/>
+      </w:r>
+      <w:r>
+        <w:rPr>
+          <w:rStyle w:val="9"/>
+          <w:bCs/>
+        </w:rPr>
+        <w:t>https://demuc.de/colmap/#tutorial</w:t>
+      </w:r>
+      <w:r>
+        <w:rPr>
+          <w:rStyle w:val="9"/>
+          <w:bCs/>
+        </w:rPr>
+        <w:fldChar w:fldCharType="end"/>
+      </w:r>
       <w:r>
         <w:rPr>
           <w:rFonts w:hint="eastAsia"/>
@@ -786,14 +720,7 @@
           <w:rFonts w:hint="eastAsia"/>
           <w:bCs/>
         </w:rPr>
-        <w:t>：先用词袋模型计算所有图像的相似度，然后再</w:t>
-      </w:r>
-      <w:r>
-        <w:rPr>
-          <w:rFonts w:hint="eastAsia"/>
-          <w:bCs/>
-        </w:rPr>
-        <w:t>针对相似的图像进行匹配，这种方式建议在大尺度的重建场景中使用；</w:t>
+        <w:t>：先用词袋模型计算所有图像的相似度，然后再针对相似的图像进行匹配，这种方式建议在大尺度的重建场景中使用；</w:t>
       </w:r>
     </w:p>
     <w:p>
@@ -833,43 +760,11 @@
       </w:r>
       <w:r>
         <w:rPr>
-          <w:rFonts w:ascii="Arial" w:hAnsi="Arial" w:cs="Arial" w:hint="eastAsia"/>
+          <w:rFonts w:hint="eastAsia" w:ascii="Arial" w:hAnsi="Arial" w:cs="Arial"/>
           <w:color w:val="404040"/>
           <w:shd w:val="clear" w:color="auto" w:fill="FCFCFC"/>
         </w:rPr>
-        <w:t>信息包括</w:t>
-      </w:r>
-      <w:r>
-        <w:rPr>
-          <w:rFonts w:ascii="Arial" w:hAnsi="Arial" w:cs="Arial" w:hint="eastAsia"/>
-          <w:color w:val="404040"/>
-          <w:shd w:val="clear" w:color="auto" w:fill="FCFCFC"/>
-        </w:rPr>
-        <w:t>GPS</w:t>
-      </w:r>
-      <w:r>
-        <w:rPr>
-          <w:rFonts w:ascii="Arial" w:hAnsi="Arial" w:cs="Arial" w:hint="eastAsia"/>
-          <w:color w:val="404040"/>
-          <w:shd w:val="clear" w:color="auto" w:fill="FCFCFC"/>
-        </w:rPr>
-        <w:t>信息，那么会根据图像的</w:t>
-      </w:r>
-      <w:r>
-        <w:rPr>
-          <w:rFonts w:ascii="Arial" w:hAnsi="Arial" w:cs="Arial" w:hint="eastAsia"/>
-          <w:color w:val="404040"/>
-          <w:shd w:val="clear" w:color="auto" w:fill="FCFCFC"/>
-        </w:rPr>
-        <w:t>GPS</w:t>
-      </w:r>
-      <w:r>
-        <w:rPr>
-          <w:rFonts w:ascii="Arial" w:hAnsi="Arial" w:cs="Arial" w:hint="eastAsia"/>
-          <w:color w:val="404040"/>
-          <w:shd w:val="clear" w:color="auto" w:fill="FCFCFC"/>
-        </w:rPr>
-        <w:t>位置来进行图像的匹配；</w:t>
+        <w:t>信息包括GPS信息，那么会根据图像的GPS位置来进行图像的匹配；</w:t>
       </w:r>
     </w:p>
     <w:p>
@@ -913,17 +808,10 @@
     </w:p>
     <w:p>
       <w:pPr>
-        <w:pStyle w:val="3"/>
-      </w:pPr>
-      <w:r>
-        <w:lastRenderedPageBreak/>
-        <w:t>1.3</w:t>
-      </w:r>
-      <w:r>
-        <w:t xml:space="preserve"> </w:t>
-      </w:r>
-      <w:r>
-        <w:t>C</w:t>
+        <w:pStyle w:val="4"/>
+      </w:pPr>
+      <w:r>
+        <w:t>1.3 C</w:t>
       </w:r>
       <w:r>
         <w:rPr>
@@ -949,14 +837,7 @@
           <w:rFonts w:hint="eastAsia"/>
           <w:bCs/>
         </w:rPr>
-        <w:t>：输入的图像已经畸变矫正过了</w:t>
-      </w:r>
-      <w:r>
-        <w:rPr>
-          <w:rFonts w:hint="eastAsia"/>
-          <w:bCs/>
-        </w:rPr>
-        <w:t>；</w:t>
+        <w:t>：输入的图像已经畸变矫正过了；</w:t>
       </w:r>
     </w:p>
     <w:p>
@@ -1016,14 +897,7 @@
           <w:rFonts w:hint="eastAsia"/>
           <w:bCs/>
         </w:rPr>
-        <w:t>：用于鱼眼模型</w:t>
-      </w:r>
-      <w:r>
-        <w:rPr>
-          <w:rFonts w:hint="eastAsia"/>
-          <w:bCs/>
-        </w:rPr>
-        <w:t>；</w:t>
+        <w:t>：用于鱼眼模型；</w:t>
       </w:r>
     </w:p>
     <w:p>
@@ -1039,11 +913,8 @@
         <w:tab/>
       </w:r>
       <w:r>
-        <w:rPr>
-          <w:noProof/>
-        </w:rPr>
         <w:drawing>
-          <wp:inline distT="0" distB="0" distL="0" distR="0" wp14:anchorId="0D888D79" wp14:editId="107E898F">
+          <wp:inline distT="0" distB="0" distL="0" distR="0">
             <wp:extent cx="5274310" cy="958215"/>
             <wp:effectExtent l="0" t="0" r="2540" b="0"/>
             <wp:docPr id="2" name="图片 2"/>
@@ -1054,11 +925,13 @@
               <a:graphicData uri="http://schemas.openxmlformats.org/drawingml/2006/picture">
                 <pic:pic xmlns:pic="http://schemas.openxmlformats.org/drawingml/2006/picture">
                   <pic:nvPicPr>
-                    <pic:cNvPr id="1" name=""/>
-                    <pic:cNvPicPr/>
+                    <pic:cNvPr id="2" name="图片 2"/>
+                    <pic:cNvPicPr>
+                      <a:picLocks noChangeAspect="1"/>
+                    </pic:cNvPicPr>
                   </pic:nvPicPr>
                   <pic:blipFill>
-                    <a:blip r:embed="rId11"/>
+                    <a:blip r:embed="rId7"/>
                     <a:stretch>
                       <a:fillRect/>
                     </a:stretch>
@@ -1101,12 +974,9 @@
         </w:rPr>
       </w:pPr>
       <w:r>
-        <w:rPr>
-          <w:noProof/>
-        </w:rPr>
         <w:drawing>
-          <wp:inline distT="0" distB="0" distL="0" distR="0" wp14:anchorId="7EEDEDE2" wp14:editId="617A135E">
-            <wp:extent cx="4789855" cy="2558703"/>
+          <wp:inline distT="0" distB="0" distL="0" distR="0">
+            <wp:extent cx="4789805" cy="2558415"/>
             <wp:effectExtent l="0" t="0" r="0" b="0"/>
             <wp:docPr id="3" name="图片 3"/>
             <wp:cNvGraphicFramePr>
@@ -1116,11 +986,13 @@
               <a:graphicData uri="http://schemas.openxmlformats.org/drawingml/2006/picture">
                 <pic:pic xmlns:pic="http://schemas.openxmlformats.org/drawingml/2006/picture">
                   <pic:nvPicPr>
-                    <pic:cNvPr id="1" name=""/>
-                    <pic:cNvPicPr/>
+                    <pic:cNvPr id="3" name="图片 3"/>
+                    <pic:cNvPicPr>
+                      <a:picLocks noChangeAspect="1"/>
+                    </pic:cNvPicPr>
                   </pic:nvPicPr>
                   <pic:blipFill>
-                    <a:blip r:embed="rId12"/>
+                    <a:blip r:embed="rId8"/>
                     <a:stretch>
                       <a:fillRect/>
                     </a:stretch>
@@ -1143,7 +1015,7 @@
     </w:p>
     <w:p>
       <w:pPr>
-        <w:pStyle w:val="3"/>
+        <w:pStyle w:val="4"/>
       </w:pPr>
       <w:r>
         <w:rPr>
@@ -1172,15 +1044,29 @@
         </w:rPr>
         <w:t>Colmap能够导出各种数据，导出的数据结构详见：</w:t>
       </w:r>
-      <w:hyperlink r:id="rId13" w:anchor="output-format" w:history="1">
-        <w:r>
-          <w:rPr>
-            <w:rStyle w:val="a4"/>
-            <w:bCs/>
-          </w:rPr>
-          <w:t>https://colmap.github.io/format.html#output-format</w:t>
-        </w:r>
-      </w:hyperlink>
+      <w:r>
+        <w:fldChar w:fldCharType="begin"/>
+      </w:r>
+      <w:r>
+        <w:instrText xml:space="preserve"> HYPERLINK "https://colmap.github.io/format.html" \l "output-format" </w:instrText>
+      </w:r>
+      <w:r>
+        <w:fldChar w:fldCharType="separate"/>
+      </w:r>
+      <w:r>
+        <w:rPr>
+          <w:rStyle w:val="9"/>
+          <w:bCs/>
+        </w:rPr>
+        <w:t>https://colmap.github.io/format.html#output-format</w:t>
+      </w:r>
+      <w:r>
+        <w:rPr>
+          <w:rStyle w:val="9"/>
+          <w:bCs/>
+        </w:rPr>
+        <w:fldChar w:fldCharType="end"/>
+      </w:r>
       <w:r>
         <w:rPr>
           <w:bCs/>
@@ -1207,14 +1093,7 @@
           <w:rFonts w:hint="eastAsia"/>
           <w:bCs/>
         </w:rPr>
-        <w:t>Colmap导出的数据分为三个部分：相机，特征点和图像</w:t>
-      </w:r>
-      <w:r>
-        <w:rPr>
-          <w:rFonts w:hint="eastAsia"/>
-          <w:bCs/>
-        </w:rPr>
-        <w:t>：</w:t>
+        <w:t>Colmap导出的数据分为三个部分：相机，特征点和图像：</w:t>
       </w:r>
     </w:p>
     <w:p>
@@ -1225,13 +1104,9 @@
         </w:rPr>
       </w:pPr>
       <w:r>
-        <w:rPr>
-          <w:noProof/>
-        </w:rPr>
-        <w:lastRenderedPageBreak/>
         <w:drawing>
-          <wp:inline distT="0" distB="0" distL="0" distR="0" wp14:anchorId="7BC37F94" wp14:editId="64483C92">
-            <wp:extent cx="4012207" cy="2276128"/>
+          <wp:inline distT="0" distB="0" distL="0" distR="0">
+            <wp:extent cx="4011930" cy="2275840"/>
             <wp:effectExtent l="0" t="0" r="7620" b="0"/>
             <wp:docPr id="4" name="图片 4"/>
             <wp:cNvGraphicFramePr>
@@ -1241,11 +1116,13 @@
               <a:graphicData uri="http://schemas.openxmlformats.org/drawingml/2006/picture">
                 <pic:pic xmlns:pic="http://schemas.openxmlformats.org/drawingml/2006/picture">
                   <pic:nvPicPr>
-                    <pic:cNvPr id="1" name=""/>
-                    <pic:cNvPicPr/>
+                    <pic:cNvPr id="4" name="图片 4"/>
+                    <pic:cNvPicPr>
+                      <a:picLocks noChangeAspect="1"/>
+                    </pic:cNvPicPr>
                   </pic:nvPicPr>
                   <pic:blipFill>
-                    <a:blip r:embed="rId14"/>
+                    <a:blip r:embed="rId9"/>
                     <a:stretch>
                       <a:fillRect/>
                     </a:stretch>
@@ -1274,12 +1151,9 @@
         </w:rPr>
       </w:pPr>
       <w:r>
-        <w:rPr>
-          <w:noProof/>
-        </w:rPr>
         <w:drawing>
-          <wp:inline distT="0" distB="0" distL="0" distR="0" wp14:anchorId="271378DF" wp14:editId="3E797D81">
-            <wp:extent cx="4055182" cy="3529366"/>
+          <wp:inline distT="0" distB="0" distL="0" distR="0">
+            <wp:extent cx="4055110" cy="3529330"/>
             <wp:effectExtent l="0" t="0" r="2540" b="0"/>
             <wp:docPr id="5" name="图片 5"/>
             <wp:cNvGraphicFramePr>
@@ -1289,11 +1163,13 @@
               <a:graphicData uri="http://schemas.openxmlformats.org/drawingml/2006/picture">
                 <pic:pic xmlns:pic="http://schemas.openxmlformats.org/drawingml/2006/picture">
                   <pic:nvPicPr>
-                    <pic:cNvPr id="1" name=""/>
-                    <pic:cNvPicPr/>
+                    <pic:cNvPr id="5" name="图片 5"/>
+                    <pic:cNvPicPr>
+                      <a:picLocks noChangeAspect="1"/>
+                    </pic:cNvPicPr>
                   </pic:nvPicPr>
                   <pic:blipFill>
-                    <a:blip r:embed="rId15"/>
+                    <a:blip r:embed="rId10"/>
                     <a:stretch>
                       <a:fillRect/>
                     </a:stretch>
@@ -1322,12 +1198,9 @@
         </w:rPr>
       </w:pPr>
       <w:r>
-        <w:rPr>
-          <w:noProof/>
-        </w:rPr>
         <w:drawing>
-          <wp:inline distT="0" distB="0" distL="0" distR="0" wp14:anchorId="344AA08D" wp14:editId="3F2D3A63">
-            <wp:extent cx="4271338" cy="2094015"/>
+          <wp:inline distT="0" distB="0" distL="0" distR="0">
+            <wp:extent cx="4271010" cy="2093595"/>
             <wp:effectExtent l="0" t="0" r="0" b="1905"/>
             <wp:docPr id="6" name="图片 6"/>
             <wp:cNvGraphicFramePr>
@@ -1337,11 +1210,13 @@
               <a:graphicData uri="http://schemas.openxmlformats.org/drawingml/2006/picture">
                 <pic:pic xmlns:pic="http://schemas.openxmlformats.org/drawingml/2006/picture">
                   <pic:nvPicPr>
-                    <pic:cNvPr id="1" name=""/>
-                    <pic:cNvPicPr/>
+                    <pic:cNvPr id="6" name="图片 6"/>
+                    <pic:cNvPicPr>
+                      <a:picLocks noChangeAspect="1"/>
+                    </pic:cNvPicPr>
                   </pic:nvPicPr>
                   <pic:blipFill>
-                    <a:blip r:embed="rId16"/>
+                    <a:blip r:embed="rId11"/>
                     <a:stretch>
                       <a:fillRect/>
                     </a:stretch>
@@ -1364,13 +1239,12 @@
     </w:p>
     <w:p>
       <w:pPr>
-        <w:pStyle w:val="3"/>
-      </w:pPr>
-      <w:r>
-        <w:rPr>
-          <w:rFonts w:hint="eastAsia"/>
-        </w:rPr>
-        <w:lastRenderedPageBreak/>
+        <w:pStyle w:val="4"/>
+      </w:pPr>
+      <w:r>
+        <w:rPr>
+          <w:rFonts w:hint="eastAsia"/>
+        </w:rPr>
         <w:t>1</w:t>
       </w:r>
       <w:r>
@@ -1387,21 +1261,37 @@
       <w:pPr>
         <w:ind w:firstLine="420"/>
       </w:pPr>
-      <w:hyperlink r:id="rId17" w:history="1">
-        <w:r>
-          <w:rPr>
-            <w:rStyle w:val="a4"/>
-            <w:rFonts w:ascii="Arial" w:hAnsi="Arial" w:cs="Arial"/>
-            <w:color w:val="2980B9"/>
-            <w:shd w:val="clear" w:color="auto" w:fill="FCFCFC"/>
-          </w:rPr>
-          <w:t>https://demuc.de/colmap/datasets/</w:t>
-        </w:r>
-      </w:hyperlink>
-    </w:p>
-    <w:p>
-      <w:pPr>
-        <w:pStyle w:val="3"/>
+      <w:r>
+        <w:fldChar w:fldCharType="begin"/>
+      </w:r>
+      <w:r>
+        <w:instrText xml:space="preserve"> HYPERLINK "https://demuc.de/colmap/datasets/" </w:instrText>
+      </w:r>
+      <w:r>
+        <w:fldChar w:fldCharType="separate"/>
+      </w:r>
+      <w:r>
+        <w:rPr>
+          <w:rStyle w:val="9"/>
+          <w:rFonts w:ascii="Arial" w:hAnsi="Arial" w:cs="Arial"/>
+          <w:color w:val="2980B9"/>
+          <w:shd w:val="clear" w:color="auto" w:fill="FCFCFC"/>
+        </w:rPr>
+        <w:t>https://demuc.de/colmap/datasets/</w:t>
+      </w:r>
+      <w:r>
+        <w:rPr>
+          <w:rStyle w:val="9"/>
+          <w:rFonts w:ascii="Arial" w:hAnsi="Arial" w:cs="Arial"/>
+          <w:color w:val="2980B9"/>
+          <w:shd w:val="clear" w:color="auto" w:fill="FCFCFC"/>
+        </w:rPr>
+        <w:fldChar w:fldCharType="end"/>
+      </w:r>
+    </w:p>
+    <w:p>
+      <w:pPr>
+        <w:pStyle w:val="4"/>
       </w:pPr>
       <w:r>
         <w:rPr>
@@ -1410,10 +1300,7 @@
         <w:t>1</w:t>
       </w:r>
       <w:r>
-        <w:t>.6</w:t>
-      </w:r>
-      <w:r>
-        <w:t xml:space="preserve"> </w:t>
+        <w:t xml:space="preserve">.6 </w:t>
       </w:r>
       <w:r>
         <w:rPr>
@@ -1429,15 +1316,29 @@
           <w:bCs/>
         </w:rPr>
       </w:pPr>
-      <w:hyperlink r:id="rId18" w:history="1">
-        <w:r>
-          <w:rPr>
-            <w:rStyle w:val="a4"/>
-            <w:bCs/>
-          </w:rPr>
-          <w:t>https://colmap.github.io/cli.html</w:t>
-        </w:r>
-      </w:hyperlink>
+      <w:r>
+        <w:fldChar w:fldCharType="begin"/>
+      </w:r>
+      <w:r>
+        <w:instrText xml:space="preserve"> HYPERLINK "https://colmap.github.io/cli.html" </w:instrText>
+      </w:r>
+      <w:r>
+        <w:fldChar w:fldCharType="separate"/>
+      </w:r>
+      <w:r>
+        <w:rPr>
+          <w:rStyle w:val="9"/>
+          <w:bCs/>
+        </w:rPr>
+        <w:t>https://colmap.github.io/cli.html</w:t>
+      </w:r>
+      <w:r>
+        <w:rPr>
+          <w:rStyle w:val="9"/>
+          <w:bCs/>
+        </w:rPr>
+        <w:fldChar w:fldCharType="end"/>
+      </w:r>
     </w:p>
     <w:p>
       <w:pPr>
@@ -1451,21 +1352,7 @@
           <w:rFonts w:hint="eastAsia"/>
           <w:bCs/>
         </w:rPr>
-        <w:t>不打开可视化工具进行自动</w:t>
-      </w:r>
-      <w:r>
-        <w:rPr>
-          <w:rFonts w:hint="eastAsia"/>
-          <w:bCs/>
-        </w:rPr>
-        <w:t>稀疏和稠密</w:t>
-      </w:r>
-      <w:r>
-        <w:rPr>
-          <w:rFonts w:hint="eastAsia"/>
-          <w:bCs/>
-        </w:rPr>
-        <w:t>重建：</w:t>
+        <w:t>不打开可视化工具进行自动稀疏和稠密重建：</w:t>
       </w:r>
     </w:p>
     <w:p>
@@ -1476,12 +1363,9 @@
         </w:rPr>
       </w:pPr>
       <w:r>
-        <w:rPr>
-          <w:noProof/>
-        </w:rPr>
         <w:drawing>
-          <wp:inline distT="0" distB="0" distL="0" distR="0" wp14:anchorId="2FB6A22C" wp14:editId="6A19EFD9">
-            <wp:extent cx="3916392" cy="1010444"/>
+          <wp:inline distT="0" distB="0" distL="0" distR="0">
+            <wp:extent cx="3916045" cy="1010285"/>
             <wp:effectExtent l="0" t="0" r="8255" b="0"/>
             <wp:docPr id="9" name="图片 9"/>
             <wp:cNvGraphicFramePr>
@@ -1491,11 +1375,13 @@
               <a:graphicData uri="http://schemas.openxmlformats.org/drawingml/2006/picture">
                 <pic:pic xmlns:pic="http://schemas.openxmlformats.org/drawingml/2006/picture">
                   <pic:nvPicPr>
-                    <pic:cNvPr id="1" name=""/>
-                    <pic:cNvPicPr/>
+                    <pic:cNvPr id="9" name="图片 9"/>
+                    <pic:cNvPicPr>
+                      <a:picLocks noChangeAspect="1"/>
+                    </pic:cNvPicPr>
                   </pic:nvPicPr>
                   <pic:blipFill>
-                    <a:blip r:embed="rId19"/>
+                    <a:blip r:embed="rId12"/>
                     <a:stretch>
                       <a:fillRect/>
                     </a:stretch>
@@ -1539,12 +1425,9 @@
         </w:rPr>
       </w:pPr>
       <w:r>
-        <w:rPr>
-          <w:noProof/>
-        </w:rPr>
         <w:drawing>
-          <wp:inline distT="0" distB="0" distL="0" distR="0" wp14:anchorId="0E7B9769" wp14:editId="26B06DCE">
-            <wp:extent cx="2863611" cy="781783"/>
+          <wp:inline distT="0" distB="0" distL="0" distR="0">
+            <wp:extent cx="2863215" cy="781685"/>
             <wp:effectExtent l="0" t="0" r="0" b="0"/>
             <wp:docPr id="10" name="图片 10"/>
             <wp:cNvGraphicFramePr>
@@ -1554,11 +1437,13 @@
               <a:graphicData uri="http://schemas.openxmlformats.org/drawingml/2006/picture">
                 <pic:pic xmlns:pic="http://schemas.openxmlformats.org/drawingml/2006/picture">
                   <pic:nvPicPr>
-                    <pic:cNvPr id="1" name=""/>
-                    <pic:cNvPicPr/>
+                    <pic:cNvPr id="10" name="图片 10"/>
+                    <pic:cNvPicPr>
+                      <a:picLocks noChangeAspect="1"/>
+                    </pic:cNvPicPr>
                   </pic:nvPicPr>
                   <pic:blipFill>
-                    <a:blip r:embed="rId20"/>
+                    <a:blip r:embed="rId13"/>
                     <a:stretch>
                       <a:fillRect/>
                     </a:stretch>
@@ -1602,11 +1487,8 @@
         </w:rPr>
       </w:pPr>
       <w:r>
-        <w:rPr>
-          <w:noProof/>
-        </w:rPr>
         <w:drawing>
-          <wp:inline distT="0" distB="0" distL="0" distR="0" wp14:anchorId="043BA4CD" wp14:editId="7F2E0CAF">
+          <wp:inline distT="0" distB="0" distL="0" distR="0">
             <wp:extent cx="3028950" cy="466725"/>
             <wp:effectExtent l="0" t="0" r="0" b="9525"/>
             <wp:docPr id="11" name="图片 11"/>
@@ -1617,11 +1499,13 @@
               <a:graphicData uri="http://schemas.openxmlformats.org/drawingml/2006/picture">
                 <pic:pic xmlns:pic="http://schemas.openxmlformats.org/drawingml/2006/picture">
                   <pic:nvPicPr>
-                    <pic:cNvPr id="1" name=""/>
-                    <pic:cNvPicPr/>
+                    <pic:cNvPr id="11" name="图片 11"/>
+                    <pic:cNvPicPr>
+                      <a:picLocks noChangeAspect="1"/>
+                    </pic:cNvPicPr>
                   </pic:nvPicPr>
                   <pic:blipFill>
-                    <a:blip r:embed="rId21"/>
+                    <a:blip r:embed="rId14"/>
                     <a:stretch>
                       <a:fillRect/>
                     </a:stretch>
@@ -1671,12 +1555,9 @@
         </w:rPr>
       </w:pPr>
       <w:r>
-        <w:rPr>
-          <w:noProof/>
-        </w:rPr>
         <w:drawing>
-          <wp:inline distT="0" distB="0" distL="0" distR="0" wp14:anchorId="1DFF584C" wp14:editId="2EB8CE70">
-            <wp:extent cx="3131388" cy="810156"/>
+          <wp:inline distT="0" distB="0" distL="0" distR="0">
+            <wp:extent cx="3131185" cy="809625"/>
             <wp:effectExtent l="0" t="0" r="0" b="9525"/>
             <wp:docPr id="12" name="图片 12"/>
             <wp:cNvGraphicFramePr>
@@ -1686,11 +1567,13 @@
               <a:graphicData uri="http://schemas.openxmlformats.org/drawingml/2006/picture">
                 <pic:pic xmlns:pic="http://schemas.openxmlformats.org/drawingml/2006/picture">
                   <pic:nvPicPr>
-                    <pic:cNvPr id="1" name=""/>
-                    <pic:cNvPicPr/>
+                    <pic:cNvPr id="12" name="图片 12"/>
+                    <pic:cNvPicPr>
+                      <a:picLocks noChangeAspect="1"/>
+                    </pic:cNvPicPr>
                   </pic:nvPicPr>
                   <pic:blipFill>
-                    <a:blip r:embed="rId22"/>
+                    <a:blip r:embed="rId15"/>
                     <a:stretch>
                       <a:fillRect/>
                     </a:stretch>
@@ -1734,11 +1617,8 @@
         </w:rPr>
       </w:pPr>
       <w:r>
-        <w:rPr>
-          <w:noProof/>
-        </w:rPr>
         <w:drawing>
-          <wp:inline distT="0" distB="0" distL="0" distR="0" wp14:anchorId="1C21991E" wp14:editId="4FFBD1F0">
+          <wp:inline distT="0" distB="0" distL="0" distR="0">
             <wp:extent cx="2895600" cy="1038225"/>
             <wp:effectExtent l="0" t="0" r="0" b="9525"/>
             <wp:docPr id="13" name="图片 13"/>
@@ -1749,11 +1629,13 @@
               <a:graphicData uri="http://schemas.openxmlformats.org/drawingml/2006/picture">
                 <pic:pic xmlns:pic="http://schemas.openxmlformats.org/drawingml/2006/picture">
                   <pic:nvPicPr>
-                    <pic:cNvPr id="1" name=""/>
-                    <pic:cNvPicPr/>
+                    <pic:cNvPr id="13" name="图片 13"/>
+                    <pic:cNvPicPr>
+                      <a:picLocks noChangeAspect="1"/>
+                    </pic:cNvPicPr>
                   </pic:nvPicPr>
                   <pic:blipFill>
-                    <a:blip r:embed="rId23"/>
+                    <a:blip r:embed="rId16"/>
                     <a:stretch>
                       <a:fillRect/>
                     </a:stretch>
@@ -1776,7 +1658,7 @@
     </w:p>
     <w:p>
       <w:pPr>
-        <w:pStyle w:val="2"/>
+        <w:pStyle w:val="3"/>
         <w:numPr>
           <w:ilvl w:val="0"/>
           <w:numId w:val="1"/>
@@ -1794,8 +1676,8 @@
     </w:p>
     <w:p>
       <w:pPr>
-        <w:pStyle w:val="a6"/>
-        <w:ind w:firstLineChars="202" w:firstLine="424"/>
+        <w:pStyle w:val="15"/>
+        <w:ind w:firstLine="424" w:firstLineChars="202"/>
       </w:pPr>
       <w:r>
         <w:rPr>
@@ -1828,19 +1710,7 @@
         <w:rPr>
           <w:rFonts w:hint="eastAsia"/>
         </w:rPr>
-        <w:t>，完整</w:t>
-      </w:r>
-      <w:r>
-        <w:rPr>
-          <w:rFonts w:hint="eastAsia"/>
-        </w:rPr>
-        <w:t>的</w:t>
-      </w:r>
-      <w:r>
-        <w:rPr>
-          <w:rFonts w:hint="eastAsia"/>
-        </w:rPr>
-        <w:t>2</w:t>
+        <w:t>，完整的2</w:t>
       </w:r>
       <w:r>
         <w:t>*2</w:t>
@@ -1854,8 +1724,8 @@
     </w:p>
     <w:p>
       <w:pPr>
-        <w:pStyle w:val="a6"/>
-        <w:ind w:left="660" w:firstLineChars="0" w:firstLine="0"/>
+        <w:pStyle w:val="15"/>
+        <w:ind w:left="660" w:firstLine="0" w:firstLineChars="0"/>
       </w:pPr>
       <m:oMathPara>
         <m:oMath>
@@ -1865,7 +1735,7 @@
               <m:endChr m:val="]"/>
               <m:ctrlPr>
                 <w:rPr>
-                  <w:rFonts w:ascii="Cambria Math" w:eastAsia="Cambria Math" w:hAnsi="Cambria Math" w:cs="Cambria Math"/>
+                  <w:rFonts w:ascii="Cambria Math" w:hAnsi="Cambria Math" w:eastAsia="Cambria Math" w:cs="Cambria Math"/>
                 </w:rPr>
               </m:ctrlPr>
             </m:dPr>
@@ -1882,92 +1752,124 @@
                   </m:mcs>
                   <m:ctrlPr>
                     <w:rPr>
-                      <w:rFonts w:ascii="Cambria Math" w:eastAsia="Cambria Math" w:hAnsi="Cambria Math" w:cs="Cambria Math"/>
+                      <w:rFonts w:ascii="Cambria Math" w:hAnsi="Cambria Math" w:eastAsia="Cambria Math" w:cs="Cambria Math"/>
                     </w:rPr>
                   </m:ctrlPr>
                 </m:mPr>
                 <m:mr>
                   <m:e>
                     <m:r>
+                      <m:rPr/>
                       <w:rPr>
-                        <w:rFonts w:ascii="Cambria Math" w:eastAsia="Cambria Math" w:hAnsi="Cambria Math" w:cs="Cambria Math"/>
+                        <w:rFonts w:ascii="Cambria Math" w:hAnsi="Cambria Math" w:eastAsia="Cambria Math" w:cs="Cambria Math"/>
                       </w:rPr>
-                      <m:t>scale_x*</m:t>
+                      <m:t>scale_x∗</m:t>
                     </m:r>
                     <m:r>
                       <m:rPr>
                         <m:sty m:val="p"/>
                       </m:rPr>
                       <w:rPr>
-                        <w:rFonts w:ascii="Cambria Math" w:eastAsia="Cambria Math" w:hAnsi="Cambria Math" w:cs="Cambria Math"/>
+                        <w:rFonts w:ascii="Cambria Math" w:hAnsi="Cambria Math" w:eastAsia="Cambria Math" w:cs="Cambria Math"/>
                       </w:rPr>
                       <m:t>cos⁡</m:t>
                     </m:r>
                     <m:r>
+                      <m:rPr/>
                       <w:rPr>
-                        <w:rFonts w:ascii="Cambria Math" w:eastAsia="Cambria Math" w:hAnsi="Cambria Math" w:cs="Cambria Math"/>
+                        <w:rFonts w:ascii="Cambria Math" w:hAnsi="Cambria Math" w:eastAsia="Cambria Math" w:cs="Cambria Math"/>
                       </w:rPr>
-                      <m:t>(theta)</m:t>
+                      <m:t>(tℎeta)</m:t>
                     </m:r>
+                    <m:ctrlPr>
+                      <w:rPr>
+                        <w:rFonts w:ascii="Cambria Math" w:hAnsi="Cambria Math" w:eastAsia="Cambria Math" w:cs="Cambria Math"/>
+                      </w:rPr>
+                    </m:ctrlPr>
                   </m:e>
                   <m:e>
                     <m:r>
+                      <m:rPr/>
                       <w:rPr>
-                        <w:rFonts w:ascii="Cambria Math" w:eastAsia="Cambria Math" w:hAnsi="Cambria Math" w:cs="Cambria Math"/>
+                        <w:rFonts w:ascii="Cambria Math" w:hAnsi="Cambria Math" w:eastAsia="Cambria Math" w:cs="Cambria Math"/>
                       </w:rPr>
-                      <m:t>-scale_y*sin(theta+shear)</m:t>
+                      <m:t>−scale_y∗sin(tℎeta+sℎear)</m:t>
                     </m:r>
+                    <m:ctrlPr>
+                      <w:rPr>
+                        <w:rFonts w:ascii="Cambria Math" w:hAnsi="Cambria Math" w:eastAsia="Cambria Math" w:cs="Cambria Math"/>
+                      </w:rPr>
+                    </m:ctrlPr>
                   </m:e>
                 </m:mr>
                 <m:mr>
                   <m:e>
                     <m:r>
+                      <m:rPr/>
                       <w:rPr>
-                        <w:rFonts w:ascii="Cambria Math" w:eastAsia="Cambria Math" w:hAnsi="Cambria Math" w:cs="Cambria Math"/>
+                        <w:rFonts w:ascii="Cambria Math" w:hAnsi="Cambria Math" w:eastAsia="Cambria Math" w:cs="Cambria Math"/>
                       </w:rPr>
-                      <m:t>scale_x*</m:t>
+                      <m:t>scale_x∗</m:t>
                     </m:r>
                     <m:r>
                       <m:rPr>
                         <m:sty m:val="p"/>
                       </m:rPr>
                       <w:rPr>
-                        <w:rFonts w:ascii="Cambria Math" w:eastAsia="Cambria Math" w:hAnsi="Cambria Math" w:cs="Cambria Math"/>
+                        <w:rFonts w:ascii="Cambria Math" w:hAnsi="Cambria Math" w:eastAsia="Cambria Math" w:cs="Cambria Math"/>
                       </w:rPr>
                       <m:t>sin⁡</m:t>
                     </m:r>
                     <m:r>
+                      <m:rPr/>
                       <w:rPr>
-                        <w:rFonts w:ascii="Cambria Math" w:eastAsia="Cambria Math" w:hAnsi="Cambria Math" w:cs="Cambria Math"/>
+                        <w:rFonts w:ascii="Cambria Math" w:hAnsi="Cambria Math" w:eastAsia="Cambria Math" w:cs="Cambria Math"/>
                       </w:rPr>
-                      <m:t>(theta)</m:t>
+                      <m:t>(tℎeta)</m:t>
                     </m:r>
+                    <m:ctrlPr>
+                      <w:rPr>
+                        <w:rFonts w:ascii="Cambria Math" w:hAnsi="Cambria Math" w:eastAsia="Cambria Math" w:cs="Cambria Math"/>
+                      </w:rPr>
+                    </m:ctrlPr>
                   </m:e>
                   <m:e>
                     <m:r>
+                      <m:rPr/>
                       <w:rPr>
-                        <w:rFonts w:ascii="Cambria Math" w:eastAsia="Cambria Math" w:hAnsi="Cambria Math" w:cs="Cambria Math"/>
+                        <w:rFonts w:ascii="Cambria Math" w:hAnsi="Cambria Math" w:eastAsia="Cambria Math" w:cs="Cambria Math"/>
                       </w:rPr>
-                      <m:t>scale_y*</m:t>
+                      <m:t>scale_y∗</m:t>
                     </m:r>
                     <m:r>
                       <m:rPr>
                         <m:sty m:val="p"/>
                       </m:rPr>
                       <w:rPr>
-                        <w:rFonts w:ascii="Cambria Math" w:eastAsia="Cambria Math" w:hAnsi="Cambria Math" w:cs="Cambria Math"/>
+                        <w:rFonts w:ascii="Cambria Math" w:hAnsi="Cambria Math" w:eastAsia="Cambria Math" w:cs="Cambria Math"/>
                       </w:rPr>
                       <m:t>cos⁡</m:t>
                     </m:r>
                     <m:r>
+                      <m:rPr/>
                       <w:rPr>
-                        <w:rFonts w:ascii="Cambria Math" w:eastAsia="Cambria Math" w:hAnsi="Cambria Math" w:cs="Cambria Math"/>
+                        <w:rFonts w:ascii="Cambria Math" w:hAnsi="Cambria Math" w:eastAsia="Cambria Math" w:cs="Cambria Math"/>
                       </w:rPr>
-                      <m:t>(theta+shear)</m:t>
+                      <m:t>(tℎeta+sℎear)</m:t>
                     </m:r>
+                    <m:ctrlPr>
+                      <w:rPr>
+                        <w:rFonts w:ascii="Cambria Math" w:hAnsi="Cambria Math" w:eastAsia="Cambria Math" w:cs="Cambria Math"/>
+                      </w:rPr>
+                    </m:ctrlPr>
                   </m:e>
                 </m:mr>
               </m:m>
+              <m:ctrlPr>
+                <w:rPr>
+                  <w:rFonts w:ascii="Cambria Math" w:hAnsi="Cambria Math" w:eastAsia="Cambria Math" w:cs="Cambria Math"/>
+                </w:rPr>
+              </m:ctrlPr>
             </m:e>
           </m:d>
         </m:oMath>
@@ -1975,7 +1877,7 @@
     </w:p>
     <w:p>
       <w:pPr>
-        <w:pStyle w:val="2"/>
+        <w:pStyle w:val="3"/>
         <w:numPr>
           <w:ilvl w:val="0"/>
           <w:numId w:val="1"/>
@@ -1993,20 +1895,14 @@
     </w:p>
     <w:p>
       <w:pPr>
-        <w:pStyle w:val="a6"/>
-        <w:ind w:firstLineChars="202" w:firstLine="424"/>
-      </w:pPr>
-      <w:r>
-        <w:rPr>
-          <w:rFonts w:hint="eastAsia"/>
-        </w:rPr>
-        <w:t>需要使用一个数据结构来存储两个图像之间的几何位姿变换</w:t>
-      </w:r>
-      <w:r>
-        <w:rPr>
-          <w:rFonts w:hint="eastAsia"/>
-        </w:rPr>
-        <w:t>，其中包括：essential</w:t>
+        <w:pStyle w:val="15"/>
+        <w:ind w:firstLine="424" w:firstLineChars="202"/>
+      </w:pPr>
+      <w:r>
+        <w:rPr>
+          <w:rFonts w:hint="eastAsia"/>
+        </w:rPr>
+        <w:t>需要使用一个数据结构来存储两个图像之间的几何位姿变换，其中包括：essential</w:t>
       </w:r>
       <w:r>
         <w:t xml:space="preserve"> matrix, </w:t>
@@ -2038,7 +1934,7 @@
     </w:p>
     <w:p>
       <w:pPr>
-        <w:pStyle w:val="2"/>
+        <w:pStyle w:val="3"/>
         <w:numPr>
           <w:ilvl w:val="0"/>
           <w:numId w:val="1"/>
@@ -2059,55 +1955,7 @@
         <w:rPr>
           <w:rFonts w:hint="eastAsia"/>
         </w:rPr>
-        <w:t>在Colmap中作者为了简化任务流</w:t>
-      </w:r>
-      <w:r>
-        <w:rPr>
-          <w:rFonts w:hint="eastAsia"/>
-        </w:rPr>
-        <w:t>，实现了一个抽象的</w:t>
-      </w:r>
-      <w:r>
-        <w:rPr>
-          <w:rFonts w:hint="eastAsia"/>
-        </w:rPr>
-        <w:t>队列和各个任务</w:t>
-      </w:r>
-      <w:r>
-        <w:rPr>
-          <w:rFonts w:hint="eastAsia"/>
-        </w:rPr>
-        <w:t>线程</w:t>
-      </w:r>
-      <w:r>
-        <w:rPr>
-          <w:rFonts w:hint="eastAsia"/>
-        </w:rPr>
-        <w:t>。</w:t>
-      </w:r>
-      <w:r>
-        <w:rPr>
-          <w:rFonts w:hint="eastAsia"/>
-        </w:rPr>
-        <w:t>作者实现了一个</w:t>
-      </w:r>
-      <w:r>
-        <w:rPr>
-          <w:rFonts w:hint="eastAsia"/>
-        </w:rPr>
-        <w:t>Thread类，在这个类中有两个核心的函数</w:t>
-      </w:r>
-      <w:r>
-        <w:rPr>
-          <w:rFonts w:hint="eastAsia"/>
-        </w:rPr>
-        <w:t>和一个变量</w:t>
-      </w:r>
-      <w:r>
-        <w:rPr>
-          <w:rFonts w:hint="eastAsia"/>
-        </w:rPr>
-        <w:t>：</w:t>
+        <w:t>在Colmap中作者为了简化任务流，实现了一个抽象的队列和各个任务线程。作者实现了一个Thread类，在这个类中有两个核心的函数和一个变量：</w:t>
       </w:r>
     </w:p>
     <w:p>
@@ -2138,19 +1986,7 @@
         <w:rPr>
           <w:rFonts w:hint="eastAsia"/>
         </w:rPr>
-        <w:t>：</w:t>
-      </w:r>
-      <w:r>
-        <w:rPr>
-          <w:rFonts w:hint="eastAsia"/>
-        </w:rPr>
-        <w:t>是一个框架函数，</w:t>
-      </w:r>
-      <w:r>
-        <w:rPr>
-          <w:rFonts w:hint="eastAsia"/>
-        </w:rPr>
-        <w:t>会先后调用</w:t>
+        <w:t>：是一个框架函数，会先后调用</w:t>
       </w:r>
       <w:r>
         <w:rPr>
@@ -2182,43 +2018,7 @@
         <w:rPr>
           <w:rFonts w:hint="eastAsia"/>
         </w:rPr>
-        <w:t>函数</w:t>
-      </w:r>
-      <w:r>
-        <w:rPr>
-          <w:rFonts w:hint="eastAsia"/>
-        </w:rPr>
-        <w:t>，</w:t>
-      </w:r>
-      <w:r>
-        <w:rPr>
-          <w:rFonts w:hint="eastAsia"/>
-        </w:rPr>
-        <w:t>这个函数一旦调用表示会启动一</w:t>
-      </w:r>
-      <w:r>
-        <w:rPr>
-          <w:rFonts w:hint="eastAsia"/>
-        </w:rPr>
-        <w:t>个线程执行</w:t>
-      </w:r>
-      <w:r>
-        <w:rPr>
-          <w:rFonts w:hint="eastAsia"/>
-        </w:rPr>
-        <w:t>如下图所示</w:t>
-      </w:r>
-      <w:r>
-        <w:rPr>
-          <w:rFonts w:hint="eastAsia"/>
-        </w:rPr>
-        <w:t>的代码</w:t>
-      </w:r>
-      <w:r>
-        <w:rPr>
-          <w:rFonts w:hint="eastAsia"/>
-        </w:rPr>
-        <w:t>：</w:t>
+        <w:t>函数，这个函数一旦调用表示会启动一个线程执行如下图所示的代码：</w:t>
       </w:r>
     </w:p>
     <w:p>
@@ -2226,12 +2026,9 @@
         <w:ind w:firstLine="420"/>
       </w:pPr>
       <w:r>
-        <w:rPr>
-          <w:noProof/>
-        </w:rPr>
         <w:drawing>
-          <wp:inline distT="0" distB="0" distL="0" distR="0" wp14:anchorId="3AF6764A" wp14:editId="6BA9B837">
-            <wp:extent cx="4531360" cy="1099834"/>
+          <wp:inline distT="0" distB="0" distL="0" distR="0">
+            <wp:extent cx="4531360" cy="1099820"/>
             <wp:effectExtent l="0" t="0" r="2540" b="5080"/>
             <wp:docPr id="14" name="图片 14"/>
             <wp:cNvGraphicFramePr>
@@ -2241,11 +2038,13 @@
               <a:graphicData uri="http://schemas.openxmlformats.org/drawingml/2006/picture">
                 <pic:pic xmlns:pic="http://schemas.openxmlformats.org/drawingml/2006/picture">
                   <pic:nvPicPr>
-                    <pic:cNvPr id="1" name=""/>
-                    <pic:cNvPicPr/>
+                    <pic:cNvPr id="14" name="图片 14"/>
+                    <pic:cNvPicPr>
+                      <a:picLocks noChangeAspect="1"/>
+                    </pic:cNvPicPr>
                   </pic:nvPicPr>
                   <pic:blipFill>
-                    <a:blip r:embed="rId24"/>
+                    <a:blip r:embed="rId17"/>
                     <a:stretch>
                       <a:fillRect/>
                     </a:stretch>
@@ -2293,69 +2092,20 @@
         <w:rPr>
           <w:rFonts w:hint="eastAsia"/>
         </w:rPr>
-        <w:t>：</w:t>
-      </w:r>
-      <w:r>
-        <w:rPr>
-          <w:rFonts w:hint="eastAsia"/>
-        </w:rPr>
-        <w:t>当子类继承Thread</w:t>
-      </w:r>
-      <w:r>
-        <w:rPr>
-          <w:rFonts w:hint="eastAsia"/>
-        </w:rPr>
-        <w:t>后，</w:t>
+        <w:t>：当子类继承Thread后，</w:t>
       </w:r>
       <w:r>
         <w:rPr>
           <w:rFonts w:hint="eastAsia"/>
           <w:highlight w:val="yellow"/>
         </w:rPr>
-        <w:t>只要覆写这个函数</w:t>
-      </w:r>
-      <w:r>
-        <w:rPr>
-          <w:rFonts w:hint="eastAsia"/>
-          <w:highlight w:val="yellow"/>
-        </w:rPr>
-        <w:t>即可</w:t>
-      </w:r>
-      <w:r>
-        <w:rPr>
-          <w:rFonts w:hint="eastAsia"/>
-        </w:rPr>
-        <w:t>，</w:t>
-      </w:r>
-      <w:r>
-        <w:rPr>
-          <w:rFonts w:hint="eastAsia"/>
-        </w:rPr>
-        <w:t>本质上这个函数里面</w:t>
-      </w:r>
-      <w:r>
-        <w:rPr>
-          <w:rFonts w:hint="eastAsia"/>
-        </w:rPr>
-        <w:t>的内容是</w:t>
-      </w:r>
-      <w:r>
-        <w:rPr>
-          <w:rFonts w:hint="eastAsia"/>
-        </w:rPr>
-        <w:t>实际执行的代码。</w:t>
-      </w:r>
-      <w:r>
-        <w:rPr>
-          <w:rFonts w:hint="eastAsia"/>
-        </w:rPr>
-        <w:t>这个函数是核心业务逻辑</w:t>
-      </w:r>
-      <w:r>
-        <w:rPr>
-          <w:rFonts w:hint="eastAsia"/>
-        </w:rPr>
-        <w:t>函数。</w:t>
+        <w:t>只要覆写这个函数即可</w:t>
+      </w:r>
+      <w:r>
+        <w:rPr>
+          <w:rFonts w:hint="eastAsia"/>
+        </w:rPr>
+        <w:t>，本质上这个函数里面的内容是实际执行的代码。这个函数是核心业务逻辑函数。</w:t>
       </w:r>
     </w:p>
     <w:p>
@@ -2365,7 +2115,7 @@
         <w:spacing w:line="285" w:lineRule="atLeast"/>
         <w:jc w:val="left"/>
         <w:rPr>
-          <w:rFonts w:ascii="Consolas" w:eastAsia="宋体" w:hAnsi="Consolas" w:cs="宋体"/>
+          <w:rFonts w:ascii="Consolas" w:hAnsi="Consolas" w:eastAsia="SimSun" w:cs="SimSun"/>
           <w:color w:val="000000"/>
           <w:kern w:val="0"/>
           <w:szCs w:val="21"/>
@@ -2373,7 +2123,7 @@
       </w:pPr>
       <w:r>
         <w:rPr>
-          <w:rFonts w:ascii="Consolas" w:eastAsia="宋体" w:hAnsi="Consolas" w:cs="宋体"/>
+          <w:rFonts w:ascii="Consolas" w:hAnsi="Consolas" w:eastAsia="SimSun" w:cs="SimSun"/>
           <w:color w:val="000000"/>
           <w:kern w:val="0"/>
           <w:szCs w:val="21"/>
@@ -2404,19 +2154,7 @@
         <w:rPr>
           <w:rFonts w:hint="eastAsia"/>
         </w:rPr>
-        <w:t>：</w:t>
-      </w:r>
-      <w:r>
-        <w:rPr>
-          <w:rFonts w:hint="eastAsia"/>
-        </w:rPr>
-        <w:t>在RunFunc函数执行之前和之后，可能用户都想要执行一些特别的任务，Thread类提供了这样的一个</w:t>
-      </w:r>
-      <w:r>
-        <w:rPr>
-          <w:rFonts w:hint="eastAsia"/>
-        </w:rPr>
-        <w:t>函数变量，允许用户将想要执行的函数注册进来。</w:t>
+        <w:t>：在RunFunc函数执行之前和之后，可能用户都想要执行一些特别的任务，Thread类提供了这样的一个函数变量，允许用户将想要执行的函数注册进来。</w:t>
       </w:r>
     </w:p>
     <w:p>
@@ -2427,13 +2165,30 @@
         <w:rPr>
           <w:rFonts w:hint="eastAsia"/>
         </w:rPr>
-        <w:t>这么做的函数是将</w:t>
-      </w:r>
-      <w:r>
-        <w:rPr>
-          <w:rFonts w:hint="eastAsia"/>
-        </w:rPr>
-        <w:t>算法的核心代码和业务的数据流转彻底分离开</w:t>
+        <w:t>这么做的函数是将算法的核心代码和业务的数据流转彻底分离开。</w:t>
+      </w:r>
+    </w:p>
+    <w:p>
+      <w:r>
+        <w:tab/>
+      </w:r>
+      <w:r>
+        <w:rPr>
+          <w:rFonts w:hint="eastAsia"/>
+        </w:rPr>
+        <w:t>但是如何实现数据的流转呢？例如特征点提取任务由resize图像和在图像上提取特征点两个部分组成。在colmap实现的过程中，会启动N个resize图像线程，和M个图像上提取特征点线程，下图所示我们举例N</w:t>
+      </w:r>
+      <w:r>
+        <w:t>=3</w:t>
+      </w:r>
+      <w:r>
+        <w:rPr>
+          <w:rFonts w:hint="eastAsia"/>
+        </w:rPr>
+        <w:t>，M</w:t>
+      </w:r>
+      <w:r>
+        <w:t>=4</w:t>
       </w:r>
       <w:r>
         <w:rPr>
@@ -2443,87 +2198,13 @@
       </w:r>
     </w:p>
     <w:p>
-      <w:r>
-        <w:tab/>
-      </w:r>
-      <w:r>
-        <w:rPr>
-          <w:rFonts w:hint="eastAsia"/>
-        </w:rPr>
-        <w:t>但是如何实现数据的流转呢？例如特征点提取任务由resize图像和在图像上提取特征点</w:t>
-      </w:r>
-      <w:r>
-        <w:rPr>
-          <w:rFonts w:hint="eastAsia"/>
-        </w:rPr>
-        <w:t>两个部分组成。</w:t>
-      </w:r>
-      <w:r>
-        <w:rPr>
-          <w:rFonts w:hint="eastAsia"/>
-        </w:rPr>
-        <w:t>在colmap实现的过程中，会启动N个</w:t>
-      </w:r>
-      <w:r>
-        <w:rPr>
-          <w:rFonts w:hint="eastAsia"/>
-        </w:rPr>
-        <w:t>resize图像线程，和</w:t>
-      </w:r>
-      <w:r>
-        <w:rPr>
-          <w:rFonts w:hint="eastAsia"/>
-        </w:rPr>
-        <w:t>M</w:t>
-      </w:r>
-      <w:r>
-        <w:rPr>
-          <w:rFonts w:hint="eastAsia"/>
-        </w:rPr>
-        <w:t>个</w:t>
-      </w:r>
-      <w:r>
-        <w:rPr>
-          <w:rFonts w:hint="eastAsia"/>
-        </w:rPr>
-        <w:t>图像上提取特征点线程</w:t>
-      </w:r>
-      <w:r>
-        <w:rPr>
-          <w:rFonts w:hint="eastAsia"/>
-        </w:rPr>
-        <w:t>，下图所示我们举例N</w:t>
-      </w:r>
-      <w:r>
-        <w:t>=3</w:t>
-      </w:r>
-      <w:r>
-        <w:rPr>
-          <w:rFonts w:hint="eastAsia"/>
-        </w:rPr>
-        <w:t>，M</w:t>
-      </w:r>
-      <w:r>
-        <w:t>=4</w:t>
-      </w:r>
-      <w:r>
-        <w:rPr>
-          <w:rFonts w:hint="eastAsia"/>
-        </w:rPr>
-        <w:t>。</w:t>
-      </w:r>
-    </w:p>
-    <w:p>
       <w:pPr>
         <w:jc w:val="center"/>
       </w:pPr>
       <w:r>
-        <w:rPr>
-          <w:noProof/>
-        </w:rPr>
         <w:drawing>
-          <wp:inline distT="0" distB="0" distL="0" distR="0" wp14:anchorId="3F4186B3" wp14:editId="403018E4">
-            <wp:extent cx="3756204" cy="2193290"/>
+          <wp:inline distT="0" distB="0" distL="0" distR="0">
+            <wp:extent cx="3756025" cy="2193290"/>
             <wp:effectExtent l="0" t="0" r="0" b="0"/>
             <wp:docPr id="16" name="图片 16" descr="C:\Users\fengyouyang\AppData\Local\Microsoft\Windows\INetCache\Content.MSO\D8876DBC.tmp"/>
             <wp:cNvGraphicFramePr>
@@ -2533,13 +2214,13 @@
               <a:graphicData uri="http://schemas.openxmlformats.org/drawingml/2006/picture">
                 <pic:pic xmlns:pic="http://schemas.openxmlformats.org/drawingml/2006/picture">
                   <pic:nvPicPr>
-                    <pic:cNvPr id="0" name="Picture 3" descr="C:\Users\fengyouyang\AppData\Local\Microsoft\Windows\INetCache\Content.MSO\D8876DBC.tmp"/>
+                    <pic:cNvPr id="16" name="图片 16" descr="C:\Users\fengyouyang\AppData\Local\Microsoft\Windows\INetCache\Content.MSO\D8876DBC.tmp"/>
                     <pic:cNvPicPr>
                       <a:picLocks noChangeAspect="1" noChangeArrowheads="1"/>
                     </pic:cNvPicPr>
                   </pic:nvPicPr>
                   <pic:blipFill>
-                    <a:blip r:embed="rId25">
+                    <a:blip r:embed="rId18">
                       <a:extLst>
                         <a:ext uri="{28A0092B-C50C-407E-A947-70E740481C1C}">
                           <a14:useLocalDpi xmlns:a14="http://schemas.microsoft.com/office/drawing/2010/main" val="0"/>
@@ -2551,7 +2232,7 @@
                       <a:fillRect/>
                     </a:stretch>
                   </pic:blipFill>
-                  <pic:spPr bwMode="auto">
+                  <pic:spPr>
                     <a:xfrm>
                       <a:off x="0" y="0"/>
                       <a:ext cx="3760130" cy="2195583"/>
@@ -2579,55 +2260,7 @@
         <w:rPr>
           <w:rFonts w:hint="eastAsia"/>
         </w:rPr>
-        <w:t>我们想要达成的效果是</w:t>
-      </w:r>
-      <w:r>
-        <w:rPr>
-          <w:rFonts w:hint="eastAsia"/>
-        </w:rPr>
-        <w:t>将图像一张张读取进来，然后塞入到输入图像队列中，然后</w:t>
-      </w:r>
-      <w:r>
-        <w:rPr>
-          <w:rFonts w:hint="eastAsia"/>
-        </w:rPr>
-        <w:t>resizer</w:t>
-      </w:r>
-      <w:r>
-        <w:rPr>
-          <w:rFonts w:hint="eastAsia"/>
-        </w:rPr>
-        <w:t>从此队列中取数据并进行处理，处理完成后将数据放入到resizer队列中</w:t>
-      </w:r>
-      <w:r>
-        <w:rPr>
-          <w:rFonts w:hint="eastAsia"/>
-        </w:rPr>
-        <w:t>，然后extractor从</w:t>
-      </w:r>
-      <w:r>
-        <w:rPr>
-          <w:rFonts w:hint="eastAsia"/>
-        </w:rPr>
-        <w:t>此</w:t>
-      </w:r>
-      <w:r>
-        <w:rPr>
-          <w:rFonts w:hint="eastAsia"/>
-        </w:rPr>
-        <w:t>数据队列取数据</w:t>
-      </w:r>
-      <w:r>
-        <w:rPr>
-          <w:rFonts w:hint="eastAsia"/>
-        </w:rPr>
-        <w:t>，extractor完成任务后将处理完成的数据进行落盘</w:t>
-      </w:r>
-      <w:r>
-        <w:rPr>
-          <w:rFonts w:hint="eastAsia"/>
-        </w:rPr>
-        <w:t>。</w:t>
+        <w:t>我们想要达成的效果是将图像一张张读取进来，然后塞入到输入图像队列中，然后resizer从此队列中取数据并进行处理，处理完成后将数据放入到resizer队列中，然后extractor从此数据队列取数据，extractor完成任务后将处理完成的数据进行落盘。</w:t>
       </w:r>
     </w:p>
     <w:p>
@@ -2638,26 +2271,13 @@
         <w:jc w:val="left"/>
       </w:pPr>
       <w:r>
-        <w:lastRenderedPageBreak/>
         <w:tab/>
       </w:r>
       <w:r>
         <w:rPr>
           <w:rFonts w:hint="eastAsia"/>
         </w:rPr>
-        <w:t>那么colmap中是如何</w:t>
-      </w:r>
-      <w:r>
-        <w:rPr>
-          <w:rFonts w:hint="eastAsia"/>
-        </w:rPr>
-        <w:t>实现</w:t>
-      </w:r>
-      <w:r>
-        <w:rPr>
-          <w:rFonts w:hint="eastAsia"/>
-        </w:rPr>
-        <w:t>上面的功能的呢？</w:t>
+        <w:t>那么colmap中是如何实现上面的功能的呢？</w:t>
       </w:r>
     </w:p>
     <w:p>
@@ -2689,13 +2309,7 @@
         <w:rPr>
           <w:rFonts w:hint="eastAsia"/>
         </w:rPr>
-        <w:t>类</w:t>
-      </w:r>
-      <w:r>
-        <w:rPr>
-          <w:rFonts w:hint="eastAsia"/>
-        </w:rPr>
-        <w:t>的构造函数先构建数据的流向：</w:t>
+        <w:t>类的构造函数先构建数据的流向：</w:t>
       </w:r>
     </w:p>
     <w:p>
@@ -2708,11 +2322,10 @@
       <w:r>
         <w:rPr>
           <w:rFonts w:hint="eastAsia"/>
-          <w:noProof/>
         </w:rPr>
         <w:drawing>
-          <wp:inline distT="0" distB="0" distL="0" distR="0" wp14:anchorId="31A4E07F" wp14:editId="1C67D3E2">
-            <wp:extent cx="5274310" cy="1492687"/>
+          <wp:inline distT="0" distB="0" distL="0" distR="0">
+            <wp:extent cx="5274310" cy="1492250"/>
             <wp:effectExtent l="0" t="0" r="2540" b="0"/>
             <wp:docPr id="19" name="图片 19" descr="C:\Users\fengyouyang\AppData\Local\Microsoft\Windows\INetCache\Content.MSO\8210672A.tmp"/>
             <wp:cNvGraphicFramePr>
@@ -2722,13 +2335,13 @@
               <a:graphicData uri="http://schemas.openxmlformats.org/drawingml/2006/picture">
                 <pic:pic xmlns:pic="http://schemas.openxmlformats.org/drawingml/2006/picture">
                   <pic:nvPicPr>
-                    <pic:cNvPr id="0" name="Picture 5" descr="C:\Users\fengyouyang\AppData\Local\Microsoft\Windows\INetCache\Content.MSO\8210672A.tmp"/>
+                    <pic:cNvPr id="19" name="图片 19" descr="C:\Users\fengyouyang\AppData\Local\Microsoft\Windows\INetCache\Content.MSO\8210672A.tmp"/>
                     <pic:cNvPicPr>
                       <a:picLocks noChangeAspect="1" noChangeArrowheads="1"/>
                     </pic:cNvPicPr>
                   </pic:nvPicPr>
                   <pic:blipFill>
-                    <a:blip r:embed="rId26">
+                    <a:blip r:embed="rId19">
                       <a:extLst>
                         <a:ext uri="{28A0092B-C50C-407E-A947-70E740481C1C}">
                           <a14:useLocalDpi xmlns:a14="http://schemas.microsoft.com/office/drawing/2010/main" val="0"/>
@@ -2740,7 +2353,7 @@
                       <a:fillRect/>
                     </a:stretch>
                   </pic:blipFill>
-                  <pic:spPr bwMode="auto">
+                  <pic:spPr>
                     <a:xfrm>
                       <a:off x="0" y="0"/>
                       <a:ext cx="5274310" cy="1492687"/>
@@ -2771,25 +2384,7 @@
         <w:rPr>
           <w:rFonts w:hint="eastAsia"/>
         </w:rPr>
-        <w:t>上图中</w:t>
-      </w:r>
-      <w:r>
-        <w:rPr>
-          <w:rFonts w:hint="eastAsia"/>
-        </w:rPr>
-        <w:t>红色方框圈出来的</w:t>
-      </w:r>
-      <w:r>
-        <w:rPr>
-          <w:rFonts w:hint="eastAsia"/>
-        </w:rPr>
-        <w:t>数据，就是作者自己定义</w:t>
-      </w:r>
-      <w:r>
-        <w:rPr>
-          <w:rFonts w:hint="eastAsia"/>
-        </w:rPr>
-        <w:t>的用于多线程进行共享的数据队列。</w:t>
+        <w:t>上图中红色方框圈出来的数据，就是作者自己定义的用于多线程进行共享的数据队列。</w:t>
       </w:r>
     </w:p>
     <w:p>
@@ -2812,25 +2407,7 @@
         <w:rPr>
           <w:rFonts w:hint="eastAsia"/>
         </w:rPr>
-        <w:t>然后在启动函数中，启动</w:t>
-      </w:r>
-      <w:r>
-        <w:rPr>
-          <w:rFonts w:hint="eastAsia"/>
-        </w:rPr>
-        <w:t>N个resizer线程和</w:t>
-      </w:r>
-      <w:r>
-        <w:rPr>
-          <w:rFonts w:hint="eastAsia"/>
-        </w:rPr>
-        <w:t>M个特征提取线程</w:t>
-      </w:r>
-      <w:r>
-        <w:rPr>
-          <w:rFonts w:hint="eastAsia"/>
-        </w:rPr>
-        <w:t>。</w:t>
+        <w:t>然后在启动函数中，启动N个resizer线程和M个特征提取线程。</w:t>
       </w:r>
       <w:r>
         <w:t xml:space="preserve"> </w:t>
@@ -2839,13 +2416,7 @@
         <w:rPr>
           <w:rFonts w:hint="eastAsia"/>
         </w:rPr>
-        <w:t>这些线程程序会不停的</w:t>
-      </w:r>
-      <w:r>
-        <w:rPr>
-          <w:rFonts w:hint="eastAsia"/>
-        </w:rPr>
-        <w:t>询问输入队列中是否有数据，如果有数据那么立刻进行执行。</w:t>
+        <w:t>这些线程程序会不停的询问输入队列中是否有数据，如果有数据那么立刻进行执行。</w:t>
       </w:r>
     </w:p>
     <w:p>
@@ -2865,25 +2436,7 @@
         <w:rPr>
           <w:rFonts w:hint="eastAsia"/>
         </w:rPr>
-        <w:t>最后</w:t>
-      </w:r>
-      <w:r>
-        <w:rPr>
-          <w:rFonts w:hint="eastAsia"/>
-        </w:rPr>
-        <w:t>从硬盘中读取图像，塞入到</w:t>
-      </w:r>
-      <w:r>
-        <w:rPr>
-          <w:rFonts w:hint="eastAsia"/>
-        </w:rPr>
-        <w:t>输入图像</w:t>
-      </w:r>
-      <w:r>
-        <w:rPr>
-          <w:rFonts w:hint="eastAsia"/>
-        </w:rPr>
-        <w:t>数据队列，对应上面代码的r</w:t>
+        <w:t>最后从硬盘中读取图像，塞入到输入图像数据队列，对应上面代码的r</w:t>
       </w:r>
       <w:r>
         <w:t>esizer_queue</w:t>
@@ -2897,7 +2450,7 @@
     </w:p>
     <w:p>
       <w:pPr>
-        <w:pStyle w:val="2"/>
+        <w:pStyle w:val="3"/>
         <w:numPr>
           <w:ilvl w:val="0"/>
           <w:numId w:val="1"/>
@@ -2912,38 +2465,14 @@
     </w:p>
     <w:p>
       <w:pPr>
-        <w:ind w:firstLineChars="135" w:firstLine="283"/>
+        <w:ind w:firstLine="283" w:firstLineChars="135"/>
         <w:jc w:val="left"/>
       </w:pPr>
       <w:r>
         <w:rPr>
           <w:rFonts w:hint="eastAsia"/>
         </w:rPr>
-        <w:t>在进行</w:t>
-      </w:r>
-      <w:r>
-        <w:rPr>
-          <w:rFonts w:hint="eastAsia"/>
-        </w:rPr>
-        <w:t>两张图像</w:t>
-      </w:r>
-      <w:r>
-        <w:rPr>
-          <w:rFonts w:hint="eastAsia"/>
-        </w:rPr>
-        <w:t>特征点进行匹配</w:t>
-      </w:r>
-      <w:r>
-        <w:rPr>
-          <w:rFonts w:hint="eastAsia"/>
-        </w:rPr>
-        <w:t>时，</w:t>
-      </w:r>
-      <w:r>
-        <w:rPr>
-          <w:rFonts w:hint="eastAsia"/>
-        </w:rPr>
-        <w:t>在</w:t>
+        <w:t>在进行两张图像特征点进行匹配时，在</w:t>
       </w:r>
       <w:r>
         <w:t>FindBestMatchesOneWayFLANN</w:t>
@@ -2952,67 +2481,7 @@
         <w:rPr>
           <w:rFonts w:hint="eastAsia"/>
         </w:rPr>
-        <w:t>函数中使用</w:t>
-      </w:r>
-      <w:r>
-        <w:rPr>
-          <w:rFonts w:hint="eastAsia"/>
-        </w:rPr>
-        <w:t>了如下的</w:t>
-      </w:r>
-      <w:r>
-        <w:rPr>
-          <w:rFonts w:hint="eastAsia"/>
-        </w:rPr>
-        <w:t>方法保证匹配的有效性</w:t>
-      </w:r>
-      <w:r>
-        <w:rPr>
-          <w:rFonts w:hint="eastAsia"/>
-        </w:rPr>
-        <w:t>，</w:t>
-      </w:r>
-      <w:r>
-        <w:rPr>
-          <w:rFonts w:hint="eastAsia"/>
-        </w:rPr>
-        <w:t>遍历图像a中的所有特征点</w:t>
-      </w:r>
-      <w:r>
-        <w:rPr>
-          <w:rFonts w:hint="eastAsia"/>
-        </w:rPr>
-        <w:t>A</w:t>
-      </w:r>
-      <w:r>
-        <w:rPr>
-          <w:rFonts w:hint="eastAsia"/>
-        </w:rPr>
-        <w:t>，从图像b中</w:t>
-      </w:r>
-      <w:r>
-        <w:rPr>
-          <w:rFonts w:hint="eastAsia"/>
-        </w:rPr>
-        <w:t>寻找</w:t>
-      </w:r>
-      <w:r>
-        <w:rPr>
-          <w:rFonts w:hint="eastAsia"/>
-        </w:rPr>
-        <w:t>哪个特征点距离</w:t>
-      </w:r>
-      <w:r>
-        <w:rPr>
-          <w:rFonts w:hint="eastAsia"/>
-        </w:rPr>
-        <w:t>这个a中的这个特征点距离近，把最近的那两个特征点保存下来</w:t>
-      </w:r>
-      <w:r>
-        <w:rPr>
-          <w:rFonts w:hint="eastAsia"/>
-        </w:rPr>
-        <w:t>，记为B</w:t>
+        <w:t>函数中使用了如下的方法保证匹配的有效性，遍历图像a中的所有特征点A，从图像b中寻找哪个特征点距离这个a中的这个特征点距离近，把最近的那两个特征点保存下来，记为B</w:t>
       </w:r>
       <w:r>
         <w:t>1</w:t>
@@ -3035,7 +2504,7 @@
     </w:p>
     <w:p>
       <w:pPr>
-        <w:ind w:firstLineChars="135" w:firstLine="283"/>
+        <w:ind w:firstLine="283" w:firstLineChars="135"/>
         <w:jc w:val="left"/>
       </w:pPr>
       <w:r>
@@ -3045,13 +2514,7 @@
         <w:rPr>
           <w:rFonts w:hint="eastAsia"/>
         </w:rPr>
-        <w:t>再计算</w:t>
-      </w:r>
-      <w:r>
-        <w:rPr>
-          <w:rFonts w:hint="eastAsia"/>
-        </w:rPr>
-        <w:t>d</w:t>
+        <w:t>再计算d</w:t>
       </w:r>
       <w:r>
         <w:t>1=</w:t>
@@ -3069,13 +2532,7 @@
         <w:rPr>
           <w:rFonts w:hint="eastAsia"/>
         </w:rPr>
-        <w:t>和</w:t>
-      </w:r>
-      <w:r>
-        <w:rPr>
-          <w:rFonts w:hint="eastAsia"/>
-        </w:rPr>
-        <w:t>d</w:t>
+        <w:t>和d</w:t>
       </w:r>
       <w:r>
         <w:t>2=</w:t>
@@ -3093,13 +2550,7 @@
         <w:rPr>
           <w:rFonts w:hint="eastAsia"/>
         </w:rPr>
-        <w:t>之间的距离，如果距离太大则不满足条件，然后</w:t>
-      </w:r>
-      <w:r>
-        <w:rPr>
-          <w:rFonts w:hint="eastAsia"/>
-        </w:rPr>
-        <w:t>将d</w:t>
+        <w:t>之间的距离，如果距离太大则不满足条件，然后将d</w:t>
       </w:r>
       <w:r>
         <w:t>1</w:t>
@@ -3117,19 +2568,7 @@
         <w:rPr>
           <w:rFonts w:hint="eastAsia"/>
         </w:rPr>
-        <w:t>进行排序，然后</w:t>
-      </w:r>
-      <w:r>
-        <w:rPr>
-          <w:rFonts w:hint="eastAsia"/>
-        </w:rPr>
-        <w:t>最近的距离要比第二近的距离足够小才行。</w:t>
-      </w:r>
-      <w:r>
-        <w:rPr>
-          <w:rFonts w:hint="eastAsia"/>
-        </w:rPr>
-        <w:t>具体实现详见</w:t>
+        <w:t>进行排序，然后最近的距离要比第二近的距离足够小才行。具体实现详见</w:t>
       </w:r>
       <w:r>
         <w:t>FindBestMatchesOneWayFLANN</w:t>
@@ -3143,7 +2582,7 @@
     </w:p>
     <w:p>
       <w:pPr>
-        <w:pStyle w:val="2"/>
+        <w:pStyle w:val="3"/>
         <w:numPr>
           <w:ilvl w:val="0"/>
           <w:numId w:val="1"/>
@@ -3153,83 +2592,23 @@
         <w:rPr>
           <w:rFonts w:hint="eastAsia"/>
         </w:rPr>
-        <w:t>特征</w:t>
-      </w:r>
-      <w:r>
-        <w:rPr>
-          <w:rFonts w:hint="eastAsia"/>
-        </w:rPr>
-        <w:t>匹配</w:t>
-      </w:r>
-      <w:r>
-        <w:rPr>
-          <w:rFonts w:hint="eastAsia"/>
-        </w:rPr>
-        <w:t>几何校验</w:t>
-      </w:r>
-    </w:p>
-    <w:p>
-      <w:pPr>
-        <w:ind w:firstLineChars="202" w:firstLine="424"/>
-      </w:pPr>
-      <w:r>
-        <w:rPr>
-          <w:rFonts w:hint="eastAsia"/>
-        </w:rPr>
-        <w:t>给定</w:t>
-      </w:r>
-      <w:r>
-        <w:rPr>
-          <w:rFonts w:hint="eastAsia"/>
-        </w:rPr>
-        <w:t>两张仅依靠描述子匹配的</w:t>
-      </w:r>
-      <w:r>
-        <w:rPr>
-          <w:rFonts w:hint="eastAsia"/>
-        </w:rPr>
-        <w:t>图像，</w:t>
-      </w:r>
-      <w:r>
-        <w:rPr>
-          <w:rFonts w:hint="eastAsia"/>
-        </w:rPr>
-        <w:t>然后通过几何</w:t>
-      </w:r>
-      <w:r>
-        <w:rPr>
-          <w:rFonts w:hint="eastAsia"/>
-        </w:rPr>
-        <w:t>来验证匹配的结果是否正确</w:t>
-      </w:r>
-      <w:r>
-        <w:rPr>
-          <w:rFonts w:hint="eastAsia"/>
-        </w:rPr>
-        <w:t>，并通过Ransac算法返回正确匹配的inliner</w:t>
-      </w:r>
-      <w:r>
-        <w:rPr>
-          <w:rFonts w:hint="eastAsia"/>
-        </w:rPr>
-        <w:t>。</w:t>
-      </w:r>
-      <w:r>
-        <w:rPr>
-          <w:rFonts w:hint="eastAsia"/>
-        </w:rPr>
-        <w:t>根据</w:t>
-      </w:r>
-      <w:r>
-        <w:rPr>
-          <w:rFonts w:hint="eastAsia"/>
-        </w:rPr>
-        <w:t>描述子匹配的特征点，优先级是按照如下进行计算的：</w:t>
-      </w:r>
-    </w:p>
-    <w:p>
-      <w:pPr>
-        <w:ind w:firstLineChars="202" w:firstLine="424"/>
+        <w:t>特征匹配几何校验</w:t>
+      </w:r>
+    </w:p>
+    <w:p>
+      <w:pPr>
+        <w:ind w:firstLine="424" w:firstLineChars="202"/>
+      </w:pPr>
+      <w:r>
+        <w:rPr>
+          <w:rFonts w:hint="eastAsia"/>
+        </w:rPr>
+        <w:t>给定两张仅依靠描述子匹配的图像，然后通过几何来验证匹配的结果是否正确，并通过Ransac算法返回正确匹配的inliner。根据描述子匹配的特征点，优先级是按照如下进行计算的：</w:t>
+      </w:r>
+    </w:p>
+    <w:p>
+      <w:pPr>
+        <w:ind w:firstLine="424" w:firstLineChars="202"/>
         <w:jc w:val="center"/>
       </w:pPr>
       <w:r>
@@ -3244,25 +2623,13 @@
     </w:p>
     <w:p>
       <w:pPr>
-        <w:ind w:firstLineChars="202" w:firstLine="424"/>
-      </w:pPr>
-      <w:r>
-        <w:rPr>
-          <w:rFonts w:hint="eastAsia"/>
-        </w:rPr>
-        <w:t>如果</w:t>
-      </w:r>
-      <w:r>
-        <w:rPr>
-          <w:rFonts w:hint="eastAsia"/>
-        </w:rPr>
-        <w:t>图像的相机没有标定是不计算</w:t>
-      </w:r>
-      <w:r>
-        <w:rPr>
-          <w:rFonts w:hint="eastAsia"/>
-        </w:rPr>
-        <w:t>essential</w:t>
+        <w:ind w:firstLine="424" w:firstLineChars="202"/>
+      </w:pPr>
+      <w:r>
+        <w:rPr>
+          <w:rFonts w:hint="eastAsia"/>
+        </w:rPr>
+        <w:t>如果图像的相机没有标定是不计算essential</w:t>
       </w:r>
       <w:r>
         <w:t xml:space="preserve"> matrix</w:t>
@@ -3276,33 +2643,24 @@
     </w:p>
     <w:p>
       <w:pPr>
-        <w:ind w:firstLineChars="202" w:firstLine="424"/>
-      </w:pPr>
-      <w:r>
-        <w:rPr>
-          <w:rFonts w:hint="eastAsia"/>
-        </w:rPr>
-        <w:t>选择基本原则</w:t>
-      </w:r>
-      <w:r>
-        <w:rPr>
-          <w:rFonts w:hint="eastAsia"/>
-        </w:rPr>
-        <w:t>：</w:t>
-      </w:r>
-    </w:p>
-    <w:p>
-      <w:pPr>
-        <w:ind w:firstLineChars="202" w:firstLine="424"/>
+        <w:ind w:firstLine="424" w:firstLineChars="202"/>
+      </w:pPr>
+      <w:r>
+        <w:rPr>
+          <w:rFonts w:hint="eastAsia"/>
+        </w:rPr>
+        <w:t>选择基本原则：</w:t>
+      </w:r>
+    </w:p>
+    <w:p>
+      <w:pPr>
+        <w:ind w:firstLine="424" w:firstLineChars="202"/>
         <w:jc w:val="center"/>
       </w:pPr>
       <w:r>
-        <w:rPr>
-          <w:noProof/>
-        </w:rPr>
         <w:drawing>
-          <wp:inline distT="0" distB="0" distL="0" distR="0" wp14:anchorId="6AE01B93" wp14:editId="5A09E38E">
-            <wp:extent cx="5274310" cy="1697939"/>
+          <wp:inline distT="0" distB="0" distL="0" distR="0">
+            <wp:extent cx="5274310" cy="1697355"/>
             <wp:effectExtent l="0" t="0" r="2540" b="0"/>
             <wp:docPr id="18" name="图片 18" descr="C:\Users\fengyouyang\AppData\Local\Microsoft\Windows\INetCache\Content.MSO\254997E8.tmp"/>
             <wp:cNvGraphicFramePr>
@@ -3312,13 +2670,13 @@
               <a:graphicData uri="http://schemas.openxmlformats.org/drawingml/2006/picture">
                 <pic:pic xmlns:pic="http://schemas.openxmlformats.org/drawingml/2006/picture">
                   <pic:nvPicPr>
-                    <pic:cNvPr id="0" name="Picture 5" descr="C:\Users\fengyouyang\AppData\Local\Microsoft\Windows\INetCache\Content.MSO\254997E8.tmp"/>
+                    <pic:cNvPr id="18" name="图片 18" descr="C:\Users\fengyouyang\AppData\Local\Microsoft\Windows\INetCache\Content.MSO\254997E8.tmp"/>
                     <pic:cNvPicPr>
                       <a:picLocks noChangeAspect="1" noChangeArrowheads="1"/>
                     </pic:cNvPicPr>
                   </pic:nvPicPr>
                   <pic:blipFill>
-                    <a:blip r:embed="rId27">
+                    <a:blip r:embed="rId20">
                       <a:extLst>
                         <a:ext uri="{28A0092B-C50C-407E-A947-70E740481C1C}">
                           <a14:useLocalDpi xmlns:a14="http://schemas.microsoft.com/office/drawing/2010/main" val="0"/>
@@ -3330,7 +2688,7 @@
                       <a:fillRect/>
                     </a:stretch>
                   </pic:blipFill>
-                  <pic:spPr bwMode="auto">
+                  <pic:spPr>
                     <a:xfrm>
                       <a:off x="0" y="0"/>
                       <a:ext cx="5274310" cy="1697939"/>
@@ -3352,38 +2710,13 @@
     </w:p>
     <w:p>
       <w:pPr>
-        <w:ind w:firstLineChars="202" w:firstLine="424"/>
-      </w:pPr>
-      <w:r>
-        <w:rPr>
-          <w:rFonts w:hint="eastAsia"/>
-        </w:rPr>
-        <w:lastRenderedPageBreak/>
-        <w:t>有四个大的条件</w:t>
-      </w:r>
-      <w:r>
-        <w:rPr>
-          <w:rFonts w:hint="eastAsia"/>
-        </w:rPr>
-        <w:t>（绿色方框）</w:t>
-      </w:r>
-      <w:r>
-        <w:rPr>
-          <w:rFonts w:hint="eastAsia"/>
-        </w:rPr>
-        <w:t>，从左到右</w:t>
-      </w:r>
-      <w:r>
-        <w:rPr>
-          <w:rFonts w:hint="eastAsia"/>
-        </w:rPr>
-        <w:t>，如果第一个条件满足就直接进入这个条件判断，在代码上实现是</w:t>
-      </w:r>
-      <w:r>
-        <w:rPr>
-          <w:rFonts w:hint="eastAsia"/>
-        </w:rPr>
-        <w:t>用if</w:t>
+        <w:ind w:firstLine="424" w:firstLineChars="202"/>
+      </w:pPr>
+      <w:r>
+        <w:rPr>
+          <w:rFonts w:hint="eastAsia"/>
+        </w:rPr>
+        <w:t>有四个大的条件（绿色方框），从左到右，如果第一个条件满足就直接进入这个条件判断，在代码上实现是用if</w:t>
       </w:r>
       <w:r>
         <w:t xml:space="preserve"> else if</w:t>
@@ -3402,7 +2735,7 @@
         <w:spacing w:line="285" w:lineRule="atLeast"/>
         <w:jc w:val="left"/>
         <w:rPr>
-          <w:rFonts w:ascii="Consolas" w:eastAsia="宋体" w:hAnsi="Consolas" w:cs="宋体"/>
+          <w:rFonts w:ascii="Consolas" w:hAnsi="Consolas" w:eastAsia="SimSun" w:cs="SimSun"/>
           <w:color w:val="74531F"/>
           <w:kern w:val="0"/>
           <w:szCs w:val="21"/>
@@ -3412,13 +2745,7 @@
         <w:rPr>
           <w:rFonts w:hint="eastAsia"/>
         </w:rPr>
-        <w:t>在通过上面四个大条件</w:t>
-      </w:r>
-      <w:r>
-        <w:rPr>
-          <w:rFonts w:hint="eastAsia"/>
-        </w:rPr>
-        <w:t>选择出最优的inliner后，还要进行</w:t>
+        <w:t>在通过上面四个大条件选择出最优的inliner后，还要进行</w:t>
       </w:r>
       <w:r>
         <w:t>DetectWatermark</w:t>
@@ -3431,7 +2758,7 @@
       </w:r>
       <w:r>
         <w:rPr>
-          <w:rFonts w:ascii="Consolas" w:eastAsia="宋体" w:hAnsi="Consolas" w:cs="宋体" w:hint="eastAsia"/>
+          <w:rFonts w:hint="eastAsia" w:ascii="Consolas" w:hAnsi="Consolas" w:eastAsia="SimSun" w:cs="SimSun"/>
           <w:color w:val="74531F"/>
           <w:kern w:val="0"/>
           <w:szCs w:val="21"/>
@@ -3446,7 +2773,7 @@
         <w:spacing w:line="285" w:lineRule="atLeast"/>
         <w:jc w:val="left"/>
         <w:rPr>
-          <w:rFonts w:ascii="Consolas" w:eastAsia="宋体" w:hAnsi="Consolas" w:cs="宋体"/>
+          <w:rFonts w:ascii="Consolas" w:hAnsi="Consolas" w:eastAsia="SimSun" w:cs="SimSun"/>
           <w:color w:val="000000"/>
           <w:kern w:val="0"/>
           <w:szCs w:val="21"/>
@@ -3454,7 +2781,7 @@
       </w:pPr>
       <w:r>
         <w:rPr>
-          <w:rFonts w:ascii="Consolas" w:eastAsia="宋体" w:hAnsi="Consolas" w:cs="宋体"/>
+          <w:rFonts w:ascii="Consolas" w:hAnsi="Consolas" w:eastAsia="SimSun" w:cs="SimSun"/>
           <w:color w:val="000000"/>
           <w:kern w:val="0"/>
           <w:szCs w:val="21"/>
@@ -3463,318 +2790,102 @@
       </w:r>
       <w:r>
         <w:rPr>
-          <w:rFonts w:ascii="Consolas" w:eastAsia="宋体" w:hAnsi="Consolas" w:cs="宋体" w:hint="eastAsia"/>
+          <w:rFonts w:hint="eastAsia" w:ascii="Consolas" w:hAnsi="Consolas" w:eastAsia="SimSun" w:cs="SimSun"/>
           <w:color w:val="000000"/>
           <w:kern w:val="0"/>
           <w:szCs w:val="21"/>
         </w:rPr>
-        <w:t>首先判断最优的</w:t>
-      </w:r>
-      <w:r>
-        <w:rPr>
-          <w:rFonts w:ascii="Consolas" w:eastAsia="宋体" w:hAnsi="Consolas" w:cs="宋体" w:hint="eastAsia"/>
+        <w:t>首先判断最优的inliner中有多少个inliner匹配对的点都在图像边缘，如果在边缘的个数太少，则直接认为water</w:t>
+      </w:r>
+      <w:r>
+        <w:rPr>
+          <w:rFonts w:ascii="Consolas" w:hAnsi="Consolas" w:eastAsia="SimSun" w:cs="SimSun"/>
           <w:color w:val="000000"/>
           <w:kern w:val="0"/>
           <w:szCs w:val="21"/>
         </w:rPr>
-        <w:t>inliner</w:t>
-      </w:r>
-      <w:r>
-        <w:rPr>
-          <w:rFonts w:ascii="Consolas" w:eastAsia="宋体" w:hAnsi="Consolas" w:cs="宋体" w:hint="eastAsia"/>
+        <w:t>ma</w:t>
+      </w:r>
+      <w:r>
+        <w:rPr>
+          <w:rFonts w:hint="eastAsia" w:ascii="Consolas" w:hAnsi="Consolas" w:eastAsia="SimSun" w:cs="SimSun"/>
           <w:color w:val="000000"/>
           <w:kern w:val="0"/>
           <w:szCs w:val="21"/>
         </w:rPr>
-        <w:t>中有多少个</w:t>
-      </w:r>
-      <w:r>
-        <w:rPr>
-          <w:rFonts w:ascii="Consolas" w:eastAsia="宋体" w:hAnsi="Consolas" w:cs="宋体" w:hint="eastAsia"/>
+        <w:t>rk失败；如果边缘个数足够多，则使用ransac算法，拟合translation</w:t>
+      </w:r>
+      <w:r>
+        <w:rPr>
+          <w:rFonts w:ascii="Consolas" w:hAnsi="Consolas" w:eastAsia="SimSun" w:cs="SimSun"/>
           <w:color w:val="000000"/>
           <w:kern w:val="0"/>
           <w:szCs w:val="21"/>
         </w:rPr>
-        <w:t>inliner</w:t>
-      </w:r>
-      <w:r>
-        <w:rPr>
-          <w:rFonts w:ascii="Consolas" w:eastAsia="宋体" w:hAnsi="Consolas" w:cs="宋体" w:hint="eastAsia"/>
+        <w:t xml:space="preserve"> </w:t>
+      </w:r>
+      <w:r>
+        <w:rPr>
+          <w:rFonts w:hint="eastAsia" w:ascii="Consolas" w:hAnsi="Consolas" w:eastAsia="SimSun" w:cs="SimSun"/>
           <w:color w:val="000000"/>
           <w:kern w:val="0"/>
           <w:szCs w:val="21"/>
         </w:rPr>
-        <w:t>匹配对的点都在图像边缘，如果在边缘的个数太少，则直接认为</w:t>
-      </w:r>
-      <w:r>
-        <w:rPr>
-          <w:rFonts w:ascii="Consolas" w:eastAsia="宋体" w:hAnsi="Consolas" w:cs="宋体" w:hint="eastAsia"/>
+        <w:t>only模型，并计算inliner，如果这个inliner</w:t>
+      </w:r>
+      <w:r>
+        <w:rPr>
+          <w:rFonts w:ascii="Consolas" w:hAnsi="Consolas" w:eastAsia="SimSun" w:cs="SimSun"/>
           <w:color w:val="000000"/>
           <w:kern w:val="0"/>
           <w:szCs w:val="21"/>
         </w:rPr>
-        <w:t>water</w:t>
-      </w:r>
-      <w:r>
-        <w:rPr>
-          <w:rFonts w:ascii="Consolas" w:eastAsia="宋体" w:hAnsi="Consolas" w:cs="宋体"/>
+        <w:t>/</w:t>
+      </w:r>
+      <w:r>
+        <w:rPr>
+          <w:rFonts w:hint="eastAsia" w:ascii="Consolas" w:hAnsi="Consolas" w:eastAsia="SimSun" w:cs="SimSun"/>
           <w:color w:val="000000"/>
           <w:kern w:val="0"/>
           <w:szCs w:val="21"/>
         </w:rPr>
-        <w:t>ma</w:t>
-      </w:r>
-      <w:r>
-        <w:rPr>
-          <w:rFonts w:ascii="Consolas" w:eastAsia="宋体" w:hAnsi="Consolas" w:cs="宋体" w:hint="eastAsia"/>
+        <w:t>最优inliner足够大，则返回状态“water</w:t>
+      </w:r>
+      <w:r>
+        <w:rPr>
+          <w:rFonts w:ascii="Consolas" w:hAnsi="Consolas" w:eastAsia="SimSun" w:cs="SimSun"/>
           <w:color w:val="000000"/>
           <w:kern w:val="0"/>
           <w:szCs w:val="21"/>
         </w:rPr>
-        <w:t>rk</w:t>
-      </w:r>
-      <w:r>
-        <w:rPr>
-          <w:rFonts w:ascii="Consolas" w:eastAsia="宋体" w:hAnsi="Consolas" w:cs="宋体" w:hint="eastAsia"/>
+        <w:t>mark</w:t>
+      </w:r>
+      <w:r>
+        <w:rPr>
+          <w:rFonts w:hint="eastAsia" w:ascii="Consolas" w:hAnsi="Consolas" w:eastAsia="SimSun" w:cs="SimSun"/>
           <w:color w:val="000000"/>
           <w:kern w:val="0"/>
           <w:szCs w:val="21"/>
         </w:rPr>
-        <w:t>失败；如果边缘个数足够多，则使用</w:t>
-      </w:r>
-      <w:r>
-        <w:rPr>
-          <w:rFonts w:ascii="Consolas" w:eastAsia="宋体" w:hAnsi="Consolas" w:cs="宋体" w:hint="eastAsia"/>
+        <w:t>”,并选择translation</w:t>
+      </w:r>
+      <w:r>
+        <w:rPr>
+          <w:rFonts w:ascii="Consolas" w:hAnsi="Consolas" w:eastAsia="SimSun" w:cs="SimSun"/>
           <w:color w:val="000000"/>
           <w:kern w:val="0"/>
           <w:szCs w:val="21"/>
         </w:rPr>
-        <w:t>ransac</w:t>
-      </w:r>
-      <w:r>
-        <w:rPr>
-          <w:rFonts w:ascii="Consolas" w:eastAsia="宋体" w:hAnsi="Consolas" w:cs="宋体" w:hint="eastAsia"/>
+        <w:t xml:space="preserve"> </w:t>
+      </w:r>
+      <w:r>
+        <w:rPr>
+          <w:rFonts w:hint="eastAsia" w:ascii="Consolas" w:hAnsi="Consolas" w:eastAsia="SimSun" w:cs="SimSun"/>
           <w:color w:val="000000"/>
           <w:kern w:val="0"/>
           <w:szCs w:val="21"/>
         </w:rPr>
-        <w:t>算法，拟合</w:t>
-      </w:r>
-      <w:r>
-        <w:rPr>
-          <w:rFonts w:ascii="Consolas" w:eastAsia="宋体" w:hAnsi="Consolas" w:cs="宋体" w:hint="eastAsia"/>
-          <w:color w:val="000000"/>
-          <w:kern w:val="0"/>
-          <w:szCs w:val="21"/>
-        </w:rPr>
-        <w:t>translation</w:t>
-      </w:r>
-      <w:r>
-        <w:rPr>
-          <w:rFonts w:ascii="Consolas" w:eastAsia="宋体" w:hAnsi="Consolas" w:cs="宋体"/>
-          <w:color w:val="000000"/>
-          <w:kern w:val="0"/>
-          <w:szCs w:val="21"/>
-        </w:rPr>
-        <w:t xml:space="preserve"> </w:t>
-      </w:r>
-      <w:r>
-        <w:rPr>
-          <w:rFonts w:ascii="Consolas" w:eastAsia="宋体" w:hAnsi="Consolas" w:cs="宋体" w:hint="eastAsia"/>
-          <w:color w:val="000000"/>
-          <w:kern w:val="0"/>
-          <w:szCs w:val="21"/>
-        </w:rPr>
-        <w:t>only</w:t>
-      </w:r>
-      <w:r>
-        <w:rPr>
-          <w:rFonts w:ascii="Consolas" w:eastAsia="宋体" w:hAnsi="Consolas" w:cs="宋体" w:hint="eastAsia"/>
-          <w:color w:val="000000"/>
-          <w:kern w:val="0"/>
-          <w:szCs w:val="21"/>
-        </w:rPr>
-        <w:t>模型，并计算</w:t>
-      </w:r>
-      <w:r>
-        <w:rPr>
-          <w:rFonts w:ascii="Consolas" w:eastAsia="宋体" w:hAnsi="Consolas" w:cs="宋体" w:hint="eastAsia"/>
-          <w:color w:val="000000"/>
-          <w:kern w:val="0"/>
-          <w:szCs w:val="21"/>
-        </w:rPr>
-        <w:t>inliner</w:t>
-      </w:r>
-      <w:r>
-        <w:rPr>
-          <w:rFonts w:ascii="Consolas" w:eastAsia="宋体" w:hAnsi="Consolas" w:cs="宋体" w:hint="eastAsia"/>
-          <w:color w:val="000000"/>
-          <w:kern w:val="0"/>
-          <w:szCs w:val="21"/>
-        </w:rPr>
-        <w:t>，如果这个</w:t>
-      </w:r>
-      <w:r>
-        <w:rPr>
-          <w:rFonts w:ascii="Consolas" w:eastAsia="宋体" w:hAnsi="Consolas" w:cs="宋体" w:hint="eastAsia"/>
-          <w:color w:val="000000"/>
-          <w:kern w:val="0"/>
-          <w:szCs w:val="21"/>
-        </w:rPr>
-        <w:t>inliner</w:t>
-      </w:r>
-      <w:r>
-        <w:rPr>
-          <w:rFonts w:ascii="Consolas" w:eastAsia="宋体" w:hAnsi="Consolas" w:cs="宋体"/>
-          <w:color w:val="000000"/>
-          <w:kern w:val="0"/>
-          <w:szCs w:val="21"/>
-        </w:rPr>
-        <w:t>/</w:t>
-      </w:r>
-      <w:r>
-        <w:rPr>
-          <w:rFonts w:ascii="Consolas" w:eastAsia="宋体" w:hAnsi="Consolas" w:cs="宋体" w:hint="eastAsia"/>
-          <w:color w:val="000000"/>
-          <w:kern w:val="0"/>
-          <w:szCs w:val="21"/>
-        </w:rPr>
-        <w:t>最优</w:t>
-      </w:r>
-      <w:r>
-        <w:rPr>
-          <w:rFonts w:ascii="Consolas" w:eastAsia="宋体" w:hAnsi="Consolas" w:cs="宋体" w:hint="eastAsia"/>
-          <w:color w:val="000000"/>
-          <w:kern w:val="0"/>
-          <w:szCs w:val="21"/>
-        </w:rPr>
-        <w:t>inliner</w:t>
-      </w:r>
-      <w:r>
-        <w:rPr>
-          <w:rFonts w:ascii="Consolas" w:eastAsia="宋体" w:hAnsi="Consolas" w:cs="宋体" w:hint="eastAsia"/>
-          <w:color w:val="000000"/>
-          <w:kern w:val="0"/>
-          <w:szCs w:val="21"/>
-        </w:rPr>
-        <w:t>足够大，则</w:t>
-      </w:r>
-      <w:r>
-        <w:rPr>
-          <w:rFonts w:ascii="Consolas" w:eastAsia="宋体" w:hAnsi="Consolas" w:cs="宋体" w:hint="eastAsia"/>
-          <w:color w:val="000000"/>
-          <w:kern w:val="0"/>
-          <w:szCs w:val="21"/>
-        </w:rPr>
-        <w:t>返回状态</w:t>
-      </w:r>
-      <w:r>
-        <w:rPr>
-          <w:rFonts w:ascii="Consolas" w:eastAsia="宋体" w:hAnsi="Consolas" w:cs="宋体" w:hint="eastAsia"/>
-          <w:color w:val="000000"/>
-          <w:kern w:val="0"/>
-          <w:szCs w:val="21"/>
-        </w:rPr>
-        <w:t>“</w:t>
-      </w:r>
-      <w:r>
-        <w:rPr>
-          <w:rFonts w:ascii="Consolas" w:eastAsia="宋体" w:hAnsi="Consolas" w:cs="宋体" w:hint="eastAsia"/>
-          <w:color w:val="000000"/>
-          <w:kern w:val="0"/>
-          <w:szCs w:val="21"/>
-        </w:rPr>
-        <w:t>water</w:t>
-      </w:r>
-      <w:r>
-        <w:rPr>
-          <w:rFonts w:ascii="Consolas" w:eastAsia="宋体" w:hAnsi="Consolas" w:cs="宋体"/>
-          <w:color w:val="000000"/>
-          <w:kern w:val="0"/>
-          <w:szCs w:val="21"/>
-        </w:rPr>
-        <w:t>mark</w:t>
-      </w:r>
-      <w:r>
-        <w:rPr>
-          <w:rFonts w:ascii="Consolas" w:eastAsia="宋体" w:hAnsi="Consolas" w:cs="宋体" w:hint="eastAsia"/>
-          <w:color w:val="000000"/>
-          <w:kern w:val="0"/>
-          <w:szCs w:val="21"/>
-        </w:rPr>
-        <w:t>”</w:t>
-      </w:r>
-      <w:r>
-        <w:rPr>
-          <w:rFonts w:ascii="Consolas" w:eastAsia="宋体" w:hAnsi="Consolas" w:cs="宋体" w:hint="eastAsia"/>
-          <w:color w:val="000000"/>
-          <w:kern w:val="0"/>
-          <w:szCs w:val="21"/>
-        </w:rPr>
-        <w:t>,</w:t>
-      </w:r>
-      <w:r>
-        <w:rPr>
-          <w:rFonts w:ascii="Consolas" w:eastAsia="宋体" w:hAnsi="Consolas" w:cs="宋体" w:hint="eastAsia"/>
-          <w:color w:val="000000"/>
-          <w:kern w:val="0"/>
-          <w:szCs w:val="21"/>
-        </w:rPr>
-        <w:t>并选择</w:t>
-      </w:r>
-      <w:r>
-        <w:rPr>
-          <w:rFonts w:ascii="Consolas" w:eastAsia="宋体" w:hAnsi="Consolas" w:cs="宋体" w:hint="eastAsia"/>
-          <w:color w:val="000000"/>
-          <w:kern w:val="0"/>
-          <w:szCs w:val="21"/>
-        </w:rPr>
-        <w:t>translation</w:t>
-      </w:r>
-      <w:r>
-        <w:rPr>
-          <w:rFonts w:ascii="Consolas" w:eastAsia="宋体" w:hAnsi="Consolas" w:cs="宋体"/>
-          <w:color w:val="000000"/>
-          <w:kern w:val="0"/>
-          <w:szCs w:val="21"/>
-        </w:rPr>
-        <w:t xml:space="preserve"> </w:t>
-      </w:r>
-      <w:r>
-        <w:rPr>
-          <w:rFonts w:ascii="Consolas" w:eastAsia="宋体" w:hAnsi="Consolas" w:cs="宋体" w:hint="eastAsia"/>
-          <w:color w:val="000000"/>
-          <w:kern w:val="0"/>
-          <w:szCs w:val="21"/>
-        </w:rPr>
-        <w:t>only</w:t>
-      </w:r>
-      <w:r>
-        <w:rPr>
-          <w:rFonts w:ascii="Consolas" w:eastAsia="宋体" w:hAnsi="Consolas" w:cs="宋体" w:hint="eastAsia"/>
-          <w:color w:val="000000"/>
-          <w:kern w:val="0"/>
-          <w:szCs w:val="21"/>
-        </w:rPr>
-        <w:t>得到的</w:t>
-      </w:r>
-      <w:r>
-        <w:rPr>
-          <w:rFonts w:ascii="Consolas" w:eastAsia="宋体" w:hAnsi="Consolas" w:cs="宋体" w:hint="eastAsia"/>
-          <w:color w:val="000000"/>
-          <w:kern w:val="0"/>
-          <w:szCs w:val="21"/>
-        </w:rPr>
-        <w:t>inliner</w:t>
-      </w:r>
-      <w:r>
-        <w:rPr>
-          <w:rFonts w:ascii="Consolas" w:eastAsia="宋体" w:hAnsi="Consolas" w:cs="宋体" w:hint="eastAsia"/>
-          <w:color w:val="000000"/>
-          <w:kern w:val="0"/>
-          <w:szCs w:val="21"/>
-        </w:rPr>
-        <w:t>作为最终的匹配对。</w:t>
+        <w:t>only得到的inliner作为最终的匹配对。</w:t>
       </w:r>
     </w:p>
     <w:p>
@@ -3784,7 +2895,7 @@
         <w:spacing w:line="285" w:lineRule="atLeast"/>
         <w:jc w:val="left"/>
         <w:rPr>
-          <w:rFonts w:ascii="Consolas" w:eastAsia="宋体" w:hAnsi="Consolas" w:cs="宋体"/>
+          <w:rFonts w:ascii="Consolas" w:hAnsi="Consolas" w:eastAsia="SimSun" w:cs="SimSun"/>
           <w:color w:val="000000"/>
           <w:kern w:val="0"/>
           <w:szCs w:val="21"/>
@@ -3792,82 +2903,49 @@
       </w:pPr>
       <w:r>
         <w:rPr>
-          <w:rFonts w:ascii="Consolas" w:eastAsia="宋体" w:hAnsi="Consolas" w:cs="宋体" w:hint="eastAsia"/>
+          <w:rFonts w:hint="eastAsia" w:ascii="Consolas" w:hAnsi="Consolas" w:eastAsia="SimSun" w:cs="SimSun"/>
           <w:color w:val="000000"/>
           <w:kern w:val="0"/>
           <w:szCs w:val="21"/>
         </w:rPr>
-        <w:t>注：</w:t>
-      </w:r>
-      <w:r>
-        <w:rPr>
-          <w:rFonts w:ascii="Consolas" w:eastAsia="宋体" w:hAnsi="Consolas" w:cs="宋体" w:hint="eastAsia"/>
+        <w:t>注：translation</w:t>
+      </w:r>
+      <w:r>
+        <w:rPr>
+          <w:rFonts w:ascii="Consolas" w:hAnsi="Consolas" w:eastAsia="SimSun" w:cs="SimSun"/>
           <w:color w:val="000000"/>
           <w:kern w:val="0"/>
           <w:szCs w:val="21"/>
         </w:rPr>
-        <w:t>translation</w:t>
-      </w:r>
-      <w:r>
-        <w:rPr>
-          <w:rFonts w:ascii="Consolas" w:eastAsia="宋体" w:hAnsi="Consolas" w:cs="宋体"/>
+        <w:t xml:space="preserve"> </w:t>
+      </w:r>
+      <w:r>
+        <w:rPr>
+          <w:rFonts w:hint="eastAsia" w:ascii="Consolas" w:hAnsi="Consolas" w:eastAsia="SimSun" w:cs="SimSun"/>
           <w:color w:val="000000"/>
           <w:kern w:val="0"/>
           <w:szCs w:val="21"/>
         </w:rPr>
-        <w:t xml:space="preserve"> </w:t>
-      </w:r>
-      <w:r>
-        <w:rPr>
-          <w:rFonts w:ascii="Consolas" w:eastAsia="宋体" w:hAnsi="Consolas" w:cs="宋体" w:hint="eastAsia"/>
-          <w:color w:val="000000"/>
-          <w:kern w:val="0"/>
-          <w:szCs w:val="21"/>
-        </w:rPr>
-        <w:t>only</w:t>
-      </w:r>
-      <w:r>
-        <w:rPr>
-          <w:rFonts w:ascii="Consolas" w:eastAsia="宋体" w:hAnsi="Consolas" w:cs="宋体" w:hint="eastAsia"/>
-          <w:color w:val="000000"/>
-          <w:kern w:val="0"/>
-          <w:szCs w:val="21"/>
-        </w:rPr>
-        <w:t>模型</w:t>
-      </w:r>
-      <w:r>
-        <w:rPr>
-          <w:rFonts w:ascii="Consolas" w:eastAsia="宋体" w:hAnsi="Consolas" w:cs="宋体" w:hint="eastAsia"/>
-          <w:color w:val="000000"/>
-          <w:kern w:val="0"/>
-          <w:szCs w:val="21"/>
-        </w:rPr>
-        <w:t>是根据两个像素坐标相减，计算得到一个二维的向量。</w:t>
-      </w:r>
-    </w:p>
-    <w:p>
-      <w:pPr>
-        <w:ind w:firstLineChars="202" w:firstLine="424"/>
-      </w:pPr>
-    </w:p>
-    <w:p>
-      <w:pPr>
-        <w:pStyle w:val="2"/>
-        <w:rPr>
-          <w:rFonts w:hint="eastAsia"/>
-        </w:rPr>
-      </w:pPr>
-      <w:r>
-        <w:rPr>
-          <w:rFonts w:hint="eastAsia"/>
-        </w:rPr>
-        <w:t>七</w:t>
-      </w:r>
-      <w:r>
-        <w:rPr>
-          <w:rFonts w:hint="eastAsia"/>
-        </w:rPr>
-        <w:t>、</w:t>
+        <w:t>only模型是根据两个像素坐标相减，计算得到一个二维的向量。</w:t>
+      </w:r>
+    </w:p>
+    <w:p>
+      <w:pPr>
+        <w:ind w:firstLine="424" w:firstLineChars="202"/>
+      </w:pPr>
+    </w:p>
+    <w:p>
+      <w:pPr>
+        <w:pStyle w:val="3"/>
+        <w:rPr>
+          <w:rFonts w:hint="eastAsia"/>
+        </w:rPr>
+      </w:pPr>
+      <w:r>
+        <w:rPr>
+          <w:rFonts w:hint="eastAsia"/>
+        </w:rPr>
+        <w:t>七、</w:t>
       </w:r>
       <w:r>
         <w:t>CalculateTriangulationAngles</w:t>
@@ -3881,11 +2959,8 @@
         <w:jc w:val="center"/>
       </w:pPr>
       <w:r>
-        <w:rPr>
-          <w:noProof/>
-        </w:rPr>
         <w:drawing>
-          <wp:inline distT="0" distB="0" distL="0" distR="0" wp14:anchorId="55790719" wp14:editId="03CC9E99">
+          <wp:inline distT="0" distB="0" distL="0" distR="0">
             <wp:extent cx="3717925" cy="2605405"/>
             <wp:effectExtent l="0" t="0" r="0" b="0"/>
             <wp:docPr id="15" name="图片 15" descr="C:\Users\fengyouyang\AppData\Local\Microsoft\Windows\INetCache\Content.MSO\6808DB46.tmp"/>
@@ -3896,13 +2971,13 @@
               <a:graphicData uri="http://schemas.openxmlformats.org/drawingml/2006/picture">
                 <pic:pic xmlns:pic="http://schemas.openxmlformats.org/drawingml/2006/picture">
                   <pic:nvPicPr>
-                    <pic:cNvPr id="0" name="Picture 1" descr="C:\Users\fengyouyang\AppData\Local\Microsoft\Windows\INetCache\Content.MSO\6808DB46.tmp"/>
+                    <pic:cNvPr id="15" name="图片 15" descr="C:\Users\fengyouyang\AppData\Local\Microsoft\Windows\INetCache\Content.MSO\6808DB46.tmp"/>
                     <pic:cNvPicPr>
                       <a:picLocks noChangeAspect="1" noChangeArrowheads="1"/>
                     </pic:cNvPicPr>
                   </pic:nvPicPr>
                   <pic:blipFill>
-                    <a:blip r:embed="rId28">
+                    <a:blip r:embed="rId21">
                       <a:extLst>
                         <a:ext uri="{28A0092B-C50C-407E-A947-70E740481C1C}">
                           <a14:useLocalDpi xmlns:a14="http://schemas.microsoft.com/office/drawing/2010/main" val="0"/>
@@ -3914,7 +2989,7 @@
                       <a:fillRect/>
                     </a:stretch>
                   </pic:blipFill>
-                  <pic:spPr bwMode="auto">
+                  <pic:spPr>
                     <a:xfrm>
                       <a:off x="0" y="0"/>
                       <a:ext cx="3717925" cy="2605405"/>
@@ -3948,7 +3023,7 @@
     <w:p/>
     <w:p>
       <w:pPr>
-        <w:pStyle w:val="2"/>
+        <w:pStyle w:val="3"/>
       </w:pPr>
       <w:r>
         <w:rPr>
@@ -3963,7 +3038,7 @@
     <w:p/>
     <w:p>
       <w:pPr>
-        <w:pStyle w:val="2"/>
+        <w:pStyle w:val="3"/>
       </w:pPr>
       <w:r>
         <w:rPr>
@@ -3978,7 +3053,7 @@
     <w:p/>
     <w:p>
       <w:pPr>
-        <w:pStyle w:val="2"/>
+        <w:pStyle w:val="3"/>
       </w:pPr>
       <w:r>
         <w:rPr>
@@ -3998,87 +3073,445 @@
         <w:rPr>
           <w:rFonts w:hint="eastAsia"/>
         </w:rPr>
-        <w:t>已知两个图像对应匹配的像素坐标，和两个图像</w:t>
-      </w:r>
-      <w:r>
-        <w:rPr>
-          <w:rFonts w:hint="eastAsia"/>
-        </w:rPr>
-        <w:t>在世界坐标系下的位姿，然后</w:t>
-      </w:r>
-      <w:r>
-        <w:rPr>
-          <w:rFonts w:hint="eastAsia"/>
-        </w:rPr>
-        <w:t>三角化这</w:t>
-      </w:r>
-      <w:r>
-        <w:rPr>
-          <w:rFonts w:hint="eastAsia"/>
-        </w:rPr>
-        <w:lastRenderedPageBreak/>
-        <w:t>个点在世界坐标系下的坐标：</w:t>
+        <w:t>已知两个图像对应匹配的像素坐标，和两个图像在世界坐标系下的位姿，然后三角化这个点在世界坐标系下的坐标：</w:t>
       </w:r>
     </w:p>
     <w:p>
       <w:r>
         <w:tab/>
       </w:r>
-      <w:hyperlink r:id="rId29" w:history="1">
-        <w:r>
-          <w:rPr>
-            <w:rStyle w:val="a4"/>
-          </w:rPr>
-          <w:t>https://zhuanlan.zhihu.com/p/456361453</w:t>
-        </w:r>
-      </w:hyperlink>
+      <w:r>
+        <w:fldChar w:fldCharType="begin"/>
+      </w:r>
+      <w:r>
+        <w:instrText xml:space="preserve"> HYPERLINK "https://zhuanlan.zhihu.com/p/456361453" </w:instrText>
+      </w:r>
+      <w:r>
+        <w:fldChar w:fldCharType="separate"/>
+      </w:r>
+      <w:r>
+        <w:rPr>
+          <w:rStyle w:val="9"/>
+        </w:rPr>
+        <w:t>https://zhuanlan.zhihu.com/p/456361453</w:t>
+      </w:r>
+      <w:r>
+        <w:rPr>
+          <w:rStyle w:val="9"/>
+        </w:rPr>
+        <w:fldChar w:fldCharType="end"/>
+      </w:r>
     </w:p>
     <w:p>
       <w:pPr>
         <w:ind w:firstLine="420"/>
       </w:pPr>
-      <w:hyperlink r:id="rId30" w:history="1">
-        <w:r>
-          <w:rPr>
-            <w:rStyle w:val="a4"/>
-          </w:rPr>
-          <w:t>https://blog.csdn.net/weixin_37953603/article/details/108035773</w:t>
-        </w:r>
-      </w:hyperlink>
-    </w:p>
-    <w:p>
-      <w:pPr>
-        <w:rPr>
-          <w:rFonts w:hint="eastAsia"/>
-        </w:rPr>
-      </w:pPr>
-    </w:p>
-    <w:p>
-      <w:pPr>
-        <w:rPr>
-          <w:rFonts w:hint="eastAsia"/>
-        </w:rPr>
-      </w:pPr>
+      <w:r>
+        <w:fldChar w:fldCharType="begin"/>
+      </w:r>
+      <w:r>
+        <w:instrText xml:space="preserve"> HYPERLINK "https://blog.csdn.net/weixin_37953603/article/details/108035773" </w:instrText>
+      </w:r>
+      <w:r>
+        <w:fldChar w:fldCharType="separate"/>
+      </w:r>
+      <w:r>
+        <w:rPr>
+          <w:rStyle w:val="9"/>
+        </w:rPr>
+        <w:t>https://blog.csdn.net/weixin_37953603/article/details/108035773</w:t>
+      </w:r>
+      <w:r>
+        <w:rPr>
+          <w:rStyle w:val="9"/>
+        </w:rPr>
+        <w:fldChar w:fldCharType="end"/>
+      </w:r>
+    </w:p>
+    <w:p>
+      <w:pPr>
+        <w:rPr>
+          <w:rFonts w:hint="eastAsia"/>
+        </w:rPr>
+      </w:pPr>
+    </w:p>
+    <w:p>
+      <w:pPr>
+        <w:pStyle w:val="3"/>
+        <w:numPr>
+          <w:ilvl w:val="0"/>
+          <w:numId w:val="2"/>
+        </w:numPr>
+        <w:bidi w:val="0"/>
+        <w:rPr>
+          <w:rFonts w:hint="eastAsia"/>
+          <w:lang w:val="en-US" w:eastAsia="zh-CN"/>
+        </w:rPr>
+      </w:pPr>
+      <w:r>
+        <w:rPr>
+          <w:rFonts w:hint="eastAsia"/>
+          <w:lang w:val="en-US" w:eastAsia="zh-CN"/>
+        </w:rPr>
+        <w:t>reprojecti</w:t>
+      </w:r>
       <w:bookmarkStart w:id="0" w:name="_GoBack"/>
       <w:bookmarkEnd w:id="0"/>
+      <w:r>
+        <w:rPr>
+          <w:rFonts w:hint="eastAsia"/>
+          <w:lang w:val="en-US" w:eastAsia="zh-CN"/>
+        </w:rPr>
+        <w:t>on</w:t>
+      </w:r>
+    </w:p>
+    <w:tbl>
+      <w:tblPr>
+        <w:tblStyle w:val="6"/>
+        <w:tblW w:w="10270" w:type="dxa"/>
+        <w:tblInd w:w="-649" w:type="dxa"/>
+        <w:tblBorders>
+          <w:top w:val="single" w:color="auto" w:sz="4" w:space="0"/>
+          <w:left w:val="single" w:color="auto" w:sz="4" w:space="0"/>
+          <w:bottom w:val="single" w:color="auto" w:sz="4" w:space="0"/>
+          <w:right w:val="single" w:color="auto" w:sz="4" w:space="0"/>
+          <w:insideH w:val="single" w:color="auto" w:sz="4" w:space="0"/>
+          <w:insideV w:val="single" w:color="auto" w:sz="4" w:space="0"/>
+        </w:tblBorders>
+        <w:tblLayout w:type="autofit"/>
+        <w:tblCellMar>
+          <w:left w:w="108" w:type="dxa"/>
+          <w:right w:w="108" w:type="dxa"/>
+        </w:tblCellMar>
+      </w:tblPr>
+      <w:tblGrid>
+        <w:gridCol w:w="10270"/>
+      </w:tblGrid>
+      <w:tr>
+        <w:tblPrEx>
+          <w:tblBorders>
+            <w:top w:val="single" w:color="auto" w:sz="4" w:space="0"/>
+            <w:left w:val="single" w:color="auto" w:sz="4" w:space="0"/>
+            <w:bottom w:val="single" w:color="auto" w:sz="4" w:space="0"/>
+            <w:right w:val="single" w:color="auto" w:sz="4" w:space="0"/>
+            <w:insideH w:val="single" w:color="auto" w:sz="4" w:space="0"/>
+            <w:insideV w:val="single" w:color="auto" w:sz="4" w:space="0"/>
+          </w:tblBorders>
+        </w:tblPrEx>
+        <w:tc>
+          <w:tcPr>
+            <w:tcW w:w="10270" w:type="dxa"/>
+          </w:tcPr>
+          <w:p>
+            <w:pPr>
+              <w:numPr>
+                <w:numId w:val="0"/>
+              </w:numPr>
+              <w:rPr>
+                <w:rFonts w:hint="default" w:eastAsia="SimSun"/>
+                <w:vertAlign w:val="baseline"/>
+                <w:lang w:val="en-US" w:eastAsia="zh-CN"/>
+              </w:rPr>
+            </w:pPr>
+            <w:r>
+              <w:rPr>
+                <w:rFonts w:hint="default" w:eastAsia="SimSun"/>
+                <w:vertAlign w:val="baseline"/>
+                <w:lang w:val="en-US" w:eastAsia="zh-CN"/>
+              </w:rPr>
+              <w:t>template &lt;template &lt;typename&gt; class CostFunction, typename... Args&gt;</w:t>
+            </w:r>
+          </w:p>
+          <w:p>
+            <w:pPr>
+              <w:numPr>
+                <w:numId w:val="0"/>
+              </w:numPr>
+              <w:rPr>
+                <w:rFonts w:hint="default" w:eastAsia="SimSun"/>
+                <w:vertAlign w:val="baseline"/>
+                <w:lang w:val="en-US" w:eastAsia="zh-CN"/>
+              </w:rPr>
+            </w:pPr>
+            <w:r>
+              <w:rPr>
+                <w:rFonts w:hint="default" w:eastAsia="SimSun"/>
+                <w:vertAlign w:val="baseline"/>
+                <w:lang w:val="en-US" w:eastAsia="zh-CN"/>
+              </w:rPr>
+              <w:t>ceres::CostFunction* CameraCostFunction(const CameraModelId camera_model_id,</w:t>
+            </w:r>
+          </w:p>
+          <w:p>
+            <w:pPr>
+              <w:numPr>
+                <w:numId w:val="0"/>
+              </w:numPr>
+              <w:rPr>
+                <w:rFonts w:hint="default" w:eastAsia="SimSun"/>
+                <w:vertAlign w:val="baseline"/>
+                <w:lang w:val="en-US" w:eastAsia="zh-CN"/>
+              </w:rPr>
+            </w:pPr>
+            <w:r>
+              <w:rPr>
+                <w:rFonts w:hint="default" w:eastAsia="SimSun"/>
+                <w:vertAlign w:val="baseline"/>
+                <w:lang w:val="en-US" w:eastAsia="zh-CN"/>
+              </w:rPr>
+              <w:t xml:space="preserve">                                        Args&amp;&amp;... args) {</w:t>
+            </w:r>
+          </w:p>
+          <w:p>
+            <w:pPr>
+              <w:numPr>
+                <w:numId w:val="0"/>
+              </w:numPr>
+              <w:rPr>
+                <w:rFonts w:hint="default" w:eastAsia="SimSun"/>
+                <w:vertAlign w:val="baseline"/>
+                <w:lang w:val="en-US" w:eastAsia="zh-CN"/>
+              </w:rPr>
+            </w:pPr>
+            <w:r>
+              <w:rPr>
+                <w:rFonts w:hint="default" w:eastAsia="SimSun"/>
+                <w:vertAlign w:val="baseline"/>
+                <w:lang w:val="en-US" w:eastAsia="zh-CN"/>
+              </w:rPr>
+              <w:t xml:space="preserve">  switch (camera_model_id) {</w:t>
+            </w:r>
+          </w:p>
+          <w:p>
+            <w:pPr>
+              <w:numPr>
+                <w:numId w:val="0"/>
+              </w:numPr>
+              <w:rPr>
+                <w:rFonts w:hint="default" w:eastAsia="SimSun"/>
+                <w:vertAlign w:val="baseline"/>
+                <w:lang w:val="en-US" w:eastAsia="zh-CN"/>
+              </w:rPr>
+            </w:pPr>
+            <w:r>
+              <w:rPr>
+                <w:rFonts w:hint="default" w:eastAsia="SimSun"/>
+                <w:vertAlign w:val="baseline"/>
+                <w:lang w:val="en-US" w:eastAsia="zh-CN"/>
+              </w:rPr>
+              <w:t>#define CAMERA_MODEL_CASE(CameraModel)                                     \</w:t>
+            </w:r>
+          </w:p>
+          <w:p>
+            <w:pPr>
+              <w:numPr>
+                <w:numId w:val="0"/>
+              </w:numPr>
+              <w:rPr>
+                <w:rFonts w:hint="default" w:eastAsia="SimSun"/>
+                <w:vertAlign w:val="baseline"/>
+                <w:lang w:val="en-US" w:eastAsia="zh-CN"/>
+              </w:rPr>
+            </w:pPr>
+            <w:r>
+              <w:rPr>
+                <w:rFonts w:hint="default" w:eastAsia="SimSun"/>
+                <w:vertAlign w:val="baseline"/>
+                <w:lang w:val="en-US" w:eastAsia="zh-CN"/>
+              </w:rPr>
+              <w:t xml:space="preserve">  case CameraModel::model_id:                                              \</w:t>
+            </w:r>
+          </w:p>
+          <w:p>
+            <w:pPr>
+              <w:numPr>
+                <w:numId w:val="0"/>
+              </w:numPr>
+              <w:rPr>
+                <w:rFonts w:hint="default" w:eastAsia="SimSun"/>
+                <w:vertAlign w:val="baseline"/>
+                <w:lang w:val="en-US" w:eastAsia="zh-CN"/>
+              </w:rPr>
+            </w:pPr>
+            <w:r>
+              <w:rPr>
+                <w:rFonts w:hint="default" w:eastAsia="SimSun"/>
+                <w:vertAlign w:val="baseline"/>
+                <w:lang w:val="en-US" w:eastAsia="zh-CN"/>
+              </w:rPr>
+              <w:t xml:space="preserve">    return CostFunction&lt;CameraModel&gt;::Create(std::forward&lt;Args&gt;(args)...); \</w:t>
+            </w:r>
+          </w:p>
+          <w:p>
+            <w:pPr>
+              <w:numPr>
+                <w:numId w:val="0"/>
+              </w:numPr>
+              <w:rPr>
+                <w:rFonts w:hint="default" w:eastAsia="SimSun"/>
+                <w:vertAlign w:val="baseline"/>
+                <w:lang w:val="en-US" w:eastAsia="zh-CN"/>
+              </w:rPr>
+            </w:pPr>
+            <w:r>
+              <w:rPr>
+                <w:rFonts w:hint="default" w:eastAsia="SimSun"/>
+                <w:vertAlign w:val="baseline"/>
+                <w:lang w:val="en-US" w:eastAsia="zh-CN"/>
+              </w:rPr>
+              <w:t xml:space="preserve">    break;</w:t>
+            </w:r>
+          </w:p>
+          <w:p>
+            <w:pPr>
+              <w:numPr>
+                <w:numId w:val="0"/>
+              </w:numPr>
+              <w:rPr>
+                <w:rFonts w:hint="default" w:eastAsia="SimSun"/>
+                <w:vertAlign w:val="baseline"/>
+                <w:lang w:val="en-US" w:eastAsia="zh-CN"/>
+              </w:rPr>
+            </w:pPr>
+          </w:p>
+          <w:p>
+            <w:pPr>
+              <w:numPr>
+                <w:numId w:val="0"/>
+              </w:numPr>
+              <w:rPr>
+                <w:rFonts w:hint="default" w:eastAsia="SimSun"/>
+                <w:vertAlign w:val="baseline"/>
+                <w:lang w:val="en-US" w:eastAsia="zh-CN"/>
+              </w:rPr>
+            </w:pPr>
+            <w:r>
+              <w:rPr>
+                <w:rFonts w:hint="default" w:eastAsia="SimSun"/>
+                <w:vertAlign w:val="baseline"/>
+                <w:lang w:val="en-US" w:eastAsia="zh-CN"/>
+              </w:rPr>
+              <w:t xml:space="preserve">    CAMERA_MODEL_SWITCH_CASES</w:t>
+            </w:r>
+          </w:p>
+          <w:p>
+            <w:pPr>
+              <w:numPr>
+                <w:numId w:val="0"/>
+              </w:numPr>
+              <w:rPr>
+                <w:rFonts w:hint="default" w:eastAsia="SimSun"/>
+                <w:vertAlign w:val="baseline"/>
+                <w:lang w:val="en-US" w:eastAsia="zh-CN"/>
+              </w:rPr>
+            </w:pPr>
+          </w:p>
+          <w:p>
+            <w:pPr>
+              <w:numPr>
+                <w:numId w:val="0"/>
+              </w:numPr>
+              <w:rPr>
+                <w:rFonts w:hint="default" w:eastAsia="SimSun"/>
+                <w:vertAlign w:val="baseline"/>
+                <w:lang w:val="en-US" w:eastAsia="zh-CN"/>
+              </w:rPr>
+            </w:pPr>
+            <w:r>
+              <w:rPr>
+                <w:rFonts w:hint="default" w:eastAsia="SimSun"/>
+                <w:vertAlign w:val="baseline"/>
+                <w:lang w:val="en-US" w:eastAsia="zh-CN"/>
+              </w:rPr>
+              <w:t>#undef CAMERA_MODEL_CASE</w:t>
+            </w:r>
+          </w:p>
+          <w:p>
+            <w:pPr>
+              <w:numPr>
+                <w:numId w:val="0"/>
+              </w:numPr>
+              <w:rPr>
+                <w:rFonts w:hint="default" w:eastAsia="SimSun"/>
+                <w:vertAlign w:val="baseline"/>
+                <w:lang w:val="en-US" w:eastAsia="zh-CN"/>
+              </w:rPr>
+            </w:pPr>
+            <w:r>
+              <w:rPr>
+                <w:rFonts w:hint="default" w:eastAsia="SimSun"/>
+                <w:vertAlign w:val="baseline"/>
+                <w:lang w:val="en-US" w:eastAsia="zh-CN"/>
+              </w:rPr>
+              <w:t xml:space="preserve">  }</w:t>
+            </w:r>
+          </w:p>
+          <w:p>
+            <w:pPr>
+              <w:numPr>
+                <w:numId w:val="0"/>
+              </w:numPr>
+              <w:rPr>
+                <w:rFonts w:hint="default" w:eastAsia="SimSun"/>
+                <w:vertAlign w:val="baseline"/>
+                <w:lang w:val="en-US" w:eastAsia="zh-CN"/>
+              </w:rPr>
+            </w:pPr>
+            <w:r>
+              <w:rPr>
+                <w:rFonts w:hint="default" w:eastAsia="SimSun"/>
+                <w:vertAlign w:val="baseline"/>
+                <w:lang w:val="en-US" w:eastAsia="zh-CN"/>
+              </w:rPr>
+              <w:t>}</w:t>
+            </w:r>
+          </w:p>
+        </w:tc>
+      </w:tr>
+    </w:tbl>
+    <w:p>
+      <w:pPr>
+        <w:numPr>
+          <w:numId w:val="0"/>
+        </w:numPr>
+        <w:rPr>
+          <w:rFonts w:hint="default" w:eastAsia="SimSun"/>
+          <w:lang w:val="en-US" w:eastAsia="zh-CN"/>
+        </w:rPr>
+      </w:pPr>
     </w:p>
     <w:sectPr>
       <w:pgSz w:w="11906" w:h="16838"/>
       <w:pgMar w:top="1440" w:right="1800" w:bottom="1440" w:left="1800" w:header="851" w:footer="992" w:gutter="0"/>
-      <w:cols w:space="425"/>
-      <w:docGrid w:type="lines" w:linePitch="312"/>
+      <w:cols w:space="425" w:num="1"/>
+      <w:docGrid w:type="lines" w:linePitch="312" w:charSpace="0"/>
     </w:sectPr>
   </w:body>
 </w:document>
 </file>
 
 <file path=word/numbering.xml><?xml version="1.0" encoding="utf-8"?>
-<w:numbering xmlns:wpc="http://schemas.microsoft.com/office/word/2010/wordprocessingCanvas" xmlns:cx="http://schemas.microsoft.com/office/drawing/2014/chartex" xmlns:cx1="http://schemas.microsoft.com/office/drawing/2015/9/8/chartex" xmlns:cx2="http://schemas.microsoft.com/office/drawing/2015/10/21/chartex" xmlns:cx3="http://schemas.microsoft.com/office/drawing/2016/5/9/chartex" xmlns:cx4="http://schemas.microsoft.com/office/drawing/2016/5/10/chartex" xmlns:cx5="http://schemas.microsoft.com/office/drawing/2016/5/11/chartex" xmlns:cx6="http://schemas.microsoft.com/office/drawing/2016/5/12/chartex" xmlns:cx7="http://schemas.microsoft.com/office/drawing/2016/5/13/chartex" xmlns:cx8="http://schemas.microsoft.com/office/drawing/2016/5/14/chartex" xmlns:mc="http://schemas.openxmlformats.org/markup-compatibility/2006" xmlns:aink="http://schemas.microsoft.com/office/drawing/2016/ink" xmlns:am3d="http://schemas.microsoft.com/office/drawing/2017/model3d" xmlns:o="urn:schemas-microsoft-com:office:office" xmlns:r="http://schemas.openxmlformats.org/officeDocument/2006/relationships" xmlns:m="http://schemas.openxmlformats.org/officeDocument/2006/math" xmlns:v="urn:schemas-microsoft-com:vml" xmlns:wp14="http://schemas.microsoft.com/office/word/2010/wordprocessingDrawing" xmlns:wp="http://schemas.openxmlformats.org/drawingml/2006/wordprocessingDrawing" xmlns:w10="urn:schemas-microsoft-com:office:word" xmlns:w="http://schemas.openxmlformats.org/wordprocessingml/2006/main" xmlns:w14="http://schemas.microsoft.com/office/word/2010/wordml" xmlns:w15="http://schemas.microsoft.com/office/word/2012/wordml" xmlns:w16cid="http://schemas.microsoft.com/office/word/2016/wordml/cid" xmlns:w16se="http://schemas.microsoft.com/office/word/2015/wordml/symex" xmlns:wpg="http://schemas.microsoft.com/office/word/2010/wordprocessingGroup" xmlns:wpi="http://schemas.microsoft.com/office/word/2010/wordprocessingInk" xmlns:wne="http://schemas.microsoft.com/office/word/2006/wordml" xmlns:wps="http://schemas.microsoft.com/office/word/2010/wordprocessingShape" mc:Ignorable="w14 w15 w16se w16cid wp14">
-  <w:abstractNum w:abstractNumId="0" w15:restartNumberingAfterBreak="0">
+<w:numbering xmlns:wpc="http://schemas.microsoft.com/office/word/2010/wordprocessingCanvas" xmlns:mc="http://schemas.openxmlformats.org/markup-compatibility/2006" xmlns:o="urn:schemas-microsoft-com:office:office" xmlns:r="http://schemas.openxmlformats.org/officeDocument/2006/relationships" xmlns:m="http://schemas.openxmlformats.org/officeDocument/2006/math" xmlns:v="urn:schemas-microsoft-com:vml" xmlns:wp14="http://schemas.microsoft.com/office/word/2010/wordprocessingDrawing" xmlns:wp="http://schemas.openxmlformats.org/drawingml/2006/wordprocessingDrawing" xmlns:w10="urn:schemas-microsoft-com:office:word" xmlns:w="http://schemas.openxmlformats.org/wordprocessingml/2006/main" xmlns:w14="http://schemas.microsoft.com/office/word/2010/wordml" xmlns:wpg="http://schemas.microsoft.com/office/word/2010/wordprocessingGroup" xmlns:wpi="http://schemas.microsoft.com/office/word/2010/wordprocessingInk" xmlns:wne="http://schemas.microsoft.com/office/word/2006/wordml" xmlns:wps="http://schemas.microsoft.com/office/word/2010/wordprocessingShape" xmlns:wpsCustomData="http://www.wps.cn/officeDocument/2013/wpsCustomData" mc:Ignorable="w14 wp14">
+  <w:abstractNum w:abstractNumId="0">
+    <w:nsid w:val="C6D3120F"/>
+    <w:multiLevelType w:val="singleLevel"/>
+    <w:tmpl w:val="C6D3120F"/>
+    <w:lvl w:ilvl="0" w:tentative="0">
+      <w:start w:val="11"/>
+      <w:numFmt w:val="chineseCounting"/>
+      <w:suff w:val="nothing"/>
+      <w:lvlText w:val="%1、"/>
+      <w:lvlJc w:val="left"/>
+      <w:rPr>
+        <w:rFonts w:hint="eastAsia"/>
+      </w:rPr>
+    </w:lvl>
+  </w:abstractNum>
+  <w:abstractNum w:abstractNumId="1">
     <w:nsid w:val="6C69407B"/>
-    <w:multiLevelType w:val="hybridMultilevel"/>
-    <w:tmpl w:val="CFCEAA72"/>
-    <w:lvl w:ilvl="0" w:tplc="D38AEFD2">
+    <w:multiLevelType w:val="multilevel"/>
+    <w:tmpl w:val="6C69407B"/>
+    <w:lvl w:ilvl="0" w:tentative="0">
       <w:start w:val="1"/>
       <w:numFmt w:val="japaneseCounting"/>
       <w:lvlText w:val="%1、"/>
@@ -4090,7 +3523,7 @@
         <w:rFonts w:hint="default"/>
       </w:rPr>
     </w:lvl>
-    <w:lvl w:ilvl="1" w:tplc="04090019" w:tentative="1">
+    <w:lvl w:ilvl="1" w:tentative="0">
       <w:start w:val="1"/>
       <w:numFmt w:val="lowerLetter"/>
       <w:lvlText w:val="%2)"/>
@@ -4099,7 +3532,7 @@
         <w:ind w:left="840" w:hanging="420"/>
       </w:pPr>
     </w:lvl>
-    <w:lvl w:ilvl="2" w:tplc="0409001B" w:tentative="1">
+    <w:lvl w:ilvl="2" w:tentative="0">
       <w:start w:val="1"/>
       <w:numFmt w:val="lowerRoman"/>
       <w:lvlText w:val="%3."/>
@@ -4108,7 +3541,7 @@
         <w:ind w:left="1260" w:hanging="420"/>
       </w:pPr>
     </w:lvl>
-    <w:lvl w:ilvl="3" w:tplc="0409000F" w:tentative="1">
+    <w:lvl w:ilvl="3" w:tentative="0">
       <w:start w:val="1"/>
       <w:numFmt w:val="decimal"/>
       <w:lvlText w:val="%4."/>
@@ -4117,7 +3550,7 @@
         <w:ind w:left="1680" w:hanging="420"/>
       </w:pPr>
     </w:lvl>
-    <w:lvl w:ilvl="4" w:tplc="04090019" w:tentative="1">
+    <w:lvl w:ilvl="4" w:tentative="0">
       <w:start w:val="1"/>
       <w:numFmt w:val="lowerLetter"/>
       <w:lvlText w:val="%5)"/>
@@ -4126,7 +3559,7 @@
         <w:ind w:left="2100" w:hanging="420"/>
       </w:pPr>
     </w:lvl>
-    <w:lvl w:ilvl="5" w:tplc="0409001B" w:tentative="1">
+    <w:lvl w:ilvl="5" w:tentative="0">
       <w:start w:val="1"/>
       <w:numFmt w:val="lowerRoman"/>
       <w:lvlText w:val="%6."/>
@@ -4135,7 +3568,7 @@
         <w:ind w:left="2520" w:hanging="420"/>
       </w:pPr>
     </w:lvl>
-    <w:lvl w:ilvl="6" w:tplc="0409000F" w:tentative="1">
+    <w:lvl w:ilvl="6" w:tentative="0">
       <w:start w:val="1"/>
       <w:numFmt w:val="decimal"/>
       <w:lvlText w:val="%7."/>
@@ -4144,7 +3577,7 @@
         <w:ind w:left="2940" w:hanging="420"/>
       </w:pPr>
     </w:lvl>
-    <w:lvl w:ilvl="7" w:tplc="04090019" w:tentative="1">
+    <w:lvl w:ilvl="7" w:tentative="0">
       <w:start w:val="1"/>
       <w:numFmt w:val="lowerLetter"/>
       <w:lvlText w:val="%8)"/>
@@ -4153,7 +3586,7 @@
         <w:ind w:left="3360" w:hanging="420"/>
       </w:pPr>
     </w:lvl>
-    <w:lvl w:ilvl="8" w:tplc="0409001B" w:tentative="1">
+    <w:lvl w:ilvl="8" w:tentative="0">
       <w:start w:val="1"/>
       <w:numFmt w:val="lowerRoman"/>
       <w:lvlText w:val="%9."/>
@@ -4163,535 +3596,299 @@
       </w:pPr>
     </w:lvl>
   </w:abstractNum>
-  <w:abstractNum w:abstractNumId="1" w15:restartNumberingAfterBreak="0">
-    <w:nsid w:val="78D835E2"/>
-    <w:multiLevelType w:val="multilevel"/>
-    <w:tmpl w:val="BDB66256"/>
-    <w:lvl w:ilvl="0">
-      <w:start w:val="1"/>
-      <w:numFmt w:val="decimal"/>
-      <w:lvlText w:val="%1.0"/>
-      <w:lvlJc w:val="left"/>
-      <w:pPr>
-        <w:ind w:left="375" w:hanging="375"/>
-      </w:pPr>
-      <w:rPr>
-        <w:rFonts w:hint="default"/>
-      </w:rPr>
-    </w:lvl>
-    <w:lvl w:ilvl="1">
-      <w:start w:val="1"/>
-      <w:numFmt w:val="decimal"/>
-      <w:lvlText w:val="%1.%2"/>
-      <w:lvlJc w:val="left"/>
-      <w:pPr>
-        <w:ind w:left="795" w:hanging="375"/>
-      </w:pPr>
-      <w:rPr>
-        <w:rFonts w:hint="default"/>
-      </w:rPr>
-    </w:lvl>
-    <w:lvl w:ilvl="2">
-      <w:start w:val="1"/>
-      <w:numFmt w:val="decimal"/>
-      <w:lvlText w:val="%1.%2.%3"/>
-      <w:lvlJc w:val="left"/>
-      <w:pPr>
-        <w:ind w:left="1560" w:hanging="720"/>
-      </w:pPr>
-      <w:rPr>
-        <w:rFonts w:hint="default"/>
-      </w:rPr>
-    </w:lvl>
-    <w:lvl w:ilvl="3">
-      <w:start w:val="1"/>
-      <w:numFmt w:val="decimal"/>
-      <w:lvlText w:val="%1.%2.%3.%4"/>
-      <w:lvlJc w:val="left"/>
-      <w:pPr>
-        <w:ind w:left="1980" w:hanging="720"/>
-      </w:pPr>
-      <w:rPr>
-        <w:rFonts w:hint="default"/>
-      </w:rPr>
-    </w:lvl>
-    <w:lvl w:ilvl="4">
-      <w:start w:val="1"/>
-      <w:numFmt w:val="decimal"/>
-      <w:lvlText w:val="%1.%2.%3.%4.%5"/>
-      <w:lvlJc w:val="left"/>
-      <w:pPr>
-        <w:ind w:left="2760" w:hanging="1080"/>
-      </w:pPr>
-      <w:rPr>
-        <w:rFonts w:hint="default"/>
-      </w:rPr>
-    </w:lvl>
-    <w:lvl w:ilvl="5">
-      <w:start w:val="1"/>
-      <w:numFmt w:val="decimal"/>
-      <w:lvlText w:val="%1.%2.%3.%4.%5.%6"/>
-      <w:lvlJc w:val="left"/>
-      <w:pPr>
-        <w:ind w:left="3180" w:hanging="1080"/>
-      </w:pPr>
-      <w:rPr>
-        <w:rFonts w:hint="default"/>
-      </w:rPr>
-    </w:lvl>
-    <w:lvl w:ilvl="6">
-      <w:start w:val="1"/>
-      <w:numFmt w:val="decimal"/>
-      <w:lvlText w:val="%1.%2.%3.%4.%5.%6.%7"/>
-      <w:lvlJc w:val="left"/>
-      <w:pPr>
-        <w:ind w:left="3960" w:hanging="1440"/>
-      </w:pPr>
-      <w:rPr>
-        <w:rFonts w:hint="default"/>
-      </w:rPr>
-    </w:lvl>
-    <w:lvl w:ilvl="7">
-      <w:start w:val="1"/>
-      <w:numFmt w:val="decimal"/>
-      <w:lvlText w:val="%1.%2.%3.%4.%5.%6.%7.%8"/>
-      <w:lvlJc w:val="left"/>
-      <w:pPr>
-        <w:ind w:left="4380" w:hanging="1440"/>
-      </w:pPr>
-      <w:rPr>
-        <w:rFonts w:hint="default"/>
-      </w:rPr>
-    </w:lvl>
-    <w:lvl w:ilvl="8">
-      <w:start w:val="1"/>
-      <w:numFmt w:val="decimal"/>
-      <w:lvlText w:val="%1.%2.%3.%4.%5.%6.%7.%8.%9"/>
-      <w:lvlJc w:val="left"/>
-      <w:pPr>
-        <w:ind w:left="5160" w:hanging="1800"/>
-      </w:pPr>
-      <w:rPr>
-        <w:rFonts w:hint="default"/>
-      </w:rPr>
-    </w:lvl>
-  </w:abstractNum>
   <w:num w:numId="1">
-    <w:abstractNumId w:val="0"/>
+    <w:abstractNumId w:val="1"/>
   </w:num>
   <w:num w:numId="2">
-    <w:abstractNumId w:val="1"/>
+    <w:abstractNumId w:val="0"/>
   </w:num>
 </w:numbering>
 </file>
 
 <file path=word/styles.xml><?xml version="1.0" encoding="utf-8"?>
-<w:styles xmlns:mc="http://schemas.openxmlformats.org/markup-compatibility/2006" xmlns:r="http://schemas.openxmlformats.org/officeDocument/2006/relationships" xmlns:w="http://schemas.openxmlformats.org/wordprocessingml/2006/main" xmlns:w14="http://schemas.microsoft.com/office/word/2010/wordml" xmlns:w15="http://schemas.microsoft.com/office/word/2012/wordml" xmlns:w16cid="http://schemas.microsoft.com/office/word/2016/wordml/cid" xmlns:w16se="http://schemas.microsoft.com/office/word/2015/wordml/symex" mc:Ignorable="w14 w15 w16se w16cid">
+<w:styles xmlns:mc="http://schemas.openxmlformats.org/markup-compatibility/2006" xmlns:o="urn:schemas-microsoft-com:office:office" xmlns:r="http://schemas.openxmlformats.org/officeDocument/2006/relationships" xmlns:m="http://schemas.openxmlformats.org/officeDocument/2006/math" xmlns:v="urn:schemas-microsoft-com:vml" xmlns:w="http://schemas.openxmlformats.org/wordprocessingml/2006/main" xmlns:w14="http://schemas.microsoft.com/office/word/2010/wordml" xmlns:w10="urn:schemas-microsoft-com:office:word" xmlns:sl="http://schemas.openxmlformats.org/schemaLibrary/2006/main" xmlns:wpsCustomData="http://www.wps.cn/officeDocument/2013/wpsCustomData" mc:Ignorable="w14">
   <w:docDefaults>
     <w:rPrDefault>
       <w:rPr>
-        <w:rFonts w:asciiTheme="minorHAnsi" w:eastAsiaTheme="minorEastAsia" w:hAnsiTheme="minorHAnsi" w:cstheme="minorBidi"/>
-        <w:kern w:val="2"/>
-        <w:sz w:val="21"/>
-        <w:szCs w:val="22"/>
-        <w:lang w:val="en-US" w:eastAsia="zh-CN" w:bidi="ar-SA"/>
+        <w:rFonts w:ascii="Times New Roman" w:hAnsi="Times New Roman" w:eastAsia="SimSun" w:cs="Times New Roman"/>
       </w:rPr>
     </w:rPrDefault>
     <w:pPrDefault/>
   </w:docDefaults>
-  <w:latentStyles w:defLockedState="0" w:defUIPriority="99" w:defSemiHidden="0" w:defUnhideWhenUsed="0" w:defQFormat="0" w:count="375">
-    <w:lsdException w:name="Normal" w:uiPriority="0" w:qFormat="1"/>
-    <w:lsdException w:name="heading 1" w:uiPriority="9" w:qFormat="1"/>
-    <w:lsdException w:name="heading 2" w:semiHidden="1" w:uiPriority="9" w:unhideWhenUsed="1" w:qFormat="1"/>
-    <w:lsdException w:name="heading 3" w:semiHidden="1" w:uiPriority="9" w:unhideWhenUsed="1" w:qFormat="1"/>
-    <w:lsdException w:name="heading 4" w:semiHidden="1" w:uiPriority="9" w:unhideWhenUsed="1" w:qFormat="1"/>
-    <w:lsdException w:name="heading 5" w:semiHidden="1" w:uiPriority="9" w:unhideWhenUsed="1" w:qFormat="1"/>
-    <w:lsdException w:name="heading 6" w:semiHidden="1" w:uiPriority="9" w:unhideWhenUsed="1" w:qFormat="1"/>
-    <w:lsdException w:name="heading 7" w:semiHidden="1" w:uiPriority="9" w:unhideWhenUsed="1" w:qFormat="1"/>
-    <w:lsdException w:name="heading 8" w:semiHidden="1" w:uiPriority="9" w:unhideWhenUsed="1" w:qFormat="1"/>
-    <w:lsdException w:name="heading 9" w:semiHidden="1" w:uiPriority="9" w:unhideWhenUsed="1" w:qFormat="1"/>
-    <w:lsdException w:name="index 1" w:semiHidden="1" w:unhideWhenUsed="1"/>
-    <w:lsdException w:name="index 2" w:semiHidden="1" w:unhideWhenUsed="1"/>
-    <w:lsdException w:name="index 3" w:semiHidden="1" w:unhideWhenUsed="1"/>
-    <w:lsdException w:name="index 4" w:semiHidden="1" w:unhideWhenUsed="1"/>
-    <w:lsdException w:name="index 5" w:semiHidden="1" w:unhideWhenUsed="1"/>
-    <w:lsdException w:name="index 6" w:semiHidden="1" w:unhideWhenUsed="1"/>
-    <w:lsdException w:name="index 7" w:semiHidden="1" w:unhideWhenUsed="1"/>
-    <w:lsdException w:name="index 8" w:semiHidden="1" w:unhideWhenUsed="1"/>
-    <w:lsdException w:name="index 9" w:semiHidden="1" w:unhideWhenUsed="1"/>
-    <w:lsdException w:name="toc 1" w:semiHidden="1" w:uiPriority="39" w:unhideWhenUsed="1"/>
-    <w:lsdException w:name="toc 2" w:semiHidden="1" w:uiPriority="39" w:unhideWhenUsed="1"/>
-    <w:lsdException w:name="toc 3" w:semiHidden="1" w:uiPriority="39" w:unhideWhenUsed="1"/>
-    <w:lsdException w:name="toc 4" w:semiHidden="1" w:uiPriority="39" w:unhideWhenUsed="1"/>
-    <w:lsdException w:name="toc 5" w:semiHidden="1" w:uiPriority="39" w:unhideWhenUsed="1"/>
-    <w:lsdException w:name="toc 6" w:semiHidden="1" w:uiPriority="39" w:unhideWhenUsed="1"/>
-    <w:lsdException w:name="toc 7" w:semiHidden="1" w:uiPriority="39" w:unhideWhenUsed="1"/>
-    <w:lsdException w:name="toc 8" w:semiHidden="1" w:uiPriority="39" w:unhideWhenUsed="1"/>
-    <w:lsdException w:name="toc 9" w:semiHidden="1" w:uiPriority="39" w:unhideWhenUsed="1"/>
-    <w:lsdException w:name="Normal Indent" w:semiHidden="1" w:unhideWhenUsed="1"/>
-    <w:lsdException w:name="footnote text" w:semiHidden="1" w:unhideWhenUsed="1"/>
-    <w:lsdException w:name="annotation text" w:semiHidden="1" w:unhideWhenUsed="1"/>
-    <w:lsdException w:name="header" w:semiHidden="1" w:unhideWhenUsed="1"/>
-    <w:lsdException w:name="footer" w:semiHidden="1" w:unhideWhenUsed="1"/>
-    <w:lsdException w:name="index heading" w:semiHidden="1" w:unhideWhenUsed="1"/>
-    <w:lsdException w:name="caption" w:semiHidden="1" w:uiPriority="35" w:unhideWhenUsed="1" w:qFormat="1"/>
-    <w:lsdException w:name="table of figures" w:semiHidden="1" w:unhideWhenUsed="1"/>
-    <w:lsdException w:name="envelope address" w:semiHidden="1" w:unhideWhenUsed="1"/>
-    <w:lsdException w:name="envelope return" w:semiHidden="1" w:unhideWhenUsed="1"/>
-    <w:lsdException w:name="footnote reference" w:semiHidden="1" w:unhideWhenUsed="1"/>
-    <w:lsdException w:name="annotation reference" w:semiHidden="1" w:unhideWhenUsed="1"/>
-    <w:lsdException w:name="line number" w:semiHidden="1" w:unhideWhenUsed="1"/>
-    <w:lsdException w:name="page number" w:semiHidden="1" w:unhideWhenUsed="1"/>
-    <w:lsdException w:name="endnote reference" w:semiHidden="1" w:unhideWhenUsed="1"/>
-    <w:lsdException w:name="endnote text" w:semiHidden="1" w:unhideWhenUsed="1"/>
-    <w:lsdException w:name="table of authorities" w:semiHidden="1" w:unhideWhenUsed="1"/>
-    <w:lsdException w:name="macro" w:semiHidden="1" w:unhideWhenUsed="1"/>
-    <w:lsdException w:name="toa heading" w:semiHidden="1" w:unhideWhenUsed="1"/>
-    <w:lsdException w:name="List" w:semiHidden="1" w:unhideWhenUsed="1"/>
-    <w:lsdException w:name="List Bullet" w:semiHidden="1" w:unhideWhenUsed="1"/>
-    <w:lsdException w:name="List Number" w:semiHidden="1" w:unhideWhenUsed="1"/>
-    <w:lsdException w:name="List 2" w:semiHidden="1" w:unhideWhenUsed="1"/>
-    <w:lsdException w:name="List 3" w:semiHidden="1" w:unhideWhenUsed="1"/>
-    <w:lsdException w:name="List 4" w:semiHidden="1" w:unhideWhenUsed="1"/>
-    <w:lsdException w:name="List 5" w:semiHidden="1" w:unhideWhenUsed="1"/>
-    <w:lsdException w:name="List Bullet 2" w:semiHidden="1" w:unhideWhenUsed="1"/>
-    <w:lsdException w:name="List Bullet 3" w:semiHidden="1" w:unhideWhenUsed="1"/>
-    <w:lsdException w:name="List Bullet 4" w:semiHidden="1" w:unhideWhenUsed="1"/>
-    <w:lsdException w:name="List Bullet 5" w:semiHidden="1" w:unhideWhenUsed="1"/>
-    <w:lsdException w:name="List Number 2" w:semiHidden="1" w:unhideWhenUsed="1"/>
-    <w:lsdException w:name="List Number 3" w:semiHidden="1" w:unhideWhenUsed="1"/>
-    <w:lsdException w:name="List Number 4" w:semiHidden="1" w:unhideWhenUsed="1"/>
-    <w:lsdException w:name="List Number 5" w:semiHidden="1" w:unhideWhenUsed="1"/>
-    <w:lsdException w:name="Title" w:uiPriority="10" w:qFormat="1"/>
-    <w:lsdException w:name="Closing" w:semiHidden="1" w:unhideWhenUsed="1"/>
-    <w:lsdException w:name="Signature" w:semiHidden="1" w:unhideWhenUsed="1"/>
-    <w:lsdException w:name="Default Paragraph Font" w:semiHidden="1" w:uiPriority="1" w:unhideWhenUsed="1"/>
-    <w:lsdException w:name="Body Text" w:semiHidden="1" w:unhideWhenUsed="1"/>
-    <w:lsdException w:name="Body Text Indent" w:semiHidden="1" w:unhideWhenUsed="1"/>
-    <w:lsdException w:name="List Continue" w:semiHidden="1" w:unhideWhenUsed="1"/>
-    <w:lsdException w:name="List Continue 2" w:semiHidden="1" w:unhideWhenUsed="1"/>
-    <w:lsdException w:name="List Continue 3" w:semiHidden="1" w:unhideWhenUsed="1"/>
-    <w:lsdException w:name="List Continue 4" w:semiHidden="1" w:unhideWhenUsed="1"/>
-    <w:lsdException w:name="List Continue 5" w:semiHidden="1" w:unhideWhenUsed="1"/>
-    <w:lsdException w:name="Message Header" w:semiHidden="1" w:unhideWhenUsed="1"/>
-    <w:lsdException w:name="Subtitle" w:uiPriority="11" w:qFormat="1"/>
-    <w:lsdException w:name="Salutation" w:semiHidden="1" w:unhideWhenUsed="1"/>
-    <w:lsdException w:name="Date" w:semiHidden="1" w:unhideWhenUsed="1"/>
-    <w:lsdException w:name="Body Text First Indent" w:semiHidden="1" w:unhideWhenUsed="1"/>
-    <w:lsdException w:name="Body Text First Indent 2" w:semiHidden="1" w:unhideWhenUsed="1"/>
-    <w:lsdException w:name="Note Heading" w:semiHidden="1" w:unhideWhenUsed="1"/>
-    <w:lsdException w:name="Body Text 2" w:semiHidden="1" w:unhideWhenUsed="1"/>
-    <w:lsdException w:name="Body Text 3" w:semiHidden="1" w:unhideWhenUsed="1"/>
-    <w:lsdException w:name="Body Text Indent 2" w:semiHidden="1" w:unhideWhenUsed="1"/>
-    <w:lsdException w:name="Body Text Indent 3" w:semiHidden="1" w:unhideWhenUsed="1"/>
-    <w:lsdException w:name="Block Text" w:semiHidden="1" w:unhideWhenUsed="1"/>
-    <w:lsdException w:name="Hyperlink" w:semiHidden="1" w:unhideWhenUsed="1"/>
-    <w:lsdException w:name="FollowedHyperlink" w:semiHidden="1" w:unhideWhenUsed="1"/>
-    <w:lsdException w:name="Strong" w:uiPriority="22" w:qFormat="1"/>
-    <w:lsdException w:name="Emphasis" w:uiPriority="20" w:qFormat="1"/>
-    <w:lsdException w:name="Document Map" w:semiHidden="1" w:unhideWhenUsed="1"/>
-    <w:lsdException w:name="Plain Text" w:semiHidden="1" w:unhideWhenUsed="1"/>
-    <w:lsdException w:name="E-mail Signature" w:semiHidden="1" w:unhideWhenUsed="1"/>
-    <w:lsdException w:name="HTML Top of Form" w:semiHidden="1" w:unhideWhenUsed="1"/>
-    <w:lsdException w:name="HTML Bottom of Form" w:semiHidden="1" w:unhideWhenUsed="1"/>
-    <w:lsdException w:name="Normal (Web)" w:semiHidden="1" w:unhideWhenUsed="1"/>
-    <w:lsdException w:name="HTML Acronym" w:semiHidden="1" w:unhideWhenUsed="1"/>
-    <w:lsdException w:name="HTML Address" w:semiHidden="1" w:unhideWhenUsed="1"/>
-    <w:lsdException w:name="HTML Cite" w:semiHidden="1" w:unhideWhenUsed="1"/>
-    <w:lsdException w:name="HTML Code" w:semiHidden="1" w:unhideWhenUsed="1"/>
-    <w:lsdException w:name="HTML Definition" w:semiHidden="1" w:unhideWhenUsed="1"/>
-    <w:lsdException w:name="HTML Keyboard" w:semiHidden="1" w:unhideWhenUsed="1"/>
-    <w:lsdException w:name="HTML Preformatted" w:semiHidden="1" w:unhideWhenUsed="1"/>
-    <w:lsdException w:name="HTML Sample" w:semiHidden="1" w:unhideWhenUsed="1"/>
-    <w:lsdException w:name="HTML Typewriter" w:semiHidden="1" w:unhideWhenUsed="1"/>
-    <w:lsdException w:name="HTML Variable" w:semiHidden="1" w:unhideWhenUsed="1"/>
-    <w:lsdException w:name="Normal Table" w:semiHidden="1" w:unhideWhenUsed="1"/>
-    <w:lsdException w:name="annotation subject" w:semiHidden="1" w:unhideWhenUsed="1"/>
-    <w:lsdException w:name="No List" w:semiHidden="1" w:unhideWhenUsed="1"/>
-    <w:lsdException w:name="Outline List 1" w:semiHidden="1" w:unhideWhenUsed="1"/>
-    <w:lsdException w:name="Outline List 2" w:semiHidden="1" w:unhideWhenUsed="1"/>
-    <w:lsdException w:name="Outline List 3" w:semiHidden="1" w:unhideWhenUsed="1"/>
-    <w:lsdException w:name="Table Simple 1" w:semiHidden="1" w:unhideWhenUsed="1"/>
-    <w:lsdException w:name="Table Simple 2" w:semiHidden="1" w:unhideWhenUsed="1"/>
-    <w:lsdException w:name="Table Simple 3" w:semiHidden="1" w:unhideWhenUsed="1"/>
-    <w:lsdException w:name="Table Classic 1" w:semiHidden="1" w:unhideWhenUsed="1"/>
-    <w:lsdException w:name="Table Classic 2" w:semiHidden="1" w:unhideWhenUsed="1"/>
-    <w:lsdException w:name="Table Classic 3" w:semiHidden="1" w:unhideWhenUsed="1"/>
-    <w:lsdException w:name="Table Classic 4" w:semiHidden="1" w:unhideWhenUsed="1"/>
-    <w:lsdException w:name="Table Colorful 1" w:semiHidden="1" w:unhideWhenUsed="1"/>
-    <w:lsdException w:name="Table Colorful 2" w:semiHidden="1" w:unhideWhenUsed="1"/>
-    <w:lsdException w:name="Table Colorful 3" w:semiHidden="1" w:unhideWhenUsed="1"/>
-    <w:lsdException w:name="Table Columns 1" w:semiHidden="1" w:unhideWhenUsed="1"/>
-    <w:lsdException w:name="Table Columns 2" w:semiHidden="1" w:unhideWhenUsed="1"/>
-    <w:lsdException w:name="Table Columns 3" w:semiHidden="1" w:unhideWhenUsed="1"/>
-    <w:lsdException w:name="Table Columns 4" w:semiHidden="1" w:unhideWhenUsed="1"/>
-    <w:lsdException w:name="Table Columns 5" w:semiHidden="1" w:unhideWhenUsed="1"/>
-    <w:lsdException w:name="Table Grid 1" w:semiHidden="1" w:unhideWhenUsed="1"/>
-    <w:lsdException w:name="Table Grid 2" w:semiHidden="1" w:unhideWhenUsed="1"/>
-    <w:lsdException w:name="Table Grid 3" w:semiHidden="1" w:unhideWhenUsed="1"/>
-    <w:lsdException w:name="Table Grid 4" w:semiHidden="1" w:unhideWhenUsed="1"/>
-    <w:lsdException w:name="Table Grid 5" w:semiHidden="1" w:unhideWhenUsed="1"/>
-    <w:lsdException w:name="Table Grid 6" w:semiHidden="1" w:unhideWhenUsed="1"/>
-    <w:lsdException w:name="Table Grid 7" w:semiHidden="1" w:unhideWhenUsed="1"/>
-    <w:lsdException w:name="Table Grid 8" w:semiHidden="1" w:unhideWhenUsed="1"/>
-    <w:lsdException w:name="Table List 1" w:semiHidden="1" w:unhideWhenUsed="1"/>
-    <w:lsdException w:name="Table List 2" w:semiHidden="1" w:unhideWhenUsed="1"/>
-    <w:lsdException w:name="Table List 3" w:semiHidden="1" w:unhideWhenUsed="1"/>
-    <w:lsdException w:name="Table List 4" w:semiHidden="1" w:unhideWhenUsed="1"/>
-    <w:lsdException w:name="Table List 5" w:semiHidden="1" w:unhideWhenUsed="1"/>
-    <w:lsdException w:name="Table List 6" w:semiHidden="1" w:unhideWhenUsed="1"/>
-    <w:lsdException w:name="Table List 7" w:semiHidden="1" w:unhideWhenUsed="1"/>
-    <w:lsdException w:name="Table List 8" w:semiHidden="1" w:unhideWhenUsed="1"/>
-    <w:lsdException w:name="Table 3D effects 1" w:semiHidden="1" w:unhideWhenUsed="1"/>
-    <w:lsdException w:name="Table 3D effects 2" w:semiHidden="1" w:unhideWhenUsed="1"/>
-    <w:lsdException w:name="Table 3D effects 3" w:semiHidden="1" w:unhideWhenUsed="1"/>
-    <w:lsdException w:name="Table Contemporary" w:semiHidden="1" w:unhideWhenUsed="1"/>
-    <w:lsdException w:name="Table Elegant" w:semiHidden="1" w:unhideWhenUsed="1"/>
-    <w:lsdException w:name="Table Professional" w:semiHidden="1" w:unhideWhenUsed="1"/>
-    <w:lsdException w:name="Table Subtle 1" w:semiHidden="1" w:unhideWhenUsed="1"/>
-    <w:lsdException w:name="Table Subtle 2" w:semiHidden="1" w:unhideWhenUsed="1"/>
-    <w:lsdException w:name="Table Web 1" w:semiHidden="1" w:unhideWhenUsed="1"/>
-    <w:lsdException w:name="Table Web 2" w:semiHidden="1" w:unhideWhenUsed="1"/>
-    <w:lsdException w:name="Table Web 3" w:semiHidden="1" w:unhideWhenUsed="1"/>
-    <w:lsdException w:name="Balloon Text" w:semiHidden="1" w:unhideWhenUsed="1"/>
-    <w:lsdException w:name="Table Grid" w:uiPriority="39"/>
-    <w:lsdException w:name="Table Theme" w:semiHidden="1" w:unhideWhenUsed="1"/>
-    <w:lsdException w:name="Placeholder Text" w:semiHidden="1"/>
-    <w:lsdException w:name="No Spacing" w:uiPriority="1" w:qFormat="1"/>
-    <w:lsdException w:name="Light Shading" w:uiPriority="60"/>
-    <w:lsdException w:name="Light List" w:uiPriority="61"/>
-    <w:lsdException w:name="Light Grid" w:uiPriority="62"/>
-    <w:lsdException w:name="Medium Shading 1" w:uiPriority="63"/>
-    <w:lsdException w:name="Medium Shading 2" w:uiPriority="64"/>
-    <w:lsdException w:name="Medium List 1" w:uiPriority="65"/>
-    <w:lsdException w:name="Medium List 2" w:uiPriority="66"/>
-    <w:lsdException w:name="Medium Grid 1" w:uiPriority="67"/>
-    <w:lsdException w:name="Medium Grid 2" w:uiPriority="68"/>
-    <w:lsdException w:name="Medium Grid 3" w:uiPriority="69"/>
-    <w:lsdException w:name="Dark List" w:uiPriority="70"/>
-    <w:lsdException w:name="Colorful Shading" w:uiPriority="71"/>
-    <w:lsdException w:name="Colorful List" w:uiPriority="72"/>
-    <w:lsdException w:name="Colorful Grid" w:uiPriority="73"/>
-    <w:lsdException w:name="Light Shading Accent 1" w:uiPriority="60"/>
-    <w:lsdException w:name="Light List Accent 1" w:uiPriority="61"/>
-    <w:lsdException w:name="Light Grid Accent 1" w:uiPriority="62"/>
-    <w:lsdException w:name="Medium Shading 1 Accent 1" w:uiPriority="63"/>
-    <w:lsdException w:name="Medium Shading 2 Accent 1" w:uiPriority="64"/>
-    <w:lsdException w:name="Medium List 1 Accent 1" w:uiPriority="65"/>
-    <w:lsdException w:name="Revision" w:semiHidden="1"/>
-    <w:lsdException w:name="List Paragraph" w:uiPriority="34" w:qFormat="1"/>
-    <w:lsdException w:name="Quote" w:uiPriority="29" w:qFormat="1"/>
-    <w:lsdException w:name="Intense Quote" w:uiPriority="30" w:qFormat="1"/>
-    <w:lsdException w:name="Medium List 2 Accent 1" w:uiPriority="66"/>
-    <w:lsdException w:name="Medium Grid 1 Accent 1" w:uiPriority="67"/>
-    <w:lsdException w:name="Medium Grid 2 Accent 1" w:uiPriority="68"/>
-    <w:lsdException w:name="Medium Grid 3 Accent 1" w:uiPriority="69"/>
-    <w:lsdException w:name="Dark List Accent 1" w:uiPriority="70"/>
-    <w:lsdException w:name="Colorful Shading Accent 1" w:uiPriority="71"/>
-    <w:lsdException w:name="Colorful List Accent 1" w:uiPriority="72"/>
-    <w:lsdException w:name="Colorful Grid Accent 1" w:uiPriority="73"/>
-    <w:lsdException w:name="Light Shading Accent 2" w:uiPriority="60"/>
-    <w:lsdException w:name="Light List Accent 2" w:uiPriority="61"/>
-    <w:lsdException w:name="Light Grid Accent 2" w:uiPriority="62"/>
-    <w:lsdException w:name="Medium Shading 1 Accent 2" w:uiPriority="63"/>
-    <w:lsdException w:name="Medium Shading 2 Accent 2" w:uiPriority="64"/>
-    <w:lsdException w:name="Medium List 1 Accent 2" w:uiPriority="65"/>
-    <w:lsdException w:name="Medium List 2 Accent 2" w:uiPriority="66"/>
-    <w:lsdException w:name="Medium Grid 1 Accent 2" w:uiPriority="67"/>
-    <w:lsdException w:name="Medium Grid 2 Accent 2" w:uiPriority="68"/>
-    <w:lsdException w:name="Medium Grid 3 Accent 2" w:uiPriority="69"/>
-    <w:lsdException w:name="Dark List Accent 2" w:uiPriority="70"/>
-    <w:lsdException w:name="Colorful Shading Accent 2" w:uiPriority="71"/>
-    <w:lsdException w:name="Colorful List Accent 2" w:uiPriority="72"/>
-    <w:lsdException w:name="Colorful Grid Accent 2" w:uiPriority="73"/>
-    <w:lsdException w:name="Light Shading Accent 3" w:uiPriority="60"/>
-    <w:lsdException w:name="Light List Accent 3" w:uiPriority="61"/>
-    <w:lsdException w:name="Light Grid Accent 3" w:uiPriority="62"/>
-    <w:lsdException w:name="Medium Shading 1 Accent 3" w:uiPriority="63"/>
-    <w:lsdException w:name="Medium Shading 2 Accent 3" w:uiPriority="64"/>
-    <w:lsdException w:name="Medium List 1 Accent 3" w:uiPriority="65"/>
-    <w:lsdException w:name="Medium List 2 Accent 3" w:uiPriority="66"/>
-    <w:lsdException w:name="Medium Grid 1 Accent 3" w:uiPriority="67"/>
-    <w:lsdException w:name="Medium Grid 2 Accent 3" w:uiPriority="68"/>
-    <w:lsdException w:name="Medium Grid 3 Accent 3" w:uiPriority="69"/>
-    <w:lsdException w:name="Dark List Accent 3" w:uiPriority="70"/>
-    <w:lsdException w:name="Colorful Shading Accent 3" w:uiPriority="71"/>
-    <w:lsdException w:name="Colorful List Accent 3" w:uiPriority="72"/>
-    <w:lsdException w:name="Colorful Grid Accent 3" w:uiPriority="73"/>
-    <w:lsdException w:name="Light Shading Accent 4" w:uiPriority="60"/>
-    <w:lsdException w:name="Light List Accent 4" w:uiPriority="61"/>
-    <w:lsdException w:name="Light Grid Accent 4" w:uiPriority="62"/>
-    <w:lsdException w:name="Medium Shading 1 Accent 4" w:uiPriority="63"/>
-    <w:lsdException w:name="Medium Shading 2 Accent 4" w:uiPriority="64"/>
-    <w:lsdException w:name="Medium List 1 Accent 4" w:uiPriority="65"/>
-    <w:lsdException w:name="Medium List 2 Accent 4" w:uiPriority="66"/>
-    <w:lsdException w:name="Medium Grid 1 Accent 4" w:uiPriority="67"/>
-    <w:lsdException w:name="Medium Grid 2 Accent 4" w:uiPriority="68"/>
-    <w:lsdException w:name="Medium Grid 3 Accent 4" w:uiPriority="69"/>
-    <w:lsdException w:name="Dark List Accent 4" w:uiPriority="70"/>
-    <w:lsdException w:name="Colorful Shading Accent 4" w:uiPriority="71"/>
-    <w:lsdException w:name="Colorful List Accent 4" w:uiPriority="72"/>
-    <w:lsdException w:name="Colorful Grid Accent 4" w:uiPriority="73"/>
-    <w:lsdException w:name="Light Shading Accent 5" w:uiPriority="60"/>
-    <w:lsdException w:name="Light List Accent 5" w:uiPriority="61"/>
-    <w:lsdException w:name="Light Grid Accent 5" w:uiPriority="62"/>
-    <w:lsdException w:name="Medium Shading 1 Accent 5" w:uiPriority="63"/>
-    <w:lsdException w:name="Medium Shading 2 Accent 5" w:uiPriority="64"/>
-    <w:lsdException w:name="Medium List 1 Accent 5" w:uiPriority="65"/>
-    <w:lsdException w:name="Medium List 2 Accent 5" w:uiPriority="66"/>
-    <w:lsdException w:name="Medium Grid 1 Accent 5" w:uiPriority="67"/>
-    <w:lsdException w:name="Medium Grid 2 Accent 5" w:uiPriority="68"/>
-    <w:lsdException w:name="Medium Grid 3 Accent 5" w:uiPriority="69"/>
-    <w:lsdException w:name="Dark List Accent 5" w:uiPriority="70"/>
-    <w:lsdException w:name="Colorful Shading Accent 5" w:uiPriority="71"/>
-    <w:lsdException w:name="Colorful List Accent 5" w:uiPriority="72"/>
-    <w:lsdException w:name="Colorful Grid Accent 5" w:uiPriority="73"/>
-    <w:lsdException w:name="Light Shading Accent 6" w:uiPriority="60"/>
-    <w:lsdException w:name="Light List Accent 6" w:uiPriority="61"/>
-    <w:lsdException w:name="Light Grid Accent 6" w:uiPriority="62"/>
-    <w:lsdException w:name="Medium Shading 1 Accent 6" w:uiPriority="63"/>
-    <w:lsdException w:name="Medium Shading 2 Accent 6" w:uiPriority="64"/>
-    <w:lsdException w:name="Medium List 1 Accent 6" w:uiPriority="65"/>
-    <w:lsdException w:name="Medium List 2 Accent 6" w:uiPriority="66"/>
-    <w:lsdException w:name="Medium Grid 1 Accent 6" w:uiPriority="67"/>
-    <w:lsdException w:name="Medium Grid 2 Accent 6" w:uiPriority="68"/>
-    <w:lsdException w:name="Medium Grid 3 Accent 6" w:uiPriority="69"/>
-    <w:lsdException w:name="Dark List Accent 6" w:uiPriority="70"/>
-    <w:lsdException w:name="Colorful Shading Accent 6" w:uiPriority="71"/>
-    <w:lsdException w:name="Colorful List Accent 6" w:uiPriority="72"/>
-    <w:lsdException w:name="Colorful Grid Accent 6" w:uiPriority="73"/>
-    <w:lsdException w:name="Subtle Emphasis" w:uiPriority="19" w:qFormat="1"/>
-    <w:lsdException w:name="Intense Emphasis" w:uiPriority="21" w:qFormat="1"/>
-    <w:lsdException w:name="Subtle Reference" w:uiPriority="31" w:qFormat="1"/>
-    <w:lsdException w:name="Intense Reference" w:uiPriority="32" w:qFormat="1"/>
-    <w:lsdException w:name="Book Title" w:uiPriority="33" w:qFormat="1"/>
-    <w:lsdException w:name="Bibliography" w:semiHidden="1" w:uiPriority="37" w:unhideWhenUsed="1"/>
-    <w:lsdException w:name="TOC Heading" w:semiHidden="1" w:uiPriority="39" w:unhideWhenUsed="1" w:qFormat="1"/>
-    <w:lsdException w:name="Plain Table 1" w:uiPriority="41"/>
-    <w:lsdException w:name="Plain Table 2" w:uiPriority="42"/>
-    <w:lsdException w:name="Plain Table 3" w:uiPriority="43"/>
-    <w:lsdException w:name="Plain Table 4" w:uiPriority="44"/>
-    <w:lsdException w:name="Plain Table 5" w:uiPriority="45"/>
-    <w:lsdException w:name="Grid Table Light" w:uiPriority="40"/>
-    <w:lsdException w:name="Grid Table 1 Light" w:uiPriority="46"/>
-    <w:lsdException w:name="Grid Table 2" w:uiPriority="47"/>
-    <w:lsdException w:name="Grid Table 3" w:uiPriority="48"/>
-    <w:lsdException w:name="Grid Table 4" w:uiPriority="49"/>
-    <w:lsdException w:name="Grid Table 5 Dark" w:uiPriority="50"/>
-    <w:lsdException w:name="Grid Table 6 Colorful" w:uiPriority="51"/>
-    <w:lsdException w:name="Grid Table 7 Colorful" w:uiPriority="52"/>
-    <w:lsdException w:name="Grid Table 1 Light Accent 1" w:uiPriority="46"/>
-    <w:lsdException w:name="Grid Table 2 Accent 1" w:uiPriority="47"/>
-    <w:lsdException w:name="Grid Table 3 Accent 1" w:uiPriority="48"/>
-    <w:lsdException w:name="Grid Table 4 Accent 1" w:uiPriority="49"/>
-    <w:lsdException w:name="Grid Table 5 Dark Accent 1" w:uiPriority="50"/>
-    <w:lsdException w:name="Grid Table 6 Colorful Accent 1" w:uiPriority="51"/>
-    <w:lsdException w:name="Grid Table 7 Colorful Accent 1" w:uiPriority="52"/>
-    <w:lsdException w:name="Grid Table 1 Light Accent 2" w:uiPriority="46"/>
-    <w:lsdException w:name="Grid Table 2 Accent 2" w:uiPriority="47"/>
-    <w:lsdException w:name="Grid Table 3 Accent 2" w:uiPriority="48"/>
-    <w:lsdException w:name="Grid Table 4 Accent 2" w:uiPriority="49"/>
-    <w:lsdException w:name="Grid Table 5 Dark Accent 2" w:uiPriority="50"/>
-    <w:lsdException w:name="Grid Table 6 Colorful Accent 2" w:uiPriority="51"/>
-    <w:lsdException w:name="Grid Table 7 Colorful Accent 2" w:uiPriority="52"/>
-    <w:lsdException w:name="Grid Table 1 Light Accent 3" w:uiPriority="46"/>
-    <w:lsdException w:name="Grid Table 2 Accent 3" w:uiPriority="47"/>
-    <w:lsdException w:name="Grid Table 3 Accent 3" w:uiPriority="48"/>
-    <w:lsdException w:name="Grid Table 4 Accent 3" w:uiPriority="49"/>
-    <w:lsdException w:name="Grid Table 5 Dark Accent 3" w:uiPriority="50"/>
-    <w:lsdException w:name="Grid Table 6 Colorful Accent 3" w:uiPriority="51"/>
-    <w:lsdException w:name="Grid Table 7 Colorful Accent 3" w:uiPriority="52"/>
-    <w:lsdException w:name="Grid Table 1 Light Accent 4" w:uiPriority="46"/>
-    <w:lsdException w:name="Grid Table 2 Accent 4" w:uiPriority="47"/>
-    <w:lsdException w:name="Grid Table 3 Accent 4" w:uiPriority="48"/>
-    <w:lsdException w:name="Grid Table 4 Accent 4" w:uiPriority="49"/>
-    <w:lsdException w:name="Grid Table 5 Dark Accent 4" w:uiPriority="50"/>
-    <w:lsdException w:name="Grid Table 6 Colorful Accent 4" w:uiPriority="51"/>
-    <w:lsdException w:name="Grid Table 7 Colorful Accent 4" w:uiPriority="52"/>
-    <w:lsdException w:name="Grid Table 1 Light Accent 5" w:uiPriority="46"/>
-    <w:lsdException w:name="Grid Table 2 Accent 5" w:uiPriority="47"/>
-    <w:lsdException w:name="Grid Table 3 Accent 5" w:uiPriority="48"/>
-    <w:lsdException w:name="Grid Table 4 Accent 5" w:uiPriority="49"/>
-    <w:lsdException w:name="Grid Table 5 Dark Accent 5" w:uiPriority="50"/>
-    <w:lsdException w:name="Grid Table 6 Colorful Accent 5" w:uiPriority="51"/>
-    <w:lsdException w:name="Grid Table 7 Colorful Accent 5" w:uiPriority="52"/>
-    <w:lsdException w:name="Grid Table 1 Light Accent 6" w:uiPriority="46"/>
-    <w:lsdException w:name="Grid Table 2 Accent 6" w:uiPriority="47"/>
-    <w:lsdException w:name="Grid Table 3 Accent 6" w:uiPriority="48"/>
-    <w:lsdException w:name="Grid Table 4 Accent 6" w:uiPriority="49"/>
-    <w:lsdException w:name="Grid Table 5 Dark Accent 6" w:uiPriority="50"/>
-    <w:lsdException w:name="Grid Table 6 Colorful Accent 6" w:uiPriority="51"/>
-    <w:lsdException w:name="Grid Table 7 Colorful Accent 6" w:uiPriority="52"/>
-    <w:lsdException w:name="List Table 1 Light" w:uiPriority="46"/>
-    <w:lsdException w:name="List Table 2" w:uiPriority="47"/>
-    <w:lsdException w:name="List Table 3" w:uiPriority="48"/>
-    <w:lsdException w:name="List Table 4" w:uiPriority="49"/>
-    <w:lsdException w:name="List Table 5 Dark" w:uiPriority="50"/>
-    <w:lsdException w:name="List Table 6 Colorful" w:uiPriority="51"/>
-    <w:lsdException w:name="List Table 7 Colorful" w:uiPriority="52"/>
-    <w:lsdException w:name="List Table 1 Light Accent 1" w:uiPriority="46"/>
-    <w:lsdException w:name="List Table 2 Accent 1" w:uiPriority="47"/>
-    <w:lsdException w:name="List Table 3 Accent 1" w:uiPriority="48"/>
-    <w:lsdException w:name="List Table 4 Accent 1" w:uiPriority="49"/>
-    <w:lsdException w:name="List Table 5 Dark Accent 1" w:uiPriority="50"/>
-    <w:lsdException w:name="List Table 6 Colorful Accent 1" w:uiPriority="51"/>
-    <w:lsdException w:name="List Table 7 Colorful Accent 1" w:uiPriority="52"/>
-    <w:lsdException w:name="List Table 1 Light Accent 2" w:uiPriority="46"/>
-    <w:lsdException w:name="List Table 2 Accent 2" w:uiPriority="47"/>
-    <w:lsdException w:name="List Table 3 Accent 2" w:uiPriority="48"/>
-    <w:lsdException w:name="List Table 4 Accent 2" w:uiPriority="49"/>
-    <w:lsdException w:name="List Table 5 Dark Accent 2" w:uiPriority="50"/>
-    <w:lsdException w:name="List Table 6 Colorful Accent 2" w:uiPriority="51"/>
-    <w:lsdException w:name="List Table 7 Colorful Accent 2" w:uiPriority="52"/>
-    <w:lsdException w:name="List Table 1 Light Accent 3" w:uiPriority="46"/>
-    <w:lsdException w:name="List Table 2 Accent 3" w:uiPriority="47"/>
-    <w:lsdException w:name="List Table 3 Accent 3" w:uiPriority="48"/>
-    <w:lsdException w:name="List Table 4 Accent 3" w:uiPriority="49"/>
-    <w:lsdException w:name="List Table 5 Dark Accent 3" w:uiPriority="50"/>
-    <w:lsdException w:name="List Table 6 Colorful Accent 3" w:uiPriority="51"/>
-    <w:lsdException w:name="List Table 7 Colorful Accent 3" w:uiPriority="52"/>
-    <w:lsdException w:name="List Table 1 Light Accent 4" w:uiPriority="46"/>
-    <w:lsdException w:name="List Table 2 Accent 4" w:uiPriority="47"/>
-    <w:lsdException w:name="List Table 3 Accent 4" w:uiPriority="48"/>
-    <w:lsdException w:name="List Table 4 Accent 4" w:uiPriority="49"/>
-    <w:lsdException w:name="List Table 5 Dark Accent 4" w:uiPriority="50"/>
-    <w:lsdException w:name="List Table 6 Colorful Accent 4" w:uiPriority="51"/>
-    <w:lsdException w:name="List Table 7 Colorful Accent 4" w:uiPriority="52"/>
-    <w:lsdException w:name="List Table 1 Light Accent 5" w:uiPriority="46"/>
-    <w:lsdException w:name="List Table 2 Accent 5" w:uiPriority="47"/>
-    <w:lsdException w:name="List Table 3 Accent 5" w:uiPriority="48"/>
-    <w:lsdException w:name="List Table 4 Accent 5" w:uiPriority="49"/>
-    <w:lsdException w:name="List Table 5 Dark Accent 5" w:uiPriority="50"/>
-    <w:lsdException w:name="List Table 6 Colorful Accent 5" w:uiPriority="51"/>
-    <w:lsdException w:name="List Table 7 Colorful Accent 5" w:uiPriority="52"/>
-    <w:lsdException w:name="List Table 1 Light Accent 6" w:uiPriority="46"/>
-    <w:lsdException w:name="List Table 2 Accent 6" w:uiPriority="47"/>
-    <w:lsdException w:name="List Table 3 Accent 6" w:uiPriority="48"/>
-    <w:lsdException w:name="List Table 4 Accent 6" w:uiPriority="49"/>
-    <w:lsdException w:name="List Table 5 Dark Accent 6" w:uiPriority="50"/>
-    <w:lsdException w:name="List Table 6 Colorful Accent 6" w:uiPriority="51"/>
-    <w:lsdException w:name="List Table 7 Colorful Accent 6" w:uiPriority="52"/>
-    <w:lsdException w:name="Mention" w:semiHidden="1" w:unhideWhenUsed="1"/>
-    <w:lsdException w:name="Smart Hyperlink" w:semiHidden="1" w:unhideWhenUsed="1"/>
-    <w:lsdException w:name="Hashtag" w:semiHidden="1" w:unhideWhenUsed="1"/>
-    <w:lsdException w:name="Unresolved Mention" w:semiHidden="1" w:unhideWhenUsed="1"/>
+  <w:latentStyles w:count="260" w:defQFormat="0" w:defUnhideWhenUsed="1" w:defSemiHidden="1" w:defUIPriority="99" w:defLockedState="0">
+    <w:lsdException w:qFormat="1" w:unhideWhenUsed="0" w:uiPriority="0" w:semiHidden="0" w:name="Normal"/>
+    <w:lsdException w:qFormat="1" w:unhideWhenUsed="0" w:uiPriority="9" w:semiHidden="0" w:name="heading 1"/>
+    <w:lsdException w:qFormat="1" w:uiPriority="9" w:semiHidden="0" w:name="heading 2"/>
+    <w:lsdException w:qFormat="1" w:uiPriority="9" w:semiHidden="0" w:name="heading 3"/>
+    <w:lsdException w:qFormat="1" w:uiPriority="9" w:name="heading 4"/>
+    <w:lsdException w:qFormat="1" w:uiPriority="9" w:name="heading 5"/>
+    <w:lsdException w:qFormat="1" w:uiPriority="9" w:name="heading 6"/>
+    <w:lsdException w:qFormat="1" w:uiPriority="9" w:name="heading 7"/>
+    <w:lsdException w:qFormat="1" w:uiPriority="9" w:name="heading 8"/>
+    <w:lsdException w:qFormat="1" w:uiPriority="9" w:name="heading 9"/>
+    <w:lsdException w:uiPriority="99" w:name="index 1"/>
+    <w:lsdException w:uiPriority="99" w:name="index 2"/>
+    <w:lsdException w:uiPriority="99" w:name="index 3"/>
+    <w:lsdException w:uiPriority="99" w:name="index 4"/>
+    <w:lsdException w:uiPriority="99" w:name="index 5"/>
+    <w:lsdException w:uiPriority="99" w:name="index 6"/>
+    <w:lsdException w:uiPriority="99" w:name="index 7"/>
+    <w:lsdException w:uiPriority="99" w:name="index 8"/>
+    <w:lsdException w:uiPriority="99" w:name="index 9"/>
+    <w:lsdException w:uiPriority="39" w:name="toc 1"/>
+    <w:lsdException w:uiPriority="39" w:name="toc 2"/>
+    <w:lsdException w:uiPriority="39" w:name="toc 3"/>
+    <w:lsdException w:uiPriority="39" w:name="toc 4"/>
+    <w:lsdException w:uiPriority="39" w:name="toc 5"/>
+    <w:lsdException w:uiPriority="39" w:name="toc 6"/>
+    <w:lsdException w:uiPriority="39" w:name="toc 7"/>
+    <w:lsdException w:uiPriority="39" w:name="toc 8"/>
+    <w:lsdException w:uiPriority="39" w:name="toc 9"/>
+    <w:lsdException w:uiPriority="99" w:name="Normal Indent"/>
+    <w:lsdException w:uiPriority="99" w:name="footnote text"/>
+    <w:lsdException w:uiPriority="99" w:name="annotation text"/>
+    <w:lsdException w:uiPriority="99" w:name="header"/>
+    <w:lsdException w:uiPriority="99" w:name="footer"/>
+    <w:lsdException w:uiPriority="99" w:name="index heading"/>
+    <w:lsdException w:qFormat="1" w:uiPriority="35" w:name="caption"/>
+    <w:lsdException w:uiPriority="99" w:name="table of figures"/>
+    <w:lsdException w:uiPriority="99" w:name="envelope address"/>
+    <w:lsdException w:uiPriority="99" w:name="envelope return"/>
+    <w:lsdException w:uiPriority="99" w:name="footnote reference"/>
+    <w:lsdException w:uiPriority="99" w:name="annotation reference"/>
+    <w:lsdException w:uiPriority="99" w:name="line number"/>
+    <w:lsdException w:uiPriority="99" w:name="page number"/>
+    <w:lsdException w:uiPriority="99" w:name="endnote reference"/>
+    <w:lsdException w:uiPriority="99" w:name="endnote text"/>
+    <w:lsdException w:uiPriority="99" w:name="table of authorities"/>
+    <w:lsdException w:uiPriority="99" w:name="macro"/>
+    <w:lsdException w:uiPriority="99" w:name="toa heading"/>
+    <w:lsdException w:uiPriority="99" w:name="List"/>
+    <w:lsdException w:uiPriority="99" w:name="List Bullet"/>
+    <w:lsdException w:uiPriority="99" w:name="List Number"/>
+    <w:lsdException w:uiPriority="99" w:name="List 2"/>
+    <w:lsdException w:uiPriority="99" w:name="List 3"/>
+    <w:lsdException w:uiPriority="99" w:name="List 4"/>
+    <w:lsdException w:uiPriority="99" w:name="List 5"/>
+    <w:lsdException w:uiPriority="99" w:name="List Bullet 2"/>
+    <w:lsdException w:uiPriority="99" w:name="List Bullet 3"/>
+    <w:lsdException w:uiPriority="99" w:name="List Bullet 4"/>
+    <w:lsdException w:uiPriority="99" w:name="List Bullet 5"/>
+    <w:lsdException w:uiPriority="99" w:name="List Number 2"/>
+    <w:lsdException w:uiPriority="99" w:name="List Number 3"/>
+    <w:lsdException w:uiPriority="99" w:name="List Number 4"/>
+    <w:lsdException w:uiPriority="99" w:name="List Number 5"/>
+    <w:lsdException w:qFormat="1" w:unhideWhenUsed="0" w:uiPriority="10" w:semiHidden="0" w:name="Title"/>
+    <w:lsdException w:uiPriority="99" w:name="Closing"/>
+    <w:lsdException w:uiPriority="99" w:name="Signature"/>
+    <w:lsdException w:qFormat="1" w:uiPriority="1" w:name="Default Paragraph Font"/>
+    <w:lsdException w:uiPriority="99" w:name="Body Text"/>
+    <w:lsdException w:uiPriority="99" w:name="Body Text Indent"/>
+    <w:lsdException w:uiPriority="99" w:name="List Continue"/>
+    <w:lsdException w:uiPriority="99" w:name="List Continue 2"/>
+    <w:lsdException w:uiPriority="99" w:name="List Continue 3"/>
+    <w:lsdException w:uiPriority="99" w:name="List Continue 4"/>
+    <w:lsdException w:uiPriority="99" w:name="List Continue 5"/>
+    <w:lsdException w:uiPriority="99" w:name="Message Header"/>
+    <w:lsdException w:qFormat="1" w:unhideWhenUsed="0" w:uiPriority="11" w:semiHidden="0" w:name="Subtitle"/>
+    <w:lsdException w:uiPriority="99" w:name="Salutation"/>
+    <w:lsdException w:uiPriority="99" w:name="Date"/>
+    <w:lsdException w:uiPriority="99" w:name="Body Text First Indent"/>
+    <w:lsdException w:uiPriority="99" w:name="Body Text First Indent 2"/>
+    <w:lsdException w:uiPriority="99" w:name="Note Heading"/>
+    <w:lsdException w:uiPriority="99" w:name="Body Text 2"/>
+    <w:lsdException w:uiPriority="99" w:name="Body Text 3"/>
+    <w:lsdException w:uiPriority="99" w:name="Body Text Indent 2"/>
+    <w:lsdException w:uiPriority="99" w:name="Body Text Indent 3"/>
+    <w:lsdException w:uiPriority="99" w:name="Block Text"/>
+    <w:lsdException w:qFormat="1" w:uiPriority="99" w:semiHidden="0" w:name="Hyperlink"/>
+    <w:lsdException w:uiPriority="99" w:name="FollowedHyperlink"/>
+    <w:lsdException w:qFormat="1" w:unhideWhenUsed="0" w:uiPriority="22" w:semiHidden="0" w:name="Strong"/>
+    <w:lsdException w:qFormat="1" w:unhideWhenUsed="0" w:uiPriority="20" w:semiHidden="0" w:name="Emphasis"/>
+    <w:lsdException w:uiPriority="99" w:name="Document Map"/>
+    <w:lsdException w:uiPriority="99" w:name="Plain Text"/>
+    <w:lsdException w:uiPriority="99" w:name="E-mail Signature"/>
+    <w:lsdException w:uiPriority="99" w:name="Normal (Web)"/>
+    <w:lsdException w:uiPriority="99" w:name="HTML Acronym"/>
+    <w:lsdException w:uiPriority="99" w:name="HTML Address"/>
+    <w:lsdException w:uiPriority="99" w:name="HTML Cite"/>
+    <w:lsdException w:uiPriority="99" w:name="HTML Code"/>
+    <w:lsdException w:uiPriority="99" w:name="HTML Definition"/>
+    <w:lsdException w:uiPriority="99" w:name="HTML Keyboard"/>
+    <w:lsdException w:uiPriority="99" w:name="HTML Preformatted"/>
+    <w:lsdException w:uiPriority="99" w:name="HTML Sample"/>
+    <w:lsdException w:uiPriority="99" w:name="HTML Typewriter"/>
+    <w:lsdException w:uiPriority="99" w:name="HTML Variable"/>
+    <w:lsdException w:qFormat="1" w:uiPriority="99" w:name="Normal Table"/>
+    <w:lsdException w:uiPriority="99" w:name="annotation subject"/>
+    <w:lsdException w:uiPriority="99" w:name="Table Simple 1"/>
+    <w:lsdException w:uiPriority="99" w:name="Table Simple 2"/>
+    <w:lsdException w:uiPriority="99" w:name="Table Simple 3"/>
+    <w:lsdException w:uiPriority="99" w:name="Table Classic 1"/>
+    <w:lsdException w:uiPriority="99" w:name="Table Classic 2"/>
+    <w:lsdException w:uiPriority="99" w:name="Table Classic 3"/>
+    <w:lsdException w:uiPriority="99" w:name="Table Classic 4"/>
+    <w:lsdException w:uiPriority="99" w:name="Table Colorful 1"/>
+    <w:lsdException w:uiPriority="99" w:name="Table Colorful 2"/>
+    <w:lsdException w:uiPriority="99" w:name="Table Colorful 3"/>
+    <w:lsdException w:uiPriority="99" w:name="Table Columns 1"/>
+    <w:lsdException w:uiPriority="99" w:name="Table Columns 2"/>
+    <w:lsdException w:uiPriority="99" w:name="Table Columns 3"/>
+    <w:lsdException w:uiPriority="99" w:name="Table Columns 4"/>
+    <w:lsdException w:uiPriority="99" w:name="Table Columns 5"/>
+    <w:lsdException w:uiPriority="99" w:name="Table Grid 1"/>
+    <w:lsdException w:uiPriority="99" w:name="Table Grid 2"/>
+    <w:lsdException w:uiPriority="99" w:name="Table Grid 3"/>
+    <w:lsdException w:uiPriority="99" w:name="Table Grid 4"/>
+    <w:lsdException w:uiPriority="99" w:name="Table Grid 5"/>
+    <w:lsdException w:uiPriority="99" w:name="Table Grid 6"/>
+    <w:lsdException w:uiPriority="99" w:name="Table Grid 7"/>
+    <w:lsdException w:uiPriority="99" w:name="Table Grid 8"/>
+    <w:lsdException w:uiPriority="99" w:name="Table List 1"/>
+    <w:lsdException w:uiPriority="99" w:name="Table List 2"/>
+    <w:lsdException w:uiPriority="99" w:name="Table List 3"/>
+    <w:lsdException w:uiPriority="99" w:name="Table List 4"/>
+    <w:lsdException w:uiPriority="99" w:name="Table List 5"/>
+    <w:lsdException w:uiPriority="99" w:name="Table List 6"/>
+    <w:lsdException w:uiPriority="99" w:name="Table List 7"/>
+    <w:lsdException w:uiPriority="99" w:name="Table List 8"/>
+    <w:lsdException w:uiPriority="99" w:name="Table 3D effects 1"/>
+    <w:lsdException w:uiPriority="99" w:name="Table 3D effects 2"/>
+    <w:lsdException w:uiPriority="99" w:name="Table 3D effects 3"/>
+    <w:lsdException w:uiPriority="99" w:name="Table Contemporary"/>
+    <w:lsdException w:uiPriority="99" w:name="Table Elegant"/>
+    <w:lsdException w:uiPriority="99" w:name="Table Professional"/>
+    <w:lsdException w:uiPriority="99" w:name="Table Subtle 1"/>
+    <w:lsdException w:uiPriority="99" w:name="Table Subtle 2"/>
+    <w:lsdException w:uiPriority="99" w:name="Table Web 1"/>
+    <w:lsdException w:uiPriority="99" w:name="Table Web 2"/>
+    <w:lsdException w:uiPriority="99" w:name="Table Web 3"/>
+    <w:lsdException w:uiPriority="99" w:name="Balloon Text"/>
+    <w:lsdException w:unhideWhenUsed="0" w:uiPriority="39" w:semiHidden="0" w:name="Table Grid"/>
+    <w:lsdException w:uiPriority="99" w:name="Table Theme"/>
+    <w:lsdException w:unhideWhenUsed="0" w:uiPriority="60" w:semiHidden="0" w:name="Light Shading"/>
+    <w:lsdException w:unhideWhenUsed="0" w:uiPriority="61" w:semiHidden="0" w:name="Light List"/>
+    <w:lsdException w:unhideWhenUsed="0" w:uiPriority="62" w:semiHidden="0" w:name="Light Grid"/>
+    <w:lsdException w:unhideWhenUsed="0" w:uiPriority="63" w:semiHidden="0" w:name="Medium Shading 1"/>
+    <w:lsdException w:unhideWhenUsed="0" w:uiPriority="64" w:semiHidden="0" w:name="Medium Shading 2"/>
+    <w:lsdException w:unhideWhenUsed="0" w:uiPriority="65" w:semiHidden="0" w:name="Medium List 1"/>
+    <w:lsdException w:unhideWhenUsed="0" w:uiPriority="66" w:semiHidden="0" w:name="Medium List 2"/>
+    <w:lsdException w:unhideWhenUsed="0" w:uiPriority="67" w:semiHidden="0" w:name="Medium Grid 1"/>
+    <w:lsdException w:unhideWhenUsed="0" w:uiPriority="68" w:semiHidden="0" w:name="Medium Grid 2"/>
+    <w:lsdException w:unhideWhenUsed="0" w:uiPriority="69" w:semiHidden="0" w:name="Medium Grid 3"/>
+    <w:lsdException w:unhideWhenUsed="0" w:uiPriority="70" w:semiHidden="0" w:name="Dark List"/>
+    <w:lsdException w:unhideWhenUsed="0" w:uiPriority="71" w:semiHidden="0" w:name="Colorful Shading"/>
+    <w:lsdException w:unhideWhenUsed="0" w:uiPriority="72" w:semiHidden="0" w:name="Colorful List"/>
+    <w:lsdException w:unhideWhenUsed="0" w:uiPriority="73" w:semiHidden="0" w:name="Colorful Grid"/>
+    <w:lsdException w:unhideWhenUsed="0" w:uiPriority="60" w:semiHidden="0" w:name="Light Shading Accent 1"/>
+    <w:lsdException w:unhideWhenUsed="0" w:uiPriority="61" w:semiHidden="0" w:name="Light List Accent 1"/>
+    <w:lsdException w:unhideWhenUsed="0" w:uiPriority="62" w:semiHidden="0" w:name="Light Grid Accent 1"/>
+    <w:lsdException w:unhideWhenUsed="0" w:uiPriority="63" w:semiHidden="0" w:name="Medium Shading 1 Accent 1"/>
+    <w:lsdException w:unhideWhenUsed="0" w:uiPriority="64" w:semiHidden="0" w:name="Medium Shading 2 Accent 1"/>
+    <w:lsdException w:unhideWhenUsed="0" w:uiPriority="65" w:semiHidden="0" w:name="Medium List 1 Accent 1"/>
+    <w:lsdException w:qFormat="1" w:unhideWhenUsed="0" w:uiPriority="34" w:semiHidden="0" w:name="List Paragraph"/>
+    <w:lsdException w:unhideWhenUsed="0" w:uiPriority="66" w:semiHidden="0" w:name="Medium List 2 Accent 1"/>
+    <w:lsdException w:unhideWhenUsed="0" w:uiPriority="67" w:semiHidden="0" w:name="Medium Grid 1 Accent 1"/>
+    <w:lsdException w:unhideWhenUsed="0" w:uiPriority="68" w:semiHidden="0" w:name="Medium Grid 2 Accent 1"/>
+    <w:lsdException w:unhideWhenUsed="0" w:uiPriority="69" w:semiHidden="0" w:name="Medium Grid 3 Accent 1"/>
+    <w:lsdException w:unhideWhenUsed="0" w:uiPriority="70" w:semiHidden="0" w:name="Dark List Accent 1"/>
+    <w:lsdException w:unhideWhenUsed="0" w:uiPriority="71" w:semiHidden="0" w:name="Colorful Shading Accent 1"/>
+    <w:lsdException w:unhideWhenUsed="0" w:uiPriority="72" w:semiHidden="0" w:name="Colorful List Accent 1"/>
+    <w:lsdException w:unhideWhenUsed="0" w:uiPriority="73" w:semiHidden="0" w:name="Colorful Grid Accent 1"/>
+    <w:lsdException w:unhideWhenUsed="0" w:uiPriority="60" w:semiHidden="0" w:name="Light Shading Accent 2"/>
+    <w:lsdException w:unhideWhenUsed="0" w:uiPriority="61" w:semiHidden="0" w:name="Light List Accent 2"/>
+    <w:lsdException w:unhideWhenUsed="0" w:uiPriority="62" w:semiHidden="0" w:name="Light Grid Accent 2"/>
+    <w:lsdException w:unhideWhenUsed="0" w:uiPriority="63" w:semiHidden="0" w:name="Medium Shading 1 Accent 2"/>
+    <w:lsdException w:unhideWhenUsed="0" w:uiPriority="64" w:semiHidden="0" w:name="Medium Shading 2 Accent 2"/>
+    <w:lsdException w:unhideWhenUsed="0" w:uiPriority="65" w:semiHidden="0" w:name="Medium List 1 Accent 2"/>
+    <w:lsdException w:unhideWhenUsed="0" w:uiPriority="66" w:semiHidden="0" w:name="Medium List 2 Accent 2"/>
+    <w:lsdException w:unhideWhenUsed="0" w:uiPriority="67" w:semiHidden="0" w:name="Medium Grid 1 Accent 2"/>
+    <w:lsdException w:unhideWhenUsed="0" w:uiPriority="68" w:semiHidden="0" w:name="Medium Grid 2 Accent 2"/>
+    <w:lsdException w:unhideWhenUsed="0" w:uiPriority="69" w:semiHidden="0" w:name="Medium Grid 3 Accent 2"/>
+    <w:lsdException w:unhideWhenUsed="0" w:uiPriority="70" w:semiHidden="0" w:name="Dark List Accent 2"/>
+    <w:lsdException w:unhideWhenUsed="0" w:uiPriority="71" w:semiHidden="0" w:name="Colorful Shading Accent 2"/>
+    <w:lsdException w:unhideWhenUsed="0" w:uiPriority="72" w:semiHidden="0" w:name="Colorful List Accent 2"/>
+    <w:lsdException w:unhideWhenUsed="0" w:uiPriority="73" w:semiHidden="0" w:name="Colorful Grid Accent 2"/>
+    <w:lsdException w:unhideWhenUsed="0" w:uiPriority="60" w:semiHidden="0" w:name="Light Shading Accent 3"/>
+    <w:lsdException w:unhideWhenUsed="0" w:uiPriority="61" w:semiHidden="0" w:name="Light List Accent 3"/>
+    <w:lsdException w:unhideWhenUsed="0" w:uiPriority="62" w:semiHidden="0" w:name="Light Grid Accent 3"/>
+    <w:lsdException w:unhideWhenUsed="0" w:uiPriority="63" w:semiHidden="0" w:name="Medium Shading 1 Accent 3"/>
+    <w:lsdException w:unhideWhenUsed="0" w:uiPriority="64" w:semiHidden="0" w:name="Medium Shading 2 Accent 3"/>
+    <w:lsdException w:unhideWhenUsed="0" w:uiPriority="65" w:semiHidden="0" w:name="Medium List 1 Accent 3"/>
+    <w:lsdException w:unhideWhenUsed="0" w:uiPriority="66" w:semiHidden="0" w:name="Medium List 2 Accent 3"/>
+    <w:lsdException w:unhideWhenUsed="0" w:uiPriority="67" w:semiHidden="0" w:name="Medium Grid 1 Accent 3"/>
+    <w:lsdException w:unhideWhenUsed="0" w:uiPriority="68" w:semiHidden="0" w:name="Medium Grid 2 Accent 3"/>
+    <w:lsdException w:unhideWhenUsed="0" w:uiPriority="69" w:semiHidden="0" w:name="Medium Grid 3 Accent 3"/>
+    <w:lsdException w:unhideWhenUsed="0" w:uiPriority="70" w:semiHidden="0" w:name="Dark List Accent 3"/>
+    <w:lsdException w:unhideWhenUsed="0" w:uiPriority="71" w:semiHidden="0" w:name="Colorful Shading Accent 3"/>
+    <w:lsdException w:unhideWhenUsed="0" w:uiPriority="72" w:semiHidden="0" w:name="Colorful List Accent 3"/>
+    <w:lsdException w:unhideWhenUsed="0" w:uiPriority="73" w:semiHidden="0" w:name="Colorful Grid Accent 3"/>
+    <w:lsdException w:unhideWhenUsed="0" w:uiPriority="60" w:semiHidden="0" w:name="Light Shading Accent 4"/>
+    <w:lsdException w:unhideWhenUsed="0" w:uiPriority="61" w:semiHidden="0" w:name="Light List Accent 4"/>
+    <w:lsdException w:unhideWhenUsed="0" w:uiPriority="62" w:semiHidden="0" w:name="Light Grid Accent 4"/>
+    <w:lsdException w:unhideWhenUsed="0" w:uiPriority="63" w:semiHidden="0" w:name="Medium Shading 1 Accent 4"/>
+    <w:lsdException w:unhideWhenUsed="0" w:uiPriority="64" w:semiHidden="0" w:name="Medium Shading 2 Accent 4"/>
+    <w:lsdException w:unhideWhenUsed="0" w:uiPriority="65" w:semiHidden="0" w:name="Medium List 1 Accent 4"/>
+    <w:lsdException w:unhideWhenUsed="0" w:uiPriority="66" w:semiHidden="0" w:name="Medium List 2 Accent 4"/>
+    <w:lsdException w:unhideWhenUsed="0" w:uiPriority="67" w:semiHidden="0" w:name="Medium Grid 1 Accent 4"/>
+    <w:lsdException w:unhideWhenUsed="0" w:uiPriority="68" w:semiHidden="0" w:name="Medium Grid 2 Accent 4"/>
+    <w:lsdException w:unhideWhenUsed="0" w:uiPriority="69" w:semiHidden="0" w:name="Medium Grid 3 Accent 4"/>
+    <w:lsdException w:unhideWhenUsed="0" w:uiPriority="70" w:semiHidden="0" w:name="Dark List Accent 4"/>
+    <w:lsdException w:unhideWhenUsed="0" w:uiPriority="71" w:semiHidden="0" w:name="Colorful Shading Accent 4"/>
+    <w:lsdException w:unhideWhenUsed="0" w:uiPriority="72" w:semiHidden="0" w:name="Colorful List Accent 4"/>
+    <w:lsdException w:unhideWhenUsed="0" w:uiPriority="73" w:semiHidden="0" w:name="Colorful Grid Accent 4"/>
+    <w:lsdException w:unhideWhenUsed="0" w:uiPriority="60" w:semiHidden="0" w:name="Light Shading Accent 5"/>
+    <w:lsdException w:unhideWhenUsed="0" w:uiPriority="61" w:semiHidden="0" w:name="Light List Accent 5"/>
+    <w:lsdException w:unhideWhenUsed="0" w:uiPriority="62" w:semiHidden="0" w:name="Light Grid Accent 5"/>
+    <w:lsdException w:unhideWhenUsed="0" w:uiPriority="63" w:semiHidden="0" w:name="Medium Shading 1 Accent 5"/>
+    <w:lsdException w:unhideWhenUsed="0" w:uiPriority="64" w:semiHidden="0" w:name="Medium Shading 2 Accent 5"/>
+    <w:lsdException w:unhideWhenUsed="0" w:uiPriority="65" w:semiHidden="0" w:name="Medium List 1 Accent 5"/>
+    <w:lsdException w:unhideWhenUsed="0" w:uiPriority="66" w:semiHidden="0" w:name="Medium List 2 Accent 5"/>
+    <w:lsdException w:unhideWhenUsed="0" w:uiPriority="67" w:semiHidden="0" w:name="Medium Grid 1 Accent 5"/>
+    <w:lsdException w:unhideWhenUsed="0" w:uiPriority="68" w:semiHidden="0" w:name="Medium Grid 2 Accent 5"/>
+    <w:lsdException w:unhideWhenUsed="0" w:uiPriority="69" w:semiHidden="0" w:name="Medium Grid 3 Accent 5"/>
+    <w:lsdException w:unhideWhenUsed="0" w:uiPriority="70" w:semiHidden="0" w:name="Dark List Accent 5"/>
+    <w:lsdException w:unhideWhenUsed="0" w:uiPriority="71" w:semiHidden="0" w:name="Colorful Shading Accent 5"/>
+    <w:lsdException w:unhideWhenUsed="0" w:uiPriority="72" w:semiHidden="0" w:name="Colorful List Accent 5"/>
+    <w:lsdException w:unhideWhenUsed="0" w:uiPriority="73" w:semiHidden="0" w:name="Colorful Grid Accent 5"/>
+    <w:lsdException w:unhideWhenUsed="0" w:uiPriority="60" w:semiHidden="0" w:name="Light Shading Accent 6"/>
+    <w:lsdException w:unhideWhenUsed="0" w:uiPriority="61" w:semiHidden="0" w:name="Light List Accent 6"/>
+    <w:lsdException w:unhideWhenUsed="0" w:uiPriority="62" w:semiHidden="0" w:name="Light Grid Accent 6"/>
+    <w:lsdException w:unhideWhenUsed="0" w:uiPriority="63" w:semiHidden="0" w:name="Medium Shading 1 Accent 6"/>
+    <w:lsdException w:unhideWhenUsed="0" w:uiPriority="64" w:semiHidden="0" w:name="Medium Shading 2 Accent 6"/>
+    <w:lsdException w:unhideWhenUsed="0" w:uiPriority="65" w:semiHidden="0" w:name="Medium List 1 Accent 6"/>
+    <w:lsdException w:unhideWhenUsed="0" w:uiPriority="66" w:semiHidden="0" w:name="Medium List 2 Accent 6"/>
+    <w:lsdException w:unhideWhenUsed="0" w:uiPriority="67" w:semiHidden="0" w:name="Medium Grid 1 Accent 6"/>
+    <w:lsdException w:unhideWhenUsed="0" w:uiPriority="68" w:semiHidden="0" w:name="Medium Grid 2 Accent 6"/>
+    <w:lsdException w:unhideWhenUsed="0" w:uiPriority="69" w:semiHidden="0" w:name="Medium Grid 3 Accent 6"/>
+    <w:lsdException w:unhideWhenUsed="0" w:uiPriority="70" w:semiHidden="0" w:name="Dark List Accent 6"/>
+    <w:lsdException w:unhideWhenUsed="0" w:uiPriority="71" w:semiHidden="0" w:name="Colorful Shading Accent 6"/>
+    <w:lsdException w:unhideWhenUsed="0" w:uiPriority="72" w:semiHidden="0" w:name="Colorful List Accent 6"/>
+    <w:lsdException w:unhideWhenUsed="0" w:uiPriority="73" w:semiHidden="0" w:name="Colorful Grid Accent 6"/>
   </w:latentStyles>
-  <w:style w:type="paragraph" w:default="1" w:styleId="a">
+  <w:style w:type="paragraph" w:default="1" w:styleId="1">
     <w:name w:val="Normal"/>
     <w:qFormat/>
+    <w:uiPriority w:val="0"/>
     <w:pPr>
       <w:widowControl w:val="0"/>
       <w:jc w:val="both"/>
     </w:pPr>
+    <w:rPr>
+      <w:rFonts w:asciiTheme="minorHAnsi" w:hAnsiTheme="minorHAnsi" w:eastAsiaTheme="minorEastAsia" w:cstheme="minorBidi"/>
+      <w:kern w:val="2"/>
+      <w:sz w:val="21"/>
+      <w:szCs w:val="22"/>
+      <w:lang w:val="en-US" w:eastAsia="zh-CN" w:bidi="ar-SA"/>
+    </w:rPr>
   </w:style>
-  <w:style w:type="paragraph" w:styleId="1">
+  <w:style w:type="paragraph" w:styleId="2">
     <w:name w:val="heading 1"/>
-    <w:basedOn w:val="a"/>
-    <w:next w:val="a"/>
+    <w:basedOn w:val="1"/>
+    <w:next w:val="1"/>
     <w:link w:val="10"/>
+    <w:qFormat/>
     <w:uiPriority w:val="9"/>
-    <w:qFormat/>
-    <w:rsid w:val="00370584"/>
     <w:pPr>
       <w:keepNext/>
       <w:keepLines/>
@@ -4706,15 +3903,14 @@
       <w:szCs w:val="44"/>
     </w:rPr>
   </w:style>
-  <w:style w:type="paragraph" w:styleId="2">
+  <w:style w:type="paragraph" w:styleId="3">
     <w:name w:val="heading 2"/>
-    <w:basedOn w:val="a"/>
-    <w:next w:val="a"/>
-    <w:link w:val="20"/>
-    <w:uiPriority w:val="9"/>
+    <w:basedOn w:val="1"/>
+    <w:next w:val="1"/>
+    <w:link w:val="11"/>
     <w:unhideWhenUsed/>
     <w:qFormat/>
-    <w:rsid w:val="00F56326"/>
+    <w:uiPriority w:val="9"/>
     <w:pPr>
       <w:keepNext/>
       <w:keepLines/>
@@ -4722,22 +3918,21 @@
       <w:outlineLvl w:val="1"/>
     </w:pPr>
     <w:rPr>
-      <w:rFonts w:asciiTheme="majorHAnsi" w:eastAsiaTheme="majorEastAsia" w:hAnsiTheme="majorHAnsi" w:cstheme="majorBidi"/>
+      <w:rFonts w:asciiTheme="majorHAnsi" w:hAnsiTheme="majorHAnsi" w:eastAsiaTheme="majorEastAsia" w:cstheme="majorBidi"/>
       <w:b/>
       <w:bCs/>
       <w:sz w:val="32"/>
       <w:szCs w:val="32"/>
     </w:rPr>
   </w:style>
-  <w:style w:type="paragraph" w:styleId="3">
+  <w:style w:type="paragraph" w:styleId="4">
     <w:name w:val="heading 3"/>
-    <w:basedOn w:val="a"/>
-    <w:next w:val="a"/>
-    <w:link w:val="30"/>
-    <w:uiPriority w:val="9"/>
+    <w:basedOn w:val="1"/>
+    <w:next w:val="1"/>
+    <w:link w:val="13"/>
     <w:unhideWhenUsed/>
     <w:qFormat/>
-    <w:rsid w:val="00B62030"/>
+    <w:uiPriority w:val="9"/>
     <w:pPr>
       <w:keepNext/>
       <w:keepLines/>
@@ -4751,19 +3946,20 @@
       <w:szCs w:val="32"/>
     </w:rPr>
   </w:style>
-  <w:style w:type="character" w:default="1" w:styleId="a0">
+  <w:style w:type="character" w:default="1" w:styleId="7">
     <w:name w:val="Default Paragraph Font"/>
-    <w:uiPriority w:val="1"/>
     <w:semiHidden/>
     <w:unhideWhenUsed/>
+    <w:qFormat/>
+    <w:uiPriority w:val="1"/>
   </w:style>
-  <w:style w:type="table" w:default="1" w:styleId="a1">
+  <w:style w:type="table" w:default="1" w:styleId="5">
     <w:name w:val="Normal Table"/>
-    <w:uiPriority w:val="99"/>
     <w:semiHidden/>
     <w:unhideWhenUsed/>
+    <w:qFormat/>
+    <w:uiPriority w:val="99"/>
     <w:tblPr>
-      <w:tblInd w:w="0" w:type="dxa"/>
       <w:tblCellMar>
         <w:top w:w="0" w:type="dxa"/>
         <w:left w:w="108" w:type="dxa"/>
@@ -4772,18 +3968,57 @@
       </w:tblCellMar>
     </w:tblPr>
   </w:style>
-  <w:style w:type="numbering" w:default="1" w:styleId="a2">
-    <w:name w:val="No List"/>
+  <w:style w:type="table" w:styleId="6">
+    <w:name w:val="Table Grid"/>
+    <w:basedOn w:val="5"/>
+    <w:uiPriority w:val="39"/>
+    <w:pPr>
+      <w:widowControl w:val="0"/>
+      <w:jc w:val="both"/>
+    </w:pPr>
+    <w:tblPr>
+      <w:tblBorders>
+        <w:top w:val="single" w:color="auto" w:sz="4" w:space="0"/>
+        <w:left w:val="single" w:color="auto" w:sz="4" w:space="0"/>
+        <w:bottom w:val="single" w:color="auto" w:sz="4" w:space="0"/>
+        <w:right w:val="single" w:color="auto" w:sz="4" w:space="0"/>
+        <w:insideH w:val="single" w:color="auto" w:sz="4" w:space="0"/>
+        <w:insideV w:val="single" w:color="auto" w:sz="4" w:space="0"/>
+      </w:tblBorders>
+    </w:tblPr>
+  </w:style>
+  <w:style w:type="character" w:styleId="8">
+    <w:name w:val="Strong"/>
+    <w:basedOn w:val="7"/>
+    <w:qFormat/>
+    <w:uiPriority w:val="22"/>
+    <w:rPr>
+      <w:b/>
+      <w:bCs/>
+    </w:rPr>
+  </w:style>
+  <w:style w:type="character" w:styleId="9">
+    <w:name w:val="Hyperlink"/>
+    <w:basedOn w:val="7"/>
+    <w:unhideWhenUsed/>
+    <w:qFormat/>
     <w:uiPriority w:val="99"/>
-    <w:semiHidden/>
-    <w:unhideWhenUsed/>
+    <w:rPr>
+      <w:color w:val="0563C1" w:themeColor="hyperlink"/>
+      <w:u w:val="single"/>
+      <w14:textFill>
+        <w14:solidFill>
+          <w14:schemeClr w14:val="hlink"/>
+        </w14:solidFill>
+      </w14:textFill>
+    </w:rPr>
   </w:style>
   <w:style w:type="character" w:customStyle="1" w:styleId="10">
     <w:name w:val="标题 1 字符"/>
-    <w:basedOn w:val="a0"/>
-    <w:link w:val="1"/>
+    <w:basedOn w:val="7"/>
+    <w:link w:val="2"/>
+    <w:qFormat/>
     <w:uiPriority w:val="9"/>
-    <w:rsid w:val="00370584"/>
     <w:rPr>
       <w:b/>
       <w:bCs/>
@@ -4792,60 +4027,38 @@
       <w:szCs w:val="44"/>
     </w:rPr>
   </w:style>
-  <w:style w:type="character" w:customStyle="1" w:styleId="20">
+  <w:style w:type="character" w:customStyle="1" w:styleId="11">
     <w:name w:val="标题 2 字符"/>
-    <w:basedOn w:val="a0"/>
-    <w:link w:val="2"/>
+    <w:basedOn w:val="7"/>
+    <w:link w:val="3"/>
+    <w:qFormat/>
     <w:uiPriority w:val="9"/>
-    <w:rsid w:val="00F56326"/>
     <w:rPr>
-      <w:rFonts w:asciiTheme="majorHAnsi" w:eastAsiaTheme="majorEastAsia" w:hAnsiTheme="majorHAnsi" w:cstheme="majorBidi"/>
+      <w:rFonts w:asciiTheme="majorHAnsi" w:hAnsiTheme="majorHAnsi" w:eastAsiaTheme="majorEastAsia" w:cstheme="majorBidi"/>
       <w:b/>
       <w:bCs/>
       <w:sz w:val="32"/>
       <w:szCs w:val="32"/>
     </w:rPr>
   </w:style>
-  <w:style w:type="character" w:styleId="a3">
-    <w:name w:val="Strong"/>
-    <w:basedOn w:val="a0"/>
-    <w:uiPriority w:val="22"/>
-    <w:qFormat/>
-    <w:rsid w:val="00CD3C00"/>
-    <w:rPr>
-      <w:b/>
-      <w:bCs/>
-    </w:rPr>
-  </w:style>
-  <w:style w:type="character" w:styleId="a4">
-    <w:name w:val="Hyperlink"/>
-    <w:basedOn w:val="a0"/>
-    <w:uiPriority w:val="99"/>
-    <w:unhideWhenUsed/>
-    <w:rsid w:val="00C14ABC"/>
-    <w:rPr>
-      <w:color w:val="0563C1" w:themeColor="hyperlink"/>
-      <w:u w:val="single"/>
-    </w:rPr>
-  </w:style>
-  <w:style w:type="character" w:styleId="a5">
+  <w:style w:type="character" w:customStyle="1" w:styleId="12">
     <w:name w:val="Unresolved Mention"/>
-    <w:basedOn w:val="a0"/>
-    <w:uiPriority w:val="99"/>
+    <w:basedOn w:val="7"/>
     <w:semiHidden/>
     <w:unhideWhenUsed/>
-    <w:rsid w:val="00C14ABC"/>
+    <w:qFormat/>
+    <w:uiPriority w:val="99"/>
     <w:rPr>
       <w:color w:val="605E5C"/>
       <w:shd w:val="clear" w:color="auto" w:fill="E1DFDD"/>
     </w:rPr>
   </w:style>
-  <w:style w:type="character" w:customStyle="1" w:styleId="30">
+  <w:style w:type="character" w:customStyle="1" w:styleId="13">
     <w:name w:val="标题 3 字符"/>
-    <w:basedOn w:val="a0"/>
-    <w:link w:val="3"/>
+    <w:basedOn w:val="7"/>
+    <w:link w:val="4"/>
+    <w:qFormat/>
     <w:uiPriority w:val="9"/>
-    <w:rsid w:val="00B62030"/>
     <w:rPr>
       <w:b/>
       <w:bCs/>
@@ -4853,19 +4066,19 @@
       <w:szCs w:val="32"/>
     </w:rPr>
   </w:style>
-  <w:style w:type="character" w:customStyle="1" w:styleId="pre">
+  <w:style w:type="character" w:customStyle="1" w:styleId="14">
     <w:name w:val="pre"/>
-    <w:basedOn w:val="a0"/>
-    <w:rsid w:val="002458C3"/>
+    <w:basedOn w:val="7"/>
+    <w:qFormat/>
+    <w:uiPriority w:val="0"/>
   </w:style>
-  <w:style w:type="paragraph" w:styleId="a6">
+  <w:style w:type="paragraph" w:styleId="15">
     <w:name w:val="List Paragraph"/>
-    <w:basedOn w:val="a"/>
+    <w:basedOn w:val="1"/>
+    <w:qFormat/>
     <w:uiPriority w:val="34"/>
-    <w:qFormat/>
-    <w:rsid w:val="002B66C5"/>
     <w:pPr>
-      <w:ind w:firstLineChars="200" w:firstLine="420"/>
+      <w:ind w:firstLine="420" w:firstLineChars="200"/>
     </w:pPr>
   </w:style>
 </w:styles>
@@ -4914,7 +4127,7 @@
     </a:clrScheme>
     <a:fontScheme name="Office">
       <a:majorFont>
-        <a:latin typeface="等线 Light" panose="020F0302020204030204"/>
+        <a:latin typeface="等线 Light"/>
         <a:ea typeface=""/>
         <a:cs typeface=""/>
         <a:font script="Jpan" typeface="游ゴシック Light"/>
@@ -4949,7 +4162,7 @@
         <a:font script="Geor" typeface="Sylfaen"/>
       </a:majorFont>
       <a:minorFont>
-        <a:latin typeface="等线" panose="020F0502020204030204"/>
+        <a:latin typeface="等线"/>
         <a:ea typeface=""/>
         <a:cs typeface=""/>
         <a:font script="Jpan" typeface="游明朝"/>
@@ -5123,11 +4336,5 @@
     </a:fmtScheme>
   </a:themeElements>
   <a:objectDefaults/>
-  <a:extraClrSchemeLst/>
-  <a:extLst>
-    <a:ext uri="{05A4C25C-085E-4340-85A3-A5531E510DB2}">
-      <thm15:themeFamily xmlns:thm15="http://schemas.microsoft.com/office/thememl/2012/main" name="Office Theme" id="{62F939B6-93AF-4DB8-9C6B-D6C7DFDC589F}" vid="{4A3C46E8-61CC-4603-A589-7422A47A8E4A}"/>
-    </a:ext>
-  </a:extLst>
 </a:theme>
 </file>
--- a/algorithms.docx
+++ b/algorithms.docx
@@ -3153,16 +3153,7 @@
           <w:rFonts w:hint="eastAsia"/>
           <w:lang w:val="en-US" w:eastAsia="zh-CN"/>
         </w:rPr>
-        <w:t>reprojecti</w:t>
-      </w:r>
-      <w:bookmarkStart w:id="0" w:name="_GoBack"/>
-      <w:bookmarkEnd w:id="0"/>
-      <w:r>
-        <w:rPr>
-          <w:rFonts w:hint="eastAsia"/>
-          <w:lang w:val="en-US" w:eastAsia="zh-CN"/>
-        </w:rPr>
-        <w:t>on</w:t>
+        <w:t>reprojection</w:t>
       </w:r>
     </w:p>
     <w:tbl>
@@ -3197,6 +3188,10 @@
             <w:insideH w:val="single" w:color="auto" w:sz="4" w:space="0"/>
             <w:insideV w:val="single" w:color="auto" w:sz="4" w:space="0"/>
           </w:tblBorders>
+          <w:tblCellMar>
+            <w:left w:w="108" w:type="dxa"/>
+            <w:right w:w="108" w:type="dxa"/>
+          </w:tblCellMar>
         </w:tblPrEx>
         <w:tc>
           <w:tcPr>
@@ -3219,7 +3214,17 @@
                 <w:vertAlign w:val="baseline"/>
                 <w:lang w:val="en-US" w:eastAsia="zh-CN"/>
               </w:rPr>
-              <w:t>template &lt;template &lt;typename&gt; class CostFunction, typename... Args&gt;</w:t>
+              <w:t>templ</w:t>
+            </w:r>
+            <w:bookmarkStart w:id="0" w:name="_GoBack"/>
+            <w:bookmarkEnd w:id="0"/>
+            <w:r>
+              <w:rPr>
+                <w:rFonts w:hint="default" w:eastAsia="SimSun"/>
+                <w:vertAlign w:val="baseline"/>
+                <w:lang w:val="en-US" w:eastAsia="zh-CN"/>
+              </w:rPr>
+              <w:t>ate &lt;template &lt;typename&gt; class CostFunction, typename... Args&gt;</w:t>
             </w:r>
           </w:p>
           <w:p>
@@ -3479,6 +3484,13 @@
           <w:lang w:val="en-US" w:eastAsia="zh-CN"/>
         </w:rPr>
       </w:pPr>
+      <w:r>
+        <w:rPr>
+          <w:rFonts w:hint="eastAsia" w:eastAsia="SimSun"/>
+          <w:lang w:val="en-US" w:eastAsia="zh-CN"/>
+        </w:rPr>
+        <w:t>上面</w:t>
+      </w:r>
     </w:p>
     <w:sectPr>
       <w:pgSz w:w="11906" w:h="16838"/>
